--- a/Documentacion/Casos de uso Berny y del Fer.docx
+++ b/Documentacion/Casos de uso Berny y del Fer.docx
@@ -1,6 +1,6 @@
 
 <file path=word/document.xml><?xml version="1.0" encoding="utf-8"?>
-<w:document xmlns:wpc="http://schemas.microsoft.com/office/word/2010/wordprocessingCanvas" xmlns:mc="http://schemas.openxmlformats.org/markup-compatibility/2006" xmlns:o="urn:schemas-microsoft-com:office:office" xmlns:r="http://schemas.openxmlformats.org/officeDocument/2006/relationships" xmlns:m="http://schemas.openxmlformats.org/officeDocument/2006/math" xmlns:v="urn:schemas-microsoft-com:vml" xmlns:wp14="http://schemas.microsoft.com/office/word/2010/wordprocessingDrawing" xmlns:wp="http://schemas.openxmlformats.org/drawingml/2006/wordprocessingDrawing" xmlns:w10="urn:schemas-microsoft-com:office:word" xmlns:w="http://schemas.openxmlformats.org/wordprocessingml/2006/main" xmlns:w14="http://schemas.microsoft.com/office/word/2010/wordml" xmlns:wpg="http://schemas.microsoft.com/office/word/2010/wordprocessingGroup" xmlns:wpi="http://schemas.microsoft.com/office/word/2010/wordprocessingInk" xmlns:wne="http://schemas.microsoft.com/office/word/2006/wordml" xmlns:wps="http://schemas.microsoft.com/office/word/2010/wordprocessingShape" mc:Ignorable="w14 wp14">
+<w:document xmlns:wpc="http://schemas.microsoft.com/office/word/2010/wordprocessingCanvas" xmlns:mc="http://schemas.openxmlformats.org/markup-compatibility/2006" xmlns:o="urn:schemas-microsoft-com:office:office" xmlns:r="http://schemas.openxmlformats.org/officeDocument/2006/relationships" xmlns:m="http://schemas.openxmlformats.org/officeDocument/2006/math" xmlns:v="urn:schemas-microsoft-com:vml" xmlns:wp14="http://schemas.microsoft.com/office/word/2010/wordprocessingDrawing" xmlns:wp="http://schemas.openxmlformats.org/drawingml/2006/wordprocessingDrawing" xmlns:w10="urn:schemas-microsoft-com:office:word" xmlns:w="http://schemas.openxmlformats.org/wordprocessingml/2006/main" xmlns:w14="http://schemas.microsoft.com/office/word/2010/wordml" xmlns:w15="http://schemas.microsoft.com/office/word/2012/wordml" xmlns:wpg="http://schemas.microsoft.com/office/word/2010/wordprocessingGroup" xmlns:wpi="http://schemas.microsoft.com/office/word/2010/wordprocessingInk" xmlns:wne="http://schemas.microsoft.com/office/word/2006/wordml" xmlns:wps="http://schemas.microsoft.com/office/word/2010/wordprocessingShape" mc:Ignorable="w14 w15 wp14">
   <w:body>
     <w:p>
       <w:pPr>
@@ -65,7 +65,7 @@
     </w:p>
     <w:p>
       <w:pPr>
-        <w:pStyle w:val="Epgrafe"/>
+        <w:pStyle w:val="Descripcin"/>
         <w:keepNext/>
         <w:jc w:val="center"/>
         <w:rPr>
@@ -196,7 +196,7 @@
           <w:noProof/>
           <w:sz w:val="24"/>
           <w:szCs w:val="24"/>
-          <w:lang w:val="es-MX" w:eastAsia="es-MX"/>
+          <w:lang w:val="en-CA" w:eastAsia="en-CA"/>
         </w:rPr>
         <mc:AlternateContent>
           <mc:Choice Requires="wps">
@@ -269,7 +269,7 @@
           </mc:Choice>
           <mc:Fallback>
             <w:pict>
-              <v:rect id="5 Rectángulo" o:spid="_x0000_s1026" style="position:absolute;margin-left:113.35pt;margin-top:19.4pt;width:226.85pt;height:511.5pt;z-index:251659264;visibility:visible;mso-wrap-style:square;mso-width-percent:0;mso-height-percent:0;mso-wrap-distance-left:9pt;mso-wrap-distance-top:0;mso-wrap-distance-right:9pt;mso-wrap-distance-bottom:0;mso-position-horizontal:absolute;mso-position-horizontal-relative:text;mso-position-vertical:absolute;mso-position-vertical-relative:text;mso-width-percent:0;mso-height-percent:0;mso-width-relative:margin;mso-height-relative:margin;v-text-anchor:middle" o:gfxdata="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" filled="f" strokecolor="black [3213]" strokeweight="2pt"/>
+              <v:rect w14:anchorId="11201B0F" id="5 Rectángulo" o:spid="_x0000_s1026" style="position:absolute;margin-left:113.35pt;margin-top:19.4pt;width:226.85pt;height:511.5pt;z-index:251659264;visibility:visible;mso-wrap-style:square;mso-width-percent:0;mso-height-percent:0;mso-wrap-distance-left:9pt;mso-wrap-distance-top:0;mso-wrap-distance-right:9pt;mso-wrap-distance-bottom:0;mso-position-horizontal:absolute;mso-position-horizontal-relative:text;mso-position-vertical:absolute;mso-position-vertical-relative:text;mso-width-percent:0;mso-height-percent:0;mso-width-relative:margin;mso-height-relative:margin;v-text-anchor:middle" o:gfxdata="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" filled="f" strokecolor="black [3213]" strokeweight="2pt"/>
             </w:pict>
           </mc:Fallback>
         </mc:AlternateContent>
@@ -290,7 +290,7 @@
           <w:noProof/>
           <w:sz w:val="24"/>
           <w:szCs w:val="24"/>
-          <w:lang w:val="es-MX" w:eastAsia="es-MX"/>
+          <w:lang w:val="en-CA" w:eastAsia="en-CA"/>
         </w:rPr>
         <w:drawing>
           <wp:inline distT="0" distB="0" distL="0" distR="0" wp14:anchorId="14C1E4A9" wp14:editId="6D6DE49C">
@@ -308,7 +308,7 @@
                     <pic:cNvPicPr/>
                   </pic:nvPicPr>
                   <pic:blipFill>
-                    <a:blip r:embed="rId9">
+                    <a:blip r:embed="rId8">
                       <a:extLst>
                         <a:ext uri="{28A0092B-C50C-407E-A947-70E740481C1C}">
                           <a14:useLocalDpi xmlns:a14="http://schemas.microsoft.com/office/drawing/2010/main" val="0"/>
@@ -743,23 +743,7 @@
           <w:rFonts w:ascii="Times New Roman" w:hAnsi="Times New Roman"/>
           <w:b w:val="0"/>
         </w:rPr>
-        <w:t xml:space="preserve">CU_015: Administración de </w:t>
-      </w:r>
-      <w:proofErr w:type="spellStart"/>
-      <w:r>
-        <w:rPr>
-          <w:rFonts w:ascii="Times New Roman" w:hAnsi="Times New Roman"/>
-          <w:b w:val="0"/>
-        </w:rPr>
-        <w:t>tips</w:t>
-      </w:r>
-      <w:proofErr w:type="spellEnd"/>
-      <w:r>
-        <w:rPr>
-          <w:rFonts w:ascii="Times New Roman" w:hAnsi="Times New Roman"/>
-          <w:b w:val="0"/>
-        </w:rPr>
-        <w:t>.</w:t>
+        <w:t>CU_015: Administración de tips.</w:t>
       </w:r>
     </w:p>
     <w:p>
@@ -936,7 +920,7 @@
     </w:p>
     <w:p>
       <w:pPr>
-        <w:pStyle w:val="Epgrafe"/>
+        <w:pStyle w:val="Descripcin"/>
         <w:keepNext/>
         <w:jc w:val="center"/>
         <w:rPr>
@@ -1196,25 +1180,7 @@
                 <w:sz w:val="24"/>
                 <w:szCs w:val="24"/>
               </w:rPr>
-              <w:t xml:space="preserve">En este caso no existe un </w:t>
-            </w:r>
-            <w:proofErr w:type="spellStart"/>
-            <w:r>
-              <w:rPr>
-                <w:rFonts w:ascii="Times New Roman" w:hAnsi="Times New Roman" w:cs="Times New Roman"/>
-                <w:sz w:val="24"/>
-                <w:szCs w:val="24"/>
-              </w:rPr>
-              <w:t>stakeholder</w:t>
-            </w:r>
-            <w:proofErr w:type="spellEnd"/>
-            <w:r>
-              <w:rPr>
-                <w:rFonts w:ascii="Times New Roman" w:hAnsi="Times New Roman" w:cs="Times New Roman"/>
-                <w:sz w:val="24"/>
-                <w:szCs w:val="24"/>
-              </w:rPr>
-              <w:t xml:space="preserve"> ya que el nutriólogo es el único que tiene acceso a esta ventana.</w:t>
+              <w:t>En este caso no existe un stakeholder ya que el nutriólogo es el único que tiene acceso a esta ventana.</w:t>
             </w:r>
           </w:p>
         </w:tc>
@@ -1312,25 +1278,7 @@
                 <w:sz w:val="24"/>
                 <w:szCs w:val="24"/>
               </w:rPr>
-              <w:t>El reporte estará disponible para imprimirse en formato .</w:t>
-            </w:r>
-            <w:proofErr w:type="spellStart"/>
-            <w:r>
-              <w:rPr>
-                <w:rFonts w:ascii="Times New Roman" w:hAnsi="Times New Roman" w:cs="Times New Roman"/>
-                <w:sz w:val="24"/>
-                <w:szCs w:val="24"/>
-              </w:rPr>
-              <w:t>pdf</w:t>
-            </w:r>
-            <w:proofErr w:type="spellEnd"/>
-            <w:r>
-              <w:rPr>
-                <w:rFonts w:ascii="Times New Roman" w:hAnsi="Times New Roman" w:cs="Times New Roman"/>
-                <w:sz w:val="24"/>
-                <w:szCs w:val="24"/>
-              </w:rPr>
-              <w:t>.</w:t>
+              <w:t>El reporte estará disponible para imprimirse en formato .pdf.</w:t>
             </w:r>
           </w:p>
         </w:tc>
@@ -1460,25 +1408,7 @@
                 <w:sz w:val="24"/>
                 <w:szCs w:val="24"/>
               </w:rPr>
-              <w:t xml:space="preserve">En caso de que el nutriólogo quisiera generar un reporte sin haber tomado los datos del paciente, se generará un reporte </w:t>
-            </w:r>
-            <w:proofErr w:type="spellStart"/>
-            <w:r>
-              <w:rPr>
-                <w:rFonts w:ascii="Times New Roman" w:hAnsi="Times New Roman" w:cs="Times New Roman"/>
-                <w:sz w:val="24"/>
-                <w:szCs w:val="24"/>
-              </w:rPr>
-              <w:t>vacio</w:t>
-            </w:r>
-            <w:proofErr w:type="spellEnd"/>
-            <w:r>
-              <w:rPr>
-                <w:rFonts w:ascii="Times New Roman" w:hAnsi="Times New Roman" w:cs="Times New Roman"/>
-                <w:sz w:val="24"/>
-                <w:szCs w:val="24"/>
-              </w:rPr>
-              <w:t>.</w:t>
+              <w:t>En caso de que el nutriólogo quisiera generar un reporte sin haber tomado los datos del paciente, se generará un reporte vacio.</w:t>
             </w:r>
           </w:p>
         </w:tc>
@@ -1594,7 +1524,7 @@
     </w:p>
     <w:p>
       <w:pPr>
-        <w:pStyle w:val="Epgrafe"/>
+        <w:pStyle w:val="Descripcin"/>
         <w:keepNext/>
         <w:jc w:val="center"/>
         <w:rPr>
@@ -1820,25 +1750,7 @@
                 <w:sz w:val="24"/>
                 <w:szCs w:val="24"/>
               </w:rPr>
-              <w:t xml:space="preserve">Este caso de uso no cuenta con </w:t>
-            </w:r>
-            <w:proofErr w:type="spellStart"/>
-            <w:r>
-              <w:rPr>
-                <w:rFonts w:ascii="Times New Roman" w:hAnsi="Times New Roman" w:cs="Times New Roman"/>
-                <w:sz w:val="24"/>
-                <w:szCs w:val="24"/>
-              </w:rPr>
-              <w:t>stakeholders</w:t>
-            </w:r>
-            <w:proofErr w:type="spellEnd"/>
-            <w:r>
-              <w:rPr>
-                <w:rFonts w:ascii="Times New Roman" w:hAnsi="Times New Roman" w:cs="Times New Roman"/>
-                <w:sz w:val="24"/>
-                <w:szCs w:val="24"/>
-              </w:rPr>
-              <w:t xml:space="preserve"> debido a que sólo es utilizado por el nutriólogo.</w:t>
+              <w:t>Este caso de uso no cuenta con stakeholders debido a que sólo es utilizado por el nutriólogo.</w:t>
             </w:r>
           </w:p>
         </w:tc>
@@ -1887,25 +1799,7 @@
                 <w:sz w:val="24"/>
                 <w:szCs w:val="24"/>
               </w:rPr>
-              <w:t xml:space="preserve">El usuario debe de estar </w:t>
-            </w:r>
-            <w:proofErr w:type="spellStart"/>
-            <w:r>
-              <w:rPr>
-                <w:rFonts w:ascii="Times New Roman" w:hAnsi="Times New Roman" w:cs="Times New Roman"/>
-                <w:sz w:val="24"/>
-                <w:szCs w:val="24"/>
-              </w:rPr>
-              <w:t>logeado</w:t>
-            </w:r>
-            <w:proofErr w:type="spellEnd"/>
-            <w:r>
-              <w:rPr>
-                <w:rFonts w:ascii="Times New Roman" w:hAnsi="Times New Roman" w:cs="Times New Roman"/>
-                <w:sz w:val="24"/>
-                <w:szCs w:val="24"/>
-              </w:rPr>
-              <w:t xml:space="preserve"> en la aplicación.</w:t>
+              <w:t>El usuario debe de estar logeado en la aplicación.</w:t>
             </w:r>
           </w:p>
         </w:tc>
@@ -2023,27 +1917,7 @@
                 <w:szCs w:val="24"/>
                 <w:lang w:val="es-MX"/>
               </w:rPr>
-              <w:t xml:space="preserve">En </w:t>
-            </w:r>
-            <w:proofErr w:type="gramStart"/>
-            <w:r>
-              <w:rPr>
-                <w:rFonts w:ascii="Times New Roman" w:hAnsi="Times New Roman" w:cs="Times New Roman"/>
-                <w:sz w:val="24"/>
-                <w:szCs w:val="24"/>
-                <w:lang w:val="es-MX"/>
-              </w:rPr>
-              <w:t>el menú pacientes</w:t>
-            </w:r>
-            <w:proofErr w:type="gramEnd"/>
-            <w:r>
-              <w:rPr>
-                <w:rFonts w:ascii="Times New Roman" w:hAnsi="Times New Roman" w:cs="Times New Roman"/>
-                <w:sz w:val="24"/>
-                <w:szCs w:val="24"/>
-                <w:lang w:val="es-MX"/>
-              </w:rPr>
-              <w:t xml:space="preserve"> se debe acceder al vínculo “recomendaciones”, del paciente al que se le enviará la recomendación o recomendaciones.</w:t>
+              <w:t>En el menú pacientes se debe acceder al vínculo “recomendaciones”, del paciente al que se le enviará la recomendación o recomendaciones.</w:t>
             </w:r>
           </w:p>
           <w:p>
@@ -2068,27 +1942,7 @@
                 <w:szCs w:val="24"/>
                 <w:lang w:val="es-MX"/>
               </w:rPr>
-              <w:t xml:space="preserve">Una vez dentro de la </w:t>
-            </w:r>
-            <w:proofErr w:type="spellStart"/>
-            <w:r>
-              <w:rPr>
-                <w:rFonts w:ascii="Times New Roman" w:hAnsi="Times New Roman" w:cs="Times New Roman"/>
-                <w:sz w:val="24"/>
-                <w:szCs w:val="24"/>
-                <w:lang w:val="es-MX"/>
-              </w:rPr>
-              <w:t>ventata</w:t>
-            </w:r>
-            <w:proofErr w:type="spellEnd"/>
-            <w:r>
-              <w:rPr>
-                <w:rFonts w:ascii="Times New Roman" w:hAnsi="Times New Roman" w:cs="Times New Roman"/>
-                <w:sz w:val="24"/>
-                <w:szCs w:val="24"/>
-                <w:lang w:val="es-MX"/>
-              </w:rPr>
-              <w:t xml:space="preserve"> recomendaciones, el nutriólogo debe escribir la recomendación personalizada para el paciente.</w:t>
+              <w:t>Una vez dentro de la ventata recomendaciones, el nutriólogo debe escribir la recomendación personalizada para el paciente.</w:t>
             </w:r>
           </w:p>
           <w:p>
@@ -2113,67 +1967,7 @@
                 <w:szCs w:val="24"/>
                 <w:lang w:val="en-US"/>
               </w:rPr>
-              <w:t xml:space="preserve">Dar </w:t>
-            </w:r>
-            <w:proofErr w:type="spellStart"/>
-            <w:r>
-              <w:rPr>
-                <w:rFonts w:ascii="Times New Roman" w:hAnsi="Times New Roman" w:cs="Times New Roman"/>
-                <w:sz w:val="24"/>
-                <w:szCs w:val="24"/>
-                <w:lang w:val="en-US"/>
-              </w:rPr>
-              <w:t>clic</w:t>
-            </w:r>
-            <w:proofErr w:type="spellEnd"/>
-            <w:r>
-              <w:rPr>
-                <w:rFonts w:ascii="Times New Roman" w:hAnsi="Times New Roman" w:cs="Times New Roman"/>
-                <w:sz w:val="24"/>
-                <w:szCs w:val="24"/>
-                <w:lang w:val="en-US"/>
-              </w:rPr>
-              <w:t xml:space="preserve"> </w:t>
-            </w:r>
-            <w:proofErr w:type="spellStart"/>
-            <w:r>
-              <w:rPr>
-                <w:rFonts w:ascii="Times New Roman" w:hAnsi="Times New Roman" w:cs="Times New Roman"/>
-                <w:sz w:val="24"/>
-                <w:szCs w:val="24"/>
-                <w:lang w:val="en-US"/>
-              </w:rPr>
-              <w:t>en</w:t>
-            </w:r>
-            <w:proofErr w:type="spellEnd"/>
-            <w:r>
-              <w:rPr>
-                <w:rFonts w:ascii="Times New Roman" w:hAnsi="Times New Roman" w:cs="Times New Roman"/>
-                <w:sz w:val="24"/>
-                <w:szCs w:val="24"/>
-                <w:lang w:val="en-US"/>
-              </w:rPr>
-              <w:t xml:space="preserve"> </w:t>
-            </w:r>
-            <w:proofErr w:type="spellStart"/>
-            <w:r>
-              <w:rPr>
-                <w:rFonts w:ascii="Times New Roman" w:hAnsi="Times New Roman" w:cs="Times New Roman"/>
-                <w:sz w:val="24"/>
-                <w:szCs w:val="24"/>
-                <w:lang w:val="en-US"/>
-              </w:rPr>
-              <w:t>enviar</w:t>
-            </w:r>
-            <w:proofErr w:type="spellEnd"/>
-            <w:r>
-              <w:rPr>
-                <w:rFonts w:ascii="Times New Roman" w:hAnsi="Times New Roman" w:cs="Times New Roman"/>
-                <w:sz w:val="24"/>
-                <w:szCs w:val="24"/>
-                <w:lang w:val="en-US"/>
-              </w:rPr>
-              <w:t>.</w:t>
+              <w:t>Dar clic en enviar.</w:t>
             </w:r>
           </w:p>
         </w:tc>
@@ -2222,43 +2016,7 @@
                 <w:sz w:val="24"/>
                 <w:szCs w:val="24"/>
               </w:rPr>
-              <w:t xml:space="preserve">Si el nutriólogo se equivocó al seleccionar un paciente se encuentra disponible la opción de regresar para elegir otro paciente y seguir con el </w:t>
-            </w:r>
-            <w:proofErr w:type="spellStart"/>
-            <w:r>
-              <w:rPr>
-                <w:rFonts w:ascii="Times New Roman" w:hAnsi="Times New Roman" w:cs="Times New Roman"/>
-                <w:sz w:val="24"/>
-                <w:szCs w:val="24"/>
-              </w:rPr>
-              <w:t>happt</w:t>
-            </w:r>
-            <w:proofErr w:type="spellEnd"/>
-            <w:r>
-              <w:rPr>
-                <w:rFonts w:ascii="Times New Roman" w:hAnsi="Times New Roman" w:cs="Times New Roman"/>
-                <w:sz w:val="24"/>
-                <w:szCs w:val="24"/>
-              </w:rPr>
-              <w:t xml:space="preserve"> </w:t>
-            </w:r>
-            <w:proofErr w:type="spellStart"/>
-            <w:r>
-              <w:rPr>
-                <w:rFonts w:ascii="Times New Roman" w:hAnsi="Times New Roman" w:cs="Times New Roman"/>
-                <w:sz w:val="24"/>
-                <w:szCs w:val="24"/>
-              </w:rPr>
-              <w:t>path</w:t>
-            </w:r>
-            <w:proofErr w:type="spellEnd"/>
-            <w:r>
-              <w:rPr>
-                <w:rFonts w:ascii="Times New Roman" w:hAnsi="Times New Roman" w:cs="Times New Roman"/>
-                <w:sz w:val="24"/>
-                <w:szCs w:val="24"/>
-              </w:rPr>
-              <w:t>.</w:t>
+              <w:t>Si el nutriólogo se equivocó al seleccionar un paciente se encuentra disponible la opción de regresar para elegir otro paciente y seguir con el happt path.</w:t>
             </w:r>
           </w:p>
         </w:tc>
@@ -2365,7 +2123,7 @@
     </w:tbl>
     <w:p>
       <w:pPr>
-        <w:pStyle w:val="Epgrafe"/>
+        <w:pStyle w:val="Descripcin"/>
         <w:keepNext/>
         <w:jc w:val="center"/>
         <w:rPr>
@@ -2377,7 +2135,7 @@
     </w:p>
     <w:p>
       <w:pPr>
-        <w:pStyle w:val="Epgrafe"/>
+        <w:pStyle w:val="Descripcin"/>
         <w:keepNext/>
         <w:jc w:val="center"/>
         <w:rPr>
@@ -2389,7 +2147,7 @@
     </w:p>
     <w:p>
       <w:pPr>
-        <w:pStyle w:val="Epgrafe"/>
+        <w:pStyle w:val="Descripcin"/>
         <w:keepNext/>
         <w:jc w:val="center"/>
         <w:rPr>
@@ -2615,25 +2373,7 @@
                 <w:sz w:val="24"/>
                 <w:szCs w:val="24"/>
               </w:rPr>
-              <w:t xml:space="preserve">Un posible </w:t>
-            </w:r>
-            <w:proofErr w:type="spellStart"/>
-            <w:r>
-              <w:rPr>
-                <w:rFonts w:ascii="Times New Roman" w:hAnsi="Times New Roman" w:cs="Times New Roman"/>
-                <w:sz w:val="24"/>
-                <w:szCs w:val="24"/>
-              </w:rPr>
-              <w:t>stakeholder</w:t>
-            </w:r>
-            <w:proofErr w:type="spellEnd"/>
-            <w:r>
-              <w:rPr>
-                <w:rFonts w:ascii="Times New Roman" w:hAnsi="Times New Roman" w:cs="Times New Roman"/>
-                <w:sz w:val="24"/>
-                <w:szCs w:val="24"/>
-              </w:rPr>
-              <w:t xml:space="preserve"> sería el paciente, ya que para generar el diagnóstico clínico se requiere de algunos de los datos que el paciente le proporciona al nutriólogo.</w:t>
+              <w:t>Un posible stakeholder sería el paciente, ya que para generar el diagnóstico clínico se requiere de algunos de los datos que el paciente le proporciona al nutriólogo.</w:t>
             </w:r>
           </w:p>
         </w:tc>
@@ -2732,25 +2472,7 @@
                 <w:sz w:val="24"/>
                 <w:szCs w:val="24"/>
               </w:rPr>
-              <w:t xml:space="preserve">Se genera el diagnóstico clínico en forma de reporte en un archivo con extensión </w:t>
-            </w:r>
-            <w:proofErr w:type="spellStart"/>
-            <w:r>
-              <w:rPr>
-                <w:rFonts w:ascii="Times New Roman" w:hAnsi="Times New Roman" w:cs="Times New Roman"/>
-                <w:sz w:val="24"/>
-                <w:szCs w:val="24"/>
-              </w:rPr>
-              <w:t>pdf</w:t>
-            </w:r>
-            <w:proofErr w:type="spellEnd"/>
-            <w:r>
-              <w:rPr>
-                <w:rFonts w:ascii="Times New Roman" w:hAnsi="Times New Roman" w:cs="Times New Roman"/>
-                <w:sz w:val="24"/>
-                <w:szCs w:val="24"/>
-              </w:rPr>
-              <w:t>.</w:t>
+              <w:t>Se genera el diagnóstico clínico en forma de reporte en un archivo con extensión pdf.</w:t>
             </w:r>
           </w:p>
         </w:tc>
@@ -2993,7 +2715,7 @@
     </w:p>
     <w:p>
       <w:pPr>
-        <w:pStyle w:val="Epgrafe"/>
+        <w:pStyle w:val="Descripcin"/>
         <w:keepNext/>
         <w:jc w:val="center"/>
         <w:rPr>
@@ -3478,25 +3200,7 @@
                 <w:sz w:val="24"/>
                 <w:szCs w:val="24"/>
               </w:rPr>
-              <w:t xml:space="preserve">En caso de que uno de los campos no se </w:t>
-            </w:r>
-            <w:proofErr w:type="gramStart"/>
-            <w:r>
-              <w:rPr>
-                <w:rFonts w:ascii="Times New Roman" w:hAnsi="Times New Roman" w:cs="Times New Roman"/>
-                <w:sz w:val="24"/>
-                <w:szCs w:val="24"/>
-              </w:rPr>
-              <w:t>hayan</w:t>
-            </w:r>
-            <w:proofErr w:type="gramEnd"/>
-            <w:r>
-              <w:rPr>
-                <w:rFonts w:ascii="Times New Roman" w:hAnsi="Times New Roman" w:cs="Times New Roman"/>
-                <w:sz w:val="24"/>
-                <w:szCs w:val="24"/>
-              </w:rPr>
-              <w:t xml:space="preserve"> llenado, el sistema no dejará que se continúe con la entrevista hasta que todos los campos estén llenos.</w:t>
+              <w:t>En caso de que uno de los campos no se hayan llenado, el sistema no dejará que se continúe con la entrevista hasta que todos los campos estén llenos.</w:t>
             </w:r>
           </w:p>
         </w:tc>
@@ -3602,18 +3306,8 @@
                 <w:sz w:val="24"/>
                 <w:szCs w:val="24"/>
               </w:rPr>
-              <w:t xml:space="preserve">El nutriólogo debe estar </w:t>
-            </w:r>
-            <w:proofErr w:type="spellStart"/>
-            <w:r>
-              <w:rPr>
-                <w:rFonts w:ascii="Times New Roman" w:hAnsi="Times New Roman" w:cs="Times New Roman"/>
-                <w:sz w:val="24"/>
-                <w:szCs w:val="24"/>
-              </w:rPr>
-              <w:t>logeado</w:t>
-            </w:r>
-            <w:proofErr w:type="spellEnd"/>
+              <w:t>El nutriólogo debe haber iniciado sesión</w:t>
+            </w:r>
             <w:r>
               <w:rPr>
                 <w:rFonts w:ascii="Times New Roman" w:hAnsi="Times New Roman" w:cs="Times New Roman"/>
@@ -3644,7 +3338,7 @@
     </w:p>
     <w:p>
       <w:pPr>
-        <w:pStyle w:val="Epgrafe"/>
+        <w:pStyle w:val="Descripcin"/>
         <w:keepNext/>
         <w:jc w:val="center"/>
         <w:rPr>
@@ -4051,27 +3745,7 @@
                 <w:szCs w:val="24"/>
                 <w:lang w:val="es-MX"/>
               </w:rPr>
-              <w:t>Se deben llenar todos y cada uno de los datos que aparecerán en el formulario que se muestra en la ventana “</w:t>
-            </w:r>
-            <w:proofErr w:type="spellStart"/>
-            <w:r>
-              <w:rPr>
-                <w:rFonts w:ascii="Times New Roman" w:hAnsi="Times New Roman" w:cs="Times New Roman"/>
-                <w:sz w:val="24"/>
-                <w:szCs w:val="24"/>
-                <w:lang w:val="es-MX"/>
-              </w:rPr>
-              <w:t>agregarPaciente</w:t>
-            </w:r>
-            <w:proofErr w:type="spellEnd"/>
-            <w:r>
-              <w:rPr>
-                <w:rFonts w:ascii="Times New Roman" w:hAnsi="Times New Roman" w:cs="Times New Roman"/>
-                <w:sz w:val="24"/>
-                <w:szCs w:val="24"/>
-                <w:lang w:val="es-MX"/>
-              </w:rPr>
-              <w:t>”.</w:t>
+              <w:t>Se deben llenar todos y cada uno de los datos que aparecerán en el formulario que se muestra en la ventana “agregarPaciente”.</w:t>
             </w:r>
           </w:p>
         </w:tc>
@@ -4211,18 +3885,8 @@
                 <w:sz w:val="24"/>
                 <w:szCs w:val="24"/>
               </w:rPr>
-              <w:t xml:space="preserve">El nutriólogo debe estar </w:t>
-            </w:r>
-            <w:proofErr w:type="spellStart"/>
-            <w:r>
-              <w:rPr>
-                <w:rFonts w:ascii="Times New Roman" w:hAnsi="Times New Roman" w:cs="Times New Roman"/>
-                <w:sz w:val="24"/>
-                <w:szCs w:val="24"/>
-              </w:rPr>
-              <w:t>logeado</w:t>
-            </w:r>
-            <w:proofErr w:type="spellEnd"/>
+              <w:t>El nutriólogo debe haber iniciado sesión</w:t>
+            </w:r>
             <w:r>
               <w:rPr>
                 <w:rFonts w:ascii="Times New Roman" w:hAnsi="Times New Roman" w:cs="Times New Roman"/>
@@ -4237,7 +3901,7 @@
     </w:tbl>
     <w:p>
       <w:pPr>
-        <w:pStyle w:val="Epgrafe"/>
+        <w:pStyle w:val="Descripcin"/>
         <w:keepNext/>
         <w:rPr>
           <w:rFonts w:ascii="Times New Roman" w:hAnsi="Times New Roman"/>
@@ -4259,7 +3923,7 @@
     </w:p>
     <w:p>
       <w:pPr>
-        <w:pStyle w:val="Epgrafe"/>
+        <w:pStyle w:val="Descripcin"/>
         <w:keepNext/>
         <w:jc w:val="center"/>
         <w:rPr>
@@ -4272,7 +3936,7 @@
     </w:p>
     <w:p>
       <w:pPr>
-        <w:pStyle w:val="Epgrafe"/>
+        <w:pStyle w:val="Descripcin"/>
         <w:keepNext/>
         <w:jc w:val="center"/>
         <w:rPr>
@@ -5051,7 +4715,7 @@
     </w:p>
     <w:p>
       <w:pPr>
-        <w:pStyle w:val="Epgrafe"/>
+        <w:pStyle w:val="Descripcin"/>
         <w:keepNext/>
         <w:jc w:val="center"/>
         <w:rPr>
@@ -5297,25 +4961,7 @@
                 <w:sz w:val="24"/>
                 <w:szCs w:val="24"/>
               </w:rPr>
-              <w:t xml:space="preserve">En este caso, no existe ningún </w:t>
-            </w:r>
-            <w:proofErr w:type="spellStart"/>
-            <w:r>
-              <w:rPr>
-                <w:rFonts w:ascii="Times New Roman" w:hAnsi="Times New Roman" w:cs="Times New Roman"/>
-                <w:sz w:val="24"/>
-                <w:szCs w:val="24"/>
-              </w:rPr>
-              <w:t>stakeholder</w:t>
-            </w:r>
-            <w:proofErr w:type="spellEnd"/>
-            <w:r>
-              <w:rPr>
-                <w:rFonts w:ascii="Times New Roman" w:hAnsi="Times New Roman" w:cs="Times New Roman"/>
-                <w:sz w:val="24"/>
-                <w:szCs w:val="24"/>
-              </w:rPr>
-              <w:t xml:space="preserve"> debido a que solamente el usuario puede acceder a esta interfaz.</w:t>
+              <w:t>En este caso, no existe ningún stakeholder debido a que solamente el usuario puede acceder a esta interfaz.</w:t>
             </w:r>
           </w:p>
           <w:p>
@@ -5374,18 +5020,8 @@
                 <w:sz w:val="24"/>
                 <w:szCs w:val="24"/>
               </w:rPr>
-              <w:t xml:space="preserve">Es necesario haberse </w:t>
-            </w:r>
-            <w:proofErr w:type="spellStart"/>
-            <w:r>
-              <w:rPr>
-                <w:rFonts w:ascii="Times New Roman" w:hAnsi="Times New Roman" w:cs="Times New Roman"/>
-                <w:sz w:val="24"/>
-                <w:szCs w:val="24"/>
-              </w:rPr>
-              <w:t>logeado</w:t>
-            </w:r>
-            <w:proofErr w:type="spellEnd"/>
+              <w:t>Es necesario haber iniciado sesión</w:t>
+            </w:r>
             <w:r>
               <w:rPr>
                 <w:rFonts w:ascii="Times New Roman" w:hAnsi="Times New Roman" w:cs="Times New Roman"/>
@@ -5777,8 +5413,6 @@
           <w:szCs w:val="24"/>
         </w:rPr>
       </w:pPr>
-      <w:bookmarkStart w:id="6" w:name="_GoBack"/>
-      <w:bookmarkEnd w:id="6"/>
     </w:p>
     <w:p>
       <w:pPr>
@@ -5792,7 +5426,7 @@
     </w:p>
     <w:p>
       <w:pPr>
-        <w:pStyle w:val="Epgrafe"/>
+        <w:pStyle w:val="Descripcin"/>
         <w:keepNext/>
         <w:jc w:val="center"/>
         <w:rPr>
@@ -6038,25 +5672,7 @@
                 <w:sz w:val="24"/>
                 <w:szCs w:val="24"/>
               </w:rPr>
-              <w:t xml:space="preserve">En este caso, no existe ningún </w:t>
-            </w:r>
-            <w:proofErr w:type="spellStart"/>
-            <w:r>
-              <w:rPr>
-                <w:rFonts w:ascii="Times New Roman" w:hAnsi="Times New Roman" w:cs="Times New Roman"/>
-                <w:sz w:val="24"/>
-                <w:szCs w:val="24"/>
-              </w:rPr>
-              <w:t>stakeholder</w:t>
-            </w:r>
-            <w:proofErr w:type="spellEnd"/>
-            <w:r>
-              <w:rPr>
-                <w:rFonts w:ascii="Times New Roman" w:hAnsi="Times New Roman" w:cs="Times New Roman"/>
-                <w:sz w:val="24"/>
-                <w:szCs w:val="24"/>
-              </w:rPr>
-              <w:t xml:space="preserve"> debido a que solamente el usuario puede acceder a esta interfaz.</w:t>
+              <w:t>En este caso, no existe ningún stakeholder debido a que solamente el usuario puede acceder a esta interfaz.</w:t>
             </w:r>
           </w:p>
           <w:p>
@@ -6115,18 +5731,8 @@
                 <w:sz w:val="24"/>
                 <w:szCs w:val="24"/>
               </w:rPr>
-              <w:t xml:space="preserve">Es necesario estar </w:t>
-            </w:r>
-            <w:proofErr w:type="spellStart"/>
-            <w:r>
-              <w:rPr>
-                <w:rFonts w:ascii="Times New Roman" w:hAnsi="Times New Roman" w:cs="Times New Roman"/>
-                <w:sz w:val="24"/>
-                <w:szCs w:val="24"/>
-              </w:rPr>
-              <w:t>logeado</w:t>
-            </w:r>
-            <w:proofErr w:type="spellEnd"/>
+              <w:t>Es necesario haber iniciado sesión</w:t>
+            </w:r>
             <w:r>
               <w:rPr>
                 <w:rFonts w:ascii="Times New Roman" w:hAnsi="Times New Roman" w:cs="Times New Roman"/>
@@ -6192,25 +5798,7 @@
                 <w:sz w:val="24"/>
                 <w:szCs w:val="24"/>
               </w:rPr>
-              <w:t xml:space="preserve">El nutriólogo puede visualizar la interfaz de administración, en la que puede acceder a la administración de </w:t>
-            </w:r>
-            <w:proofErr w:type="spellStart"/>
-            <w:r>
-              <w:rPr>
-                <w:rFonts w:ascii="Times New Roman" w:hAnsi="Times New Roman" w:cs="Times New Roman"/>
-                <w:sz w:val="24"/>
-                <w:szCs w:val="24"/>
-              </w:rPr>
-              <w:t>tips</w:t>
-            </w:r>
-            <w:proofErr w:type="spellEnd"/>
-            <w:r>
-              <w:rPr>
-                <w:rFonts w:ascii="Times New Roman" w:hAnsi="Times New Roman" w:cs="Times New Roman"/>
-                <w:sz w:val="24"/>
-                <w:szCs w:val="24"/>
-              </w:rPr>
-              <w:t xml:space="preserve"> y de utensilios base, para realizar los cambios que este desee.</w:t>
+              <w:t>El nutriólogo puede visualizar la interfaz de administración, en la que puede acceder a la administración de tips y de utensilios base, para realizar los cambios que este desee.</w:t>
             </w:r>
           </w:p>
           <w:p>
@@ -6301,25 +5889,7 @@
                 <w:sz w:val="24"/>
                 <w:szCs w:val="24"/>
               </w:rPr>
-              <w:t xml:space="preserve">Al estar dentro de esta interfaz, se puede elegir entre administrar </w:t>
-            </w:r>
-            <w:proofErr w:type="spellStart"/>
-            <w:r>
-              <w:rPr>
-                <w:rFonts w:ascii="Times New Roman" w:hAnsi="Times New Roman" w:cs="Times New Roman"/>
-                <w:sz w:val="24"/>
-                <w:szCs w:val="24"/>
-              </w:rPr>
-              <w:t>tips</w:t>
-            </w:r>
-            <w:proofErr w:type="spellEnd"/>
-            <w:r>
-              <w:rPr>
-                <w:rFonts w:ascii="Times New Roman" w:hAnsi="Times New Roman" w:cs="Times New Roman"/>
-                <w:sz w:val="24"/>
-                <w:szCs w:val="24"/>
-              </w:rPr>
-              <w:t xml:space="preserve"> o utensilios base.</w:t>
+              <w:t>Al estar dentro de esta interfaz, se puede elegir entre administrar tips o utensilios base.</w:t>
             </w:r>
           </w:p>
           <w:p>
@@ -6541,7 +6111,7 @@
     </w:p>
     <w:p>
       <w:pPr>
-        <w:pStyle w:val="Epgrafe"/>
+        <w:pStyle w:val="Descripcin"/>
         <w:keepNext/>
         <w:jc w:val="center"/>
         <w:rPr>
@@ -6787,18 +6357,16 @@
                 <w:sz w:val="24"/>
                 <w:szCs w:val="24"/>
               </w:rPr>
-              <w:t xml:space="preserve">Para este caso de uso solamente existe un actor, el nutriólogo o el usuario </w:t>
-            </w:r>
-            <w:proofErr w:type="spellStart"/>
-            <w:r>
-              <w:rPr>
-                <w:rFonts w:ascii="Times New Roman" w:hAnsi="Times New Roman" w:cs="Times New Roman"/>
-                <w:sz w:val="24"/>
-                <w:szCs w:val="24"/>
-              </w:rPr>
-              <w:t>logeado</w:t>
-            </w:r>
-            <w:proofErr w:type="spellEnd"/>
+              <w:t>Para este caso de uso solamente existe un actor, el</w:t>
+            </w:r>
+            <w:r>
+              <w:rPr>
+                <w:rFonts w:ascii="Times New Roman" w:hAnsi="Times New Roman" w:cs="Times New Roman"/>
+                <w:sz w:val="24"/>
+                <w:szCs w:val="24"/>
+              </w:rPr>
+              <w:t xml:space="preserve"> nutriólogo o el usuario en sesión</w:t>
+            </w:r>
             <w:r>
               <w:rPr>
                 <w:rFonts w:ascii="Times New Roman" w:hAnsi="Times New Roman" w:cs="Times New Roman"/>
@@ -6864,18 +6432,8 @@
                 <w:sz w:val="24"/>
                 <w:szCs w:val="24"/>
               </w:rPr>
-              <w:t xml:space="preserve">Haberse </w:t>
-            </w:r>
-            <w:proofErr w:type="spellStart"/>
-            <w:r>
-              <w:rPr>
-                <w:rFonts w:ascii="Times New Roman" w:hAnsi="Times New Roman" w:cs="Times New Roman"/>
-                <w:sz w:val="24"/>
-                <w:szCs w:val="24"/>
-              </w:rPr>
-              <w:t>logeado</w:t>
-            </w:r>
-            <w:proofErr w:type="spellEnd"/>
+              <w:t>Haber iniciado sesión</w:t>
+            </w:r>
             <w:r>
               <w:rPr>
                 <w:rFonts w:ascii="Times New Roman" w:hAnsi="Times New Roman" w:cs="Times New Roman"/>
@@ -7347,7 +6905,7 @@
     </w:p>
     <w:p>
       <w:pPr>
-        <w:pStyle w:val="Epgrafe"/>
+        <w:pStyle w:val="Descripcin"/>
         <w:keepNext/>
         <w:jc w:val="center"/>
         <w:rPr>
@@ -7475,19 +7033,8 @@
                 <w:sz w:val="24"/>
                 <w:szCs w:val="24"/>
               </w:rPr>
-              <w:t xml:space="preserve">Administración de </w:t>
-            </w:r>
-            <w:proofErr w:type="spellStart"/>
-            <w:r>
-              <w:rPr>
-                <w:rFonts w:ascii="Times New Roman" w:hAnsi="Times New Roman" w:cs="Times New Roman"/>
-                <w:b/>
-                <w:sz w:val="24"/>
-                <w:szCs w:val="24"/>
-              </w:rPr>
-              <w:t>tips</w:t>
-            </w:r>
-            <w:proofErr w:type="spellEnd"/>
+              <w:t>Administración de tips</w:t>
+            </w:r>
           </w:p>
         </w:tc>
       </w:tr>
@@ -7594,25 +7141,7 @@
                 <w:sz w:val="24"/>
                 <w:szCs w:val="24"/>
               </w:rPr>
-              <w:t xml:space="preserve">La base de datos juega un papel muy importante en este caso, debido a que está tiene la capacidad de enviar </w:t>
-            </w:r>
-            <w:proofErr w:type="spellStart"/>
-            <w:r>
-              <w:rPr>
-                <w:rFonts w:ascii="Times New Roman" w:hAnsi="Times New Roman" w:cs="Times New Roman"/>
-                <w:sz w:val="24"/>
-                <w:szCs w:val="24"/>
-              </w:rPr>
-              <w:t>tips</w:t>
-            </w:r>
-            <w:proofErr w:type="spellEnd"/>
-            <w:r>
-              <w:rPr>
-                <w:rFonts w:ascii="Times New Roman" w:hAnsi="Times New Roman" w:cs="Times New Roman"/>
-                <w:sz w:val="24"/>
-                <w:szCs w:val="24"/>
-              </w:rPr>
-              <w:t xml:space="preserve"> a los usuarios cada determinado tiempo. Estos a su vez también aparecerán en esta pantalla.</w:t>
+              <w:t>La base de datos juega un papel muy importante en este caso, debido a que está tiene la capacidad de enviar tips a los usuarios cada determinado tiempo. Estos a su vez también aparecerán en esta pantalla.</w:t>
             </w:r>
           </w:p>
           <w:p>
@@ -7694,43 +7223,15 @@
                 <w:sz w:val="24"/>
                 <w:szCs w:val="24"/>
               </w:rPr>
-              <w:t xml:space="preserve">El nutriólogo debe estar </w:t>
-            </w:r>
-            <w:proofErr w:type="spellStart"/>
-            <w:r>
-              <w:rPr>
-                <w:rFonts w:ascii="Times New Roman" w:hAnsi="Times New Roman" w:cs="Times New Roman"/>
-                <w:sz w:val="24"/>
-                <w:szCs w:val="24"/>
-              </w:rPr>
-              <w:t>logeado</w:t>
-            </w:r>
-            <w:proofErr w:type="spellEnd"/>
-            <w:r>
-              <w:rPr>
-                <w:rFonts w:ascii="Times New Roman" w:hAnsi="Times New Roman" w:cs="Times New Roman"/>
-                <w:sz w:val="24"/>
-                <w:szCs w:val="24"/>
-              </w:rPr>
-              <w:t xml:space="preserve"> para poder agregar, eliminar o editar </w:t>
-            </w:r>
-            <w:proofErr w:type="spellStart"/>
-            <w:r>
-              <w:rPr>
-                <w:rFonts w:ascii="Times New Roman" w:hAnsi="Times New Roman" w:cs="Times New Roman"/>
-                <w:sz w:val="24"/>
-                <w:szCs w:val="24"/>
-              </w:rPr>
-              <w:t>tips</w:t>
-            </w:r>
-            <w:proofErr w:type="spellEnd"/>
-            <w:r>
-              <w:rPr>
-                <w:rFonts w:ascii="Times New Roman" w:hAnsi="Times New Roman" w:cs="Times New Roman"/>
-                <w:sz w:val="24"/>
-                <w:szCs w:val="24"/>
-              </w:rPr>
-              <w:t>.</w:t>
+              <w:t>El nutriólogo debe haber iniciado sesión</w:t>
+            </w:r>
+            <w:r>
+              <w:rPr>
+                <w:rFonts w:ascii="Times New Roman" w:hAnsi="Times New Roman" w:cs="Times New Roman"/>
+                <w:sz w:val="24"/>
+                <w:szCs w:val="24"/>
+              </w:rPr>
+              <w:t xml:space="preserve"> para poder agregar, eliminar o editar tips.</w:t>
             </w:r>
           </w:p>
           <w:p>
@@ -7753,25 +7254,7 @@
                 <w:sz w:val="24"/>
                 <w:szCs w:val="24"/>
               </w:rPr>
-              <w:t xml:space="preserve">Se debe determinar cada qué periodo de tiempo la base de datos puede ingresar un </w:t>
-            </w:r>
-            <w:proofErr w:type="spellStart"/>
-            <w:r>
-              <w:rPr>
-                <w:rFonts w:ascii="Times New Roman" w:hAnsi="Times New Roman" w:cs="Times New Roman"/>
-                <w:sz w:val="24"/>
-                <w:szCs w:val="24"/>
-              </w:rPr>
-              <w:t>tip</w:t>
-            </w:r>
-            <w:proofErr w:type="spellEnd"/>
-            <w:r>
-              <w:rPr>
-                <w:rFonts w:ascii="Times New Roman" w:hAnsi="Times New Roman" w:cs="Times New Roman"/>
-                <w:sz w:val="24"/>
-                <w:szCs w:val="24"/>
-              </w:rPr>
-              <w:t xml:space="preserve"> personalizado.</w:t>
+              <w:t>Se debe determinar cada qué periodo de tiempo la base de datos puede ingresar un tip personalizado.</w:t>
             </w:r>
           </w:p>
           <w:p>
@@ -7794,25 +7277,7 @@
                 <w:sz w:val="24"/>
                 <w:szCs w:val="24"/>
               </w:rPr>
-              <w:t xml:space="preserve">Cada </w:t>
-            </w:r>
-            <w:proofErr w:type="spellStart"/>
-            <w:r>
-              <w:rPr>
-                <w:rFonts w:ascii="Times New Roman" w:hAnsi="Times New Roman" w:cs="Times New Roman"/>
-                <w:sz w:val="24"/>
-                <w:szCs w:val="24"/>
-              </w:rPr>
-              <w:t>tip</w:t>
-            </w:r>
-            <w:proofErr w:type="spellEnd"/>
-            <w:r>
-              <w:rPr>
-                <w:rFonts w:ascii="Times New Roman" w:hAnsi="Times New Roman" w:cs="Times New Roman"/>
-                <w:sz w:val="24"/>
-                <w:szCs w:val="24"/>
-              </w:rPr>
-              <w:t xml:space="preserve"> debe ser generado por la base de datos o por el usuario de acuerdo a las patologías del paciente.</w:t>
+              <w:t>Cada tip debe ser generado por la base de datos o por el usuario de acuerdo a las patologías del paciente.</w:t>
             </w:r>
           </w:p>
           <w:p>
@@ -7896,25 +7361,7 @@
                 <w:sz w:val="24"/>
                 <w:szCs w:val="24"/>
               </w:rPr>
-              <w:t xml:space="preserve">El nutriólogo puede visualizar de manera gráfica los </w:t>
-            </w:r>
-            <w:proofErr w:type="spellStart"/>
-            <w:r>
-              <w:rPr>
-                <w:rFonts w:ascii="Times New Roman" w:hAnsi="Times New Roman" w:cs="Times New Roman"/>
-                <w:sz w:val="24"/>
-                <w:szCs w:val="24"/>
-              </w:rPr>
-              <w:t>tips</w:t>
-            </w:r>
-            <w:proofErr w:type="spellEnd"/>
-            <w:r>
-              <w:rPr>
-                <w:rFonts w:ascii="Times New Roman" w:hAnsi="Times New Roman" w:cs="Times New Roman"/>
-                <w:sz w:val="24"/>
-                <w:szCs w:val="24"/>
-              </w:rPr>
-              <w:t xml:space="preserve"> que se le han mandado o se le estarán mandando al paciente, ordenados cronológicamente. Además de que este puede eliminar o editar alguno si es que así lo desea.</w:t>
+              <w:t>El nutriólogo puede visualizar de manera gráfica los tips que se le han mandado o se le estarán mandando al paciente, ordenados cronológicamente. Además de que este puede eliminar o editar alguno si es que así lo desea.</w:t>
             </w:r>
           </w:p>
           <w:p>
@@ -7981,25 +7428,7 @@
                 <w:sz w:val="24"/>
                 <w:szCs w:val="24"/>
               </w:rPr>
-              <w:t xml:space="preserve">Dar click en administración de </w:t>
-            </w:r>
-            <w:proofErr w:type="spellStart"/>
-            <w:r>
-              <w:rPr>
-                <w:rFonts w:ascii="Times New Roman" w:hAnsi="Times New Roman" w:cs="Times New Roman"/>
-                <w:sz w:val="24"/>
-                <w:szCs w:val="24"/>
-              </w:rPr>
-              <w:t>tips</w:t>
-            </w:r>
-            <w:proofErr w:type="spellEnd"/>
-            <w:r>
-              <w:rPr>
-                <w:rFonts w:ascii="Times New Roman" w:hAnsi="Times New Roman" w:cs="Times New Roman"/>
-                <w:sz w:val="24"/>
-                <w:szCs w:val="24"/>
-              </w:rPr>
-              <w:t>, localizado en la interfaz de administración.</w:t>
+              <w:t>Dar click en administración de tips, localizado en la interfaz de administración.</w:t>
             </w:r>
           </w:p>
           <w:p>
@@ -8023,61 +7452,7 @@
                 <w:sz w:val="24"/>
                 <w:szCs w:val="24"/>
               </w:rPr>
-              <w:t xml:space="preserve">Para crear un nuevo </w:t>
-            </w:r>
-            <w:proofErr w:type="spellStart"/>
-            <w:r>
-              <w:rPr>
-                <w:rFonts w:ascii="Times New Roman" w:hAnsi="Times New Roman" w:cs="Times New Roman"/>
-                <w:sz w:val="24"/>
-                <w:szCs w:val="24"/>
-              </w:rPr>
-              <w:t>tip</w:t>
-            </w:r>
-            <w:proofErr w:type="spellEnd"/>
-            <w:r>
-              <w:rPr>
-                <w:rFonts w:ascii="Times New Roman" w:hAnsi="Times New Roman" w:cs="Times New Roman"/>
-                <w:sz w:val="24"/>
-                <w:szCs w:val="24"/>
-              </w:rPr>
-              <w:t xml:space="preserve">, basta con ingresar el </w:t>
-            </w:r>
-            <w:proofErr w:type="spellStart"/>
-            <w:r>
-              <w:rPr>
-                <w:rFonts w:ascii="Times New Roman" w:hAnsi="Times New Roman" w:cs="Times New Roman"/>
-                <w:sz w:val="24"/>
-                <w:szCs w:val="24"/>
-              </w:rPr>
-              <w:t>tip</w:t>
-            </w:r>
-            <w:proofErr w:type="spellEnd"/>
-            <w:r>
-              <w:rPr>
-                <w:rFonts w:ascii="Times New Roman" w:hAnsi="Times New Roman" w:cs="Times New Roman"/>
-                <w:sz w:val="24"/>
-                <w:szCs w:val="24"/>
-              </w:rPr>
-              <w:t xml:space="preserve"> y dar </w:t>
-            </w:r>
-            <w:proofErr w:type="spellStart"/>
-            <w:r>
-              <w:rPr>
-                <w:rFonts w:ascii="Times New Roman" w:hAnsi="Times New Roman" w:cs="Times New Roman"/>
-                <w:sz w:val="24"/>
-                <w:szCs w:val="24"/>
-              </w:rPr>
-              <w:t>click</w:t>
-            </w:r>
-            <w:proofErr w:type="spellEnd"/>
-            <w:r>
-              <w:rPr>
-                <w:rFonts w:ascii="Times New Roman" w:hAnsi="Times New Roman" w:cs="Times New Roman"/>
-                <w:sz w:val="24"/>
-                <w:szCs w:val="24"/>
-              </w:rPr>
-              <w:t xml:space="preserve"> en enviar.</w:t>
+              <w:t>Para crear un nuevo tip, basta con ingresar el tip y dar click en enviar.</w:t>
             </w:r>
           </w:p>
           <w:p>
@@ -8101,43 +7476,7 @@
                 <w:sz w:val="24"/>
                 <w:szCs w:val="24"/>
               </w:rPr>
-              <w:t xml:space="preserve">Para eliminar algún </w:t>
-            </w:r>
-            <w:proofErr w:type="spellStart"/>
-            <w:r>
-              <w:rPr>
-                <w:rFonts w:ascii="Times New Roman" w:hAnsi="Times New Roman" w:cs="Times New Roman"/>
-                <w:sz w:val="24"/>
-                <w:szCs w:val="24"/>
-              </w:rPr>
-              <w:t>tip</w:t>
-            </w:r>
-            <w:proofErr w:type="spellEnd"/>
-            <w:r>
-              <w:rPr>
-                <w:rFonts w:ascii="Times New Roman" w:hAnsi="Times New Roman" w:cs="Times New Roman"/>
-                <w:sz w:val="24"/>
-                <w:szCs w:val="24"/>
-              </w:rPr>
-              <w:t xml:space="preserve"> previamente generado, basta con dar click en el icono de eliminar localizado a un lado del </w:t>
-            </w:r>
-            <w:proofErr w:type="spellStart"/>
-            <w:r>
-              <w:rPr>
-                <w:rFonts w:ascii="Times New Roman" w:hAnsi="Times New Roman" w:cs="Times New Roman"/>
-                <w:sz w:val="24"/>
-                <w:szCs w:val="24"/>
-              </w:rPr>
-              <w:t>tip</w:t>
-            </w:r>
-            <w:proofErr w:type="spellEnd"/>
-            <w:r>
-              <w:rPr>
-                <w:rFonts w:ascii="Times New Roman" w:hAnsi="Times New Roman" w:cs="Times New Roman"/>
-                <w:sz w:val="24"/>
-                <w:szCs w:val="24"/>
-              </w:rPr>
-              <w:t xml:space="preserve"> correspondiente.</w:t>
+              <w:t>Para eliminar algún tip previamente generado, basta con dar click en el icono de eliminar localizado a un lado del tip correspondiente.</w:t>
             </w:r>
           </w:p>
           <w:p>
@@ -8161,43 +7500,7 @@
                 <w:sz w:val="24"/>
                 <w:szCs w:val="24"/>
               </w:rPr>
-              <w:t xml:space="preserve">Para editar algún </w:t>
-            </w:r>
-            <w:proofErr w:type="spellStart"/>
-            <w:r>
-              <w:rPr>
-                <w:rFonts w:ascii="Times New Roman" w:hAnsi="Times New Roman" w:cs="Times New Roman"/>
-                <w:sz w:val="24"/>
-                <w:szCs w:val="24"/>
-              </w:rPr>
-              <w:t>tip</w:t>
-            </w:r>
-            <w:proofErr w:type="spellEnd"/>
-            <w:r>
-              <w:rPr>
-                <w:rFonts w:ascii="Times New Roman" w:hAnsi="Times New Roman" w:cs="Times New Roman"/>
-                <w:sz w:val="24"/>
-                <w:szCs w:val="24"/>
-              </w:rPr>
-              <w:t xml:space="preserve">, basta con dar click en el icono de actualizar localizado a un costado del </w:t>
-            </w:r>
-            <w:proofErr w:type="spellStart"/>
-            <w:r>
-              <w:rPr>
-                <w:rFonts w:ascii="Times New Roman" w:hAnsi="Times New Roman" w:cs="Times New Roman"/>
-                <w:sz w:val="24"/>
-                <w:szCs w:val="24"/>
-              </w:rPr>
-              <w:t>tip</w:t>
-            </w:r>
-            <w:proofErr w:type="spellEnd"/>
-            <w:r>
-              <w:rPr>
-                <w:rFonts w:ascii="Times New Roman" w:hAnsi="Times New Roman" w:cs="Times New Roman"/>
-                <w:sz w:val="24"/>
-                <w:szCs w:val="24"/>
-              </w:rPr>
-              <w:t xml:space="preserve"> correspondiente.</w:t>
+              <w:t>Para editar algún tip, basta con dar click en el icono de actualizar localizado a un costado del tip correspondiente.</w:t>
             </w:r>
           </w:p>
           <w:p>
@@ -8284,43 +7587,7 @@
                 <w:sz w:val="24"/>
                 <w:szCs w:val="24"/>
               </w:rPr>
-              <w:t xml:space="preserve">Puede darse la situación de que el nutriólogo ingrese un </w:t>
-            </w:r>
-            <w:proofErr w:type="spellStart"/>
-            <w:r>
-              <w:rPr>
-                <w:rFonts w:ascii="Times New Roman" w:hAnsi="Times New Roman" w:cs="Times New Roman"/>
-                <w:sz w:val="24"/>
-                <w:szCs w:val="24"/>
-              </w:rPr>
-              <w:t>tip</w:t>
-            </w:r>
-            <w:proofErr w:type="spellEnd"/>
-            <w:r>
-              <w:rPr>
-                <w:rFonts w:ascii="Times New Roman" w:hAnsi="Times New Roman" w:cs="Times New Roman"/>
-                <w:sz w:val="24"/>
-                <w:szCs w:val="24"/>
-              </w:rPr>
-              <w:t xml:space="preserve"> igual o parecido al generado por la base de datos, puede darse el caso de que sea al mismo tiempo. Para solucionar esta situación basta con eliminar alguno de los dos </w:t>
-            </w:r>
-            <w:proofErr w:type="spellStart"/>
-            <w:r>
-              <w:rPr>
-                <w:rFonts w:ascii="Times New Roman" w:hAnsi="Times New Roman" w:cs="Times New Roman"/>
-                <w:sz w:val="24"/>
-                <w:szCs w:val="24"/>
-              </w:rPr>
-              <w:t>tips</w:t>
-            </w:r>
-            <w:proofErr w:type="spellEnd"/>
-            <w:r>
-              <w:rPr>
-                <w:rFonts w:ascii="Times New Roman" w:hAnsi="Times New Roman" w:cs="Times New Roman"/>
-                <w:sz w:val="24"/>
-                <w:szCs w:val="24"/>
-              </w:rPr>
-              <w:t>.</w:t>
+              <w:t>Puede darse la situación de que el nutriólogo ingrese un tip igual o parecido al generado por la base de datos, puede darse el caso de que sea al mismo tiempo. Para solucionar esta situación basta con eliminar alguno de los dos tips.</w:t>
             </w:r>
           </w:p>
           <w:p>
@@ -8428,25 +7695,7 @@
                 <w:sz w:val="24"/>
                 <w:szCs w:val="24"/>
               </w:rPr>
-              <w:t xml:space="preserve">A pesar de que es algo transparente para el usuario, se debe determinar el periodo de tiempo que tardará la base de datos en generar un nuevo </w:t>
-            </w:r>
-            <w:proofErr w:type="spellStart"/>
-            <w:r>
-              <w:rPr>
-                <w:rFonts w:ascii="Times New Roman" w:hAnsi="Times New Roman" w:cs="Times New Roman"/>
-                <w:sz w:val="24"/>
-                <w:szCs w:val="24"/>
-              </w:rPr>
-              <w:t>tip</w:t>
-            </w:r>
-            <w:proofErr w:type="spellEnd"/>
-            <w:r>
-              <w:rPr>
-                <w:rFonts w:ascii="Times New Roman" w:hAnsi="Times New Roman" w:cs="Times New Roman"/>
-                <w:sz w:val="24"/>
-                <w:szCs w:val="24"/>
-              </w:rPr>
-              <w:t>.</w:t>
+              <w:t>A pesar de que es algo transparente para el usuario, se debe determinar el periodo de tiempo que tardará la base de datos en generar un nuevo tip.</w:t>
             </w:r>
           </w:p>
           <w:p>
@@ -8472,8 +7721,862 @@
         </w:rPr>
       </w:pPr>
     </w:p>
+    <w:p>
+      <w:pPr>
+        <w:jc w:val="both"/>
+        <w:rPr>
+          <w:rFonts w:ascii="Times New Roman" w:hAnsi="Times New Roman" w:cs="Times New Roman"/>
+          <w:sz w:val="24"/>
+          <w:szCs w:val="24"/>
+        </w:rPr>
+      </w:pPr>
+    </w:p>
+    <w:p>
+      <w:pPr>
+        <w:pStyle w:val="Descripcin"/>
+        <w:keepNext/>
+        <w:jc w:val="center"/>
+        <w:rPr>
+          <w:rFonts w:ascii="Times New Roman" w:hAnsi="Times New Roman"/>
+          <w:sz w:val="24"/>
+          <w:szCs w:val="24"/>
+        </w:rPr>
+      </w:pPr>
+      <w:r>
+        <w:rPr>
+          <w:rFonts w:ascii="Times New Roman" w:hAnsi="Times New Roman"/>
+          <w:sz w:val="24"/>
+          <w:szCs w:val="24"/>
+        </w:rPr>
+        <w:t xml:space="preserve">Tabla </w:t>
+      </w:r>
+      <w:r>
+        <w:rPr>
+          <w:rFonts w:ascii="Times New Roman" w:hAnsi="Times New Roman"/>
+          <w:sz w:val="24"/>
+          <w:szCs w:val="24"/>
+        </w:rPr>
+        <w:t>17</w:t>
+      </w:r>
+      <w:r>
+        <w:rPr>
+          <w:rFonts w:ascii="Times New Roman" w:hAnsi="Times New Roman"/>
+          <w:sz w:val="24"/>
+          <w:szCs w:val="24"/>
+        </w:rPr>
+        <w:t xml:space="preserve"> Caso de uso No. </w:t>
+      </w:r>
+      <w:r>
+        <w:rPr>
+          <w:rFonts w:ascii="Times New Roman" w:hAnsi="Times New Roman"/>
+          <w:sz w:val="24"/>
+          <w:szCs w:val="24"/>
+        </w:rPr>
+        <w:t>CU_017</w:t>
+      </w:r>
+    </w:p>
+    <w:p>
+      <w:pPr>
+        <w:rPr>
+          <w:lang w:val="es-MX" w:eastAsia="es-MX"/>
+        </w:rPr>
+      </w:pPr>
+    </w:p>
+    <w:tbl>
+      <w:tblPr>
+        <w:tblStyle w:val="Tablaconcuadrcula"/>
+        <w:tblW w:w="0" w:type="auto"/>
+        <w:tblLayout w:type="fixed"/>
+        <w:tblLook w:val="04A0" w:firstRow="1" w:lastRow="0" w:firstColumn="1" w:lastColumn="0" w:noHBand="0" w:noVBand="1"/>
+      </w:tblPr>
+      <w:tblGrid>
+        <w:gridCol w:w="2723"/>
+        <w:gridCol w:w="6705"/>
+      </w:tblGrid>
+      <w:tr>
+        <w:trPr>
+          <w:cantSplit/>
+        </w:trPr>
+        <w:tc>
+          <w:tcPr>
+            <w:tcW w:w="2723" w:type="dxa"/>
+            <w:noWrap/>
+          </w:tcPr>
+          <w:p>
+            <w:pPr>
+              <w:jc w:val="both"/>
+              <w:rPr>
+                <w:rFonts w:ascii="Times New Roman" w:hAnsi="Times New Roman" w:cs="Times New Roman"/>
+                <w:sz w:val="24"/>
+                <w:szCs w:val="24"/>
+              </w:rPr>
+            </w:pPr>
+            <w:r>
+              <w:rPr>
+                <w:rFonts w:ascii="Times New Roman" w:hAnsi="Times New Roman" w:cs="Times New Roman"/>
+                <w:b/>
+                <w:sz w:val="24"/>
+                <w:szCs w:val="24"/>
+              </w:rPr>
+              <w:t>No. caso de uso:</w:t>
+            </w:r>
+            <w:r>
+              <w:rPr>
+                <w:rFonts w:ascii="Times New Roman" w:hAnsi="Times New Roman" w:cs="Times New Roman"/>
+                <w:sz w:val="24"/>
+                <w:szCs w:val="24"/>
+              </w:rPr>
+              <w:t xml:space="preserve"> </w:t>
+            </w:r>
+            <w:r>
+              <w:rPr>
+                <w:rFonts w:ascii="Times New Roman" w:hAnsi="Times New Roman" w:cs="Times New Roman"/>
+                <w:sz w:val="24"/>
+                <w:szCs w:val="24"/>
+              </w:rPr>
+              <w:t>CU_017</w:t>
+            </w:r>
+          </w:p>
+        </w:tc>
+        <w:tc>
+          <w:tcPr>
+            <w:tcW w:w="6705" w:type="dxa"/>
+          </w:tcPr>
+          <w:p>
+            <w:pPr>
+              <w:jc w:val="both"/>
+              <w:rPr>
+                <w:rFonts w:ascii="Times New Roman" w:hAnsi="Times New Roman" w:cs="Times New Roman"/>
+                <w:b/>
+                <w:sz w:val="24"/>
+                <w:szCs w:val="24"/>
+              </w:rPr>
+            </w:pPr>
+            <w:r>
+              <w:rPr>
+                <w:rFonts w:ascii="Times New Roman" w:hAnsi="Times New Roman" w:cs="Times New Roman"/>
+                <w:b/>
+                <w:sz w:val="24"/>
+                <w:szCs w:val="24"/>
+              </w:rPr>
+              <w:t xml:space="preserve">Nombre: </w:t>
+            </w:r>
+            <w:r>
+              <w:rPr>
+                <w:rFonts w:ascii="Times New Roman" w:hAnsi="Times New Roman" w:cs="Times New Roman"/>
+                <w:b/>
+                <w:sz w:val="24"/>
+                <w:szCs w:val="24"/>
+              </w:rPr>
+              <w:t>Interfaz nutrición comunitaria</w:t>
+            </w:r>
+          </w:p>
+        </w:tc>
+      </w:tr>
+      <w:tr>
+        <w:trPr>
+          <w:cantSplit/>
+        </w:trPr>
+        <w:tc>
+          <w:tcPr>
+            <w:tcW w:w="9428" w:type="dxa"/>
+            <w:gridSpan w:val="2"/>
+          </w:tcPr>
+          <w:p>
+            <w:pPr>
+              <w:jc w:val="both"/>
+              <w:rPr>
+                <w:rFonts w:ascii="Times New Roman" w:hAnsi="Times New Roman" w:cs="Times New Roman"/>
+                <w:b/>
+                <w:sz w:val="24"/>
+                <w:szCs w:val="24"/>
+              </w:rPr>
+            </w:pPr>
+            <w:r>
+              <w:rPr>
+                <w:rFonts w:ascii="Times New Roman" w:hAnsi="Times New Roman" w:cs="Times New Roman"/>
+                <w:b/>
+                <w:sz w:val="24"/>
+                <w:szCs w:val="24"/>
+              </w:rPr>
+              <w:t xml:space="preserve">ACTOR PRINCIPAL: </w:t>
+            </w:r>
+          </w:p>
+          <w:p>
+            <w:pPr>
+              <w:jc w:val="both"/>
+              <w:rPr>
+                <w:rFonts w:ascii="Times New Roman" w:hAnsi="Times New Roman" w:cs="Times New Roman"/>
+                <w:sz w:val="24"/>
+                <w:szCs w:val="24"/>
+              </w:rPr>
+            </w:pPr>
+            <w:r>
+              <w:rPr>
+                <w:rFonts w:ascii="Times New Roman" w:hAnsi="Times New Roman" w:cs="Times New Roman"/>
+                <w:sz w:val="24"/>
+                <w:szCs w:val="24"/>
+              </w:rPr>
+              <w:t>Nutriólogo</w:t>
+            </w:r>
+          </w:p>
+          <w:p>
+            <w:pPr>
+              <w:jc w:val="both"/>
+              <w:rPr>
+                <w:rFonts w:ascii="Times New Roman" w:hAnsi="Times New Roman" w:cs="Times New Roman"/>
+                <w:sz w:val="24"/>
+                <w:szCs w:val="24"/>
+              </w:rPr>
+            </w:pPr>
+          </w:p>
+        </w:tc>
+      </w:tr>
+      <w:tr>
+        <w:trPr>
+          <w:cantSplit/>
+        </w:trPr>
+        <w:tc>
+          <w:tcPr>
+            <w:tcW w:w="9428" w:type="dxa"/>
+            <w:gridSpan w:val="2"/>
+          </w:tcPr>
+          <w:p>
+            <w:pPr>
+              <w:jc w:val="both"/>
+              <w:rPr>
+                <w:rFonts w:ascii="Times New Roman" w:hAnsi="Times New Roman" w:cs="Times New Roman"/>
+                <w:b/>
+                <w:sz w:val="24"/>
+                <w:szCs w:val="24"/>
+              </w:rPr>
+            </w:pPr>
+            <w:r>
+              <w:rPr>
+                <w:rFonts w:ascii="Times New Roman" w:hAnsi="Times New Roman" w:cs="Times New Roman"/>
+                <w:b/>
+                <w:sz w:val="24"/>
+                <w:szCs w:val="24"/>
+              </w:rPr>
+              <w:t xml:space="preserve">STAKEHOLDERS: </w:t>
+            </w:r>
+          </w:p>
+          <w:p>
+            <w:pPr>
+              <w:jc w:val="both"/>
+              <w:rPr>
+                <w:rFonts w:ascii="Times New Roman" w:hAnsi="Times New Roman" w:cs="Times New Roman"/>
+                <w:sz w:val="24"/>
+                <w:szCs w:val="24"/>
+              </w:rPr>
+            </w:pPr>
+            <w:r>
+              <w:rPr>
+                <w:rFonts w:ascii="Times New Roman" w:hAnsi="Times New Roman" w:cs="Times New Roman"/>
+                <w:sz w:val="24"/>
+                <w:szCs w:val="24"/>
+              </w:rPr>
+              <w:t>La base de datos juega un papel muy importante en este caso, debido a que está tiene la capacidad de enviar tips a los usuarios cada determinado tiempo. Estos a su vez también aparecerán en esta pantalla.</w:t>
+            </w:r>
+          </w:p>
+          <w:p>
+            <w:pPr>
+              <w:jc w:val="both"/>
+              <w:rPr>
+                <w:rFonts w:ascii="Times New Roman" w:hAnsi="Times New Roman" w:cs="Times New Roman"/>
+                <w:sz w:val="24"/>
+                <w:szCs w:val="24"/>
+              </w:rPr>
+            </w:pPr>
+          </w:p>
+        </w:tc>
+      </w:tr>
+      <w:tr>
+        <w:trPr>
+          <w:cantSplit/>
+        </w:trPr>
+        <w:tc>
+          <w:tcPr>
+            <w:tcW w:w="9428" w:type="dxa"/>
+            <w:gridSpan w:val="2"/>
+          </w:tcPr>
+          <w:p>
+            <w:pPr>
+              <w:jc w:val="both"/>
+              <w:rPr>
+                <w:rFonts w:ascii="Times New Roman" w:hAnsi="Times New Roman" w:cs="Times New Roman"/>
+                <w:b/>
+                <w:sz w:val="24"/>
+                <w:szCs w:val="24"/>
+              </w:rPr>
+            </w:pPr>
+            <w:r>
+              <w:rPr>
+                <w:rFonts w:ascii="Times New Roman" w:hAnsi="Times New Roman" w:cs="Times New Roman"/>
+                <w:b/>
+                <w:sz w:val="24"/>
+                <w:szCs w:val="24"/>
+              </w:rPr>
+              <w:t>PRECONDICIONES:</w:t>
+            </w:r>
+          </w:p>
+          <w:p>
+            <w:pPr>
+              <w:jc w:val="both"/>
+              <w:rPr>
+                <w:rFonts w:ascii="Times New Roman" w:hAnsi="Times New Roman" w:cs="Times New Roman"/>
+                <w:sz w:val="24"/>
+                <w:szCs w:val="24"/>
+              </w:rPr>
+            </w:pPr>
+            <w:r>
+              <w:rPr>
+                <w:rFonts w:ascii="Times New Roman" w:hAnsi="Times New Roman" w:cs="Times New Roman"/>
+                <w:sz w:val="24"/>
+                <w:szCs w:val="24"/>
+              </w:rPr>
+              <w:t>Se debe contar con estas precondiciones:</w:t>
+            </w:r>
+          </w:p>
+          <w:p>
+            <w:pPr>
+              <w:pStyle w:val="Prrafodelista"/>
+              <w:numPr>
+                <w:ilvl w:val="0"/>
+                <w:numId w:val="24"/>
+              </w:numPr>
+              <w:jc w:val="both"/>
+              <w:rPr>
+                <w:rFonts w:ascii="Times New Roman" w:hAnsi="Times New Roman" w:cs="Times New Roman"/>
+                <w:sz w:val="24"/>
+                <w:szCs w:val="24"/>
+              </w:rPr>
+            </w:pPr>
+            <w:r>
+              <w:rPr>
+                <w:rFonts w:ascii="Times New Roman" w:hAnsi="Times New Roman" w:cs="Times New Roman"/>
+                <w:sz w:val="24"/>
+                <w:szCs w:val="24"/>
+              </w:rPr>
+              <w:t>El nutriólogo debe haber iniciado sesión para poder agregar datos a las tablas base de nutrición comunitaria.</w:t>
+            </w:r>
+          </w:p>
+          <w:p>
+            <w:pPr>
+              <w:pStyle w:val="Prrafodelista"/>
+              <w:numPr>
+                <w:ilvl w:val="0"/>
+                <w:numId w:val="24"/>
+              </w:numPr>
+              <w:jc w:val="both"/>
+              <w:rPr>
+                <w:rFonts w:ascii="Times New Roman" w:hAnsi="Times New Roman" w:cs="Times New Roman"/>
+                <w:sz w:val="24"/>
+                <w:szCs w:val="24"/>
+              </w:rPr>
+            </w:pPr>
+            <w:r>
+              <w:rPr>
+                <w:rFonts w:ascii="Times New Roman" w:hAnsi="Times New Roman" w:cs="Times New Roman"/>
+                <w:sz w:val="24"/>
+                <w:szCs w:val="24"/>
+              </w:rPr>
+              <w:t>El nutriólogo debe haber iniciado sesión</w:t>
+            </w:r>
+            <w:r>
+              <w:rPr>
+                <w:rFonts w:ascii="Times New Roman" w:hAnsi="Times New Roman" w:cs="Times New Roman"/>
+                <w:sz w:val="24"/>
+                <w:szCs w:val="24"/>
+              </w:rPr>
+              <w:t xml:space="preserve"> para poder agregar, eliminar o editar</w:t>
+            </w:r>
+            <w:r>
+              <w:rPr>
+                <w:rFonts w:ascii="Times New Roman" w:hAnsi="Times New Roman" w:cs="Times New Roman"/>
+                <w:sz w:val="24"/>
+                <w:szCs w:val="24"/>
+              </w:rPr>
+              <w:t xml:space="preserve"> las tablas </w:t>
+            </w:r>
+            <w:r>
+              <w:rPr>
+                <w:rFonts w:ascii="Times New Roman" w:hAnsi="Times New Roman" w:cs="Times New Roman"/>
+                <w:sz w:val="24"/>
+                <w:szCs w:val="24"/>
+              </w:rPr>
+              <w:t>adicionales, dependiendo de las necesidades del nutriólogo en ese momento</w:t>
+            </w:r>
+            <w:r>
+              <w:rPr>
+                <w:rFonts w:ascii="Times New Roman" w:hAnsi="Times New Roman" w:cs="Times New Roman"/>
+                <w:sz w:val="24"/>
+                <w:szCs w:val="24"/>
+              </w:rPr>
+              <w:t>.</w:t>
+            </w:r>
+          </w:p>
+          <w:p>
+            <w:pPr>
+              <w:pStyle w:val="Prrafodelista"/>
+              <w:numPr>
+                <w:ilvl w:val="0"/>
+                <w:numId w:val="24"/>
+              </w:numPr>
+              <w:jc w:val="both"/>
+              <w:rPr>
+                <w:rFonts w:ascii="Times New Roman" w:hAnsi="Times New Roman" w:cs="Times New Roman"/>
+                <w:sz w:val="24"/>
+                <w:szCs w:val="24"/>
+              </w:rPr>
+            </w:pPr>
+            <w:r>
+              <w:rPr>
+                <w:rFonts w:ascii="Times New Roman" w:hAnsi="Times New Roman" w:cs="Times New Roman"/>
+                <w:sz w:val="24"/>
+                <w:szCs w:val="24"/>
+              </w:rPr>
+              <w:t xml:space="preserve">Estar </w:t>
+            </w:r>
+            <w:r>
+              <w:rPr>
+                <w:rFonts w:ascii="Times New Roman" w:hAnsi="Times New Roman" w:cs="Times New Roman"/>
+                <w:sz w:val="24"/>
+                <w:szCs w:val="24"/>
+              </w:rPr>
+              <w:t>en la interfaz de nutrición comunitaria</w:t>
+            </w:r>
+            <w:r>
+              <w:rPr>
+                <w:rFonts w:ascii="Times New Roman" w:hAnsi="Times New Roman" w:cs="Times New Roman"/>
+                <w:sz w:val="24"/>
+                <w:szCs w:val="24"/>
+              </w:rPr>
+              <w:t>.</w:t>
+            </w:r>
+          </w:p>
+          <w:p>
+            <w:pPr>
+              <w:pStyle w:val="Prrafodelista"/>
+              <w:ind w:left="420"/>
+              <w:jc w:val="both"/>
+              <w:rPr>
+                <w:rFonts w:ascii="Times New Roman" w:hAnsi="Times New Roman" w:cs="Times New Roman"/>
+                <w:sz w:val="24"/>
+                <w:szCs w:val="24"/>
+              </w:rPr>
+            </w:pPr>
+          </w:p>
+        </w:tc>
+      </w:tr>
+      <w:tr>
+        <w:trPr>
+          <w:cantSplit/>
+        </w:trPr>
+        <w:tc>
+          <w:tcPr>
+            <w:tcW w:w="9428" w:type="dxa"/>
+            <w:gridSpan w:val="2"/>
+          </w:tcPr>
+          <w:p>
+            <w:pPr>
+              <w:jc w:val="both"/>
+              <w:rPr>
+                <w:rFonts w:ascii="Times New Roman" w:hAnsi="Times New Roman" w:cs="Times New Roman"/>
+                <w:b/>
+                <w:sz w:val="24"/>
+                <w:szCs w:val="24"/>
+              </w:rPr>
+            </w:pPr>
+            <w:r>
+              <w:rPr>
+                <w:rFonts w:ascii="Times New Roman" w:hAnsi="Times New Roman" w:cs="Times New Roman"/>
+                <w:b/>
+                <w:sz w:val="24"/>
+                <w:szCs w:val="24"/>
+              </w:rPr>
+              <w:t>POSCONDICIONES:</w:t>
+            </w:r>
+          </w:p>
+          <w:p>
+            <w:pPr>
+              <w:jc w:val="both"/>
+              <w:rPr>
+                <w:rFonts w:ascii="Times New Roman" w:hAnsi="Times New Roman" w:cs="Times New Roman"/>
+                <w:sz w:val="24"/>
+                <w:szCs w:val="24"/>
+              </w:rPr>
+            </w:pPr>
+            <w:bookmarkStart w:id="6" w:name="_GoBack"/>
+            <w:bookmarkEnd w:id="6"/>
+            <w:r>
+              <w:rPr>
+                <w:rFonts w:ascii="Times New Roman" w:hAnsi="Times New Roman" w:cs="Times New Roman"/>
+                <w:sz w:val="24"/>
+                <w:szCs w:val="24"/>
+              </w:rPr>
+              <w:t xml:space="preserve">El nutriólogo puede visualizar de manera gráfica las tablas agregadas, así como los datos en éstas mismas. </w:t>
+            </w:r>
+          </w:p>
+          <w:p>
+            <w:pPr>
+              <w:jc w:val="both"/>
+              <w:rPr>
+                <w:rFonts w:ascii="Times New Roman" w:hAnsi="Times New Roman" w:cs="Times New Roman"/>
+                <w:sz w:val="24"/>
+                <w:szCs w:val="24"/>
+              </w:rPr>
+            </w:pPr>
+          </w:p>
+        </w:tc>
+      </w:tr>
+      <w:tr>
+        <w:trPr>
+          <w:cantSplit/>
+        </w:trPr>
+        <w:tc>
+          <w:tcPr>
+            <w:tcW w:w="9428" w:type="dxa"/>
+            <w:gridSpan w:val="2"/>
+          </w:tcPr>
+          <w:p>
+            <w:pPr>
+              <w:jc w:val="both"/>
+              <w:rPr>
+                <w:rFonts w:ascii="Times New Roman" w:hAnsi="Times New Roman" w:cs="Times New Roman"/>
+                <w:b/>
+                <w:sz w:val="24"/>
+                <w:szCs w:val="24"/>
+                <w:lang w:val="en-US"/>
+              </w:rPr>
+            </w:pPr>
+            <w:r>
+              <w:rPr>
+                <w:rFonts w:ascii="Times New Roman" w:hAnsi="Times New Roman" w:cs="Times New Roman"/>
+                <w:b/>
+                <w:sz w:val="24"/>
+                <w:szCs w:val="24"/>
+                <w:lang w:val="en-US"/>
+              </w:rPr>
+              <w:lastRenderedPageBreak/>
+              <w:t xml:space="preserve">FLUJO BÁSICO (PRIMARY FLOW – HAPPY PATH) </w:t>
+            </w:r>
+          </w:p>
+          <w:p>
+            <w:pPr>
+              <w:pStyle w:val="Prrafodelista"/>
+              <w:numPr>
+                <w:ilvl w:val="0"/>
+                <w:numId w:val="19"/>
+              </w:numPr>
+              <w:jc w:val="both"/>
+              <w:rPr>
+                <w:rFonts w:ascii="Times New Roman" w:hAnsi="Times New Roman" w:cs="Times New Roman"/>
+                <w:b/>
+                <w:sz w:val="24"/>
+                <w:szCs w:val="24"/>
+              </w:rPr>
+            </w:pPr>
+            <w:r>
+              <w:rPr>
+                <w:rFonts w:ascii="Times New Roman" w:hAnsi="Times New Roman" w:cs="Times New Roman"/>
+                <w:sz w:val="24"/>
+                <w:szCs w:val="24"/>
+              </w:rPr>
+              <w:t>Dar click en administración de tips, localizado en la interfaz de administración.</w:t>
+            </w:r>
+          </w:p>
+          <w:p>
+            <w:pPr>
+              <w:pStyle w:val="Prrafodelista"/>
+              <w:numPr>
+                <w:ilvl w:val="0"/>
+                <w:numId w:val="19"/>
+              </w:numPr>
+              <w:jc w:val="both"/>
+              <w:rPr>
+                <w:rFonts w:ascii="Times New Roman" w:hAnsi="Times New Roman" w:cs="Times New Roman"/>
+                <w:b/>
+                <w:sz w:val="24"/>
+                <w:szCs w:val="24"/>
+              </w:rPr>
+            </w:pPr>
+            <w:r>
+              <w:rPr>
+                <w:rFonts w:ascii="Times New Roman" w:hAnsi="Times New Roman" w:cs="Times New Roman"/>
+                <w:sz w:val="24"/>
+                <w:szCs w:val="24"/>
+              </w:rPr>
+              <w:t>Para crear un nuevo tip, basta con ingresar el tip y dar click en enviar.</w:t>
+            </w:r>
+          </w:p>
+          <w:p>
+            <w:pPr>
+              <w:pStyle w:val="Prrafodelista"/>
+              <w:numPr>
+                <w:ilvl w:val="0"/>
+                <w:numId w:val="19"/>
+              </w:numPr>
+              <w:jc w:val="both"/>
+              <w:rPr>
+                <w:rFonts w:ascii="Times New Roman" w:hAnsi="Times New Roman" w:cs="Times New Roman"/>
+                <w:b/>
+                <w:sz w:val="24"/>
+                <w:szCs w:val="24"/>
+              </w:rPr>
+            </w:pPr>
+            <w:r>
+              <w:rPr>
+                <w:rFonts w:ascii="Times New Roman" w:hAnsi="Times New Roman" w:cs="Times New Roman"/>
+                <w:sz w:val="24"/>
+                <w:szCs w:val="24"/>
+              </w:rPr>
+              <w:t>Para eliminar algún tip previamente generado, basta con dar click en el icono de eliminar localizado a un lado del tip correspondiente.</w:t>
+            </w:r>
+          </w:p>
+          <w:p>
+            <w:pPr>
+              <w:pStyle w:val="Prrafodelista"/>
+              <w:numPr>
+                <w:ilvl w:val="0"/>
+                <w:numId w:val="19"/>
+              </w:numPr>
+              <w:jc w:val="both"/>
+              <w:rPr>
+                <w:rFonts w:ascii="Times New Roman" w:hAnsi="Times New Roman" w:cs="Times New Roman"/>
+                <w:b/>
+                <w:sz w:val="24"/>
+                <w:szCs w:val="24"/>
+              </w:rPr>
+            </w:pPr>
+            <w:r>
+              <w:rPr>
+                <w:rFonts w:ascii="Times New Roman" w:hAnsi="Times New Roman" w:cs="Times New Roman"/>
+                <w:sz w:val="24"/>
+                <w:szCs w:val="24"/>
+              </w:rPr>
+              <w:t>Para editar algún tip, basta con dar click en el icono de actualizar localizado a un costado del tip correspondiente.</w:t>
+            </w:r>
+          </w:p>
+          <w:p>
+            <w:pPr>
+              <w:pStyle w:val="Prrafodelista"/>
+              <w:numPr>
+                <w:ilvl w:val="0"/>
+                <w:numId w:val="19"/>
+              </w:numPr>
+              <w:jc w:val="both"/>
+              <w:rPr>
+                <w:rFonts w:ascii="Times New Roman" w:hAnsi="Times New Roman" w:cs="Times New Roman"/>
+                <w:b/>
+                <w:sz w:val="24"/>
+                <w:szCs w:val="24"/>
+              </w:rPr>
+            </w:pPr>
+            <w:r>
+              <w:rPr>
+                <w:rFonts w:ascii="Times New Roman" w:hAnsi="Times New Roman" w:cs="Times New Roman"/>
+                <w:sz w:val="24"/>
+                <w:szCs w:val="24"/>
+              </w:rPr>
+              <w:t>Para salir de este administrador, basta con dar click en regresar.</w:t>
+            </w:r>
+          </w:p>
+          <w:p>
+            <w:pPr>
+              <w:pStyle w:val="Prrafodelista"/>
+              <w:ind w:left="420"/>
+              <w:jc w:val="both"/>
+              <w:rPr>
+                <w:rFonts w:ascii="Times New Roman" w:hAnsi="Times New Roman" w:cs="Times New Roman"/>
+                <w:b/>
+                <w:sz w:val="24"/>
+                <w:szCs w:val="24"/>
+              </w:rPr>
+            </w:pPr>
+          </w:p>
+        </w:tc>
+      </w:tr>
+      <w:tr>
+        <w:trPr>
+          <w:cantSplit/>
+        </w:trPr>
+        <w:tc>
+          <w:tcPr>
+            <w:tcW w:w="9428" w:type="dxa"/>
+            <w:gridSpan w:val="2"/>
+          </w:tcPr>
+          <w:p>
+            <w:pPr>
+              <w:jc w:val="both"/>
+              <w:rPr>
+                <w:rFonts w:ascii="Times New Roman" w:hAnsi="Times New Roman" w:cs="Times New Roman"/>
+                <w:b/>
+                <w:sz w:val="24"/>
+                <w:szCs w:val="24"/>
+              </w:rPr>
+            </w:pPr>
+            <w:r>
+              <w:rPr>
+                <w:rFonts w:ascii="Times New Roman" w:hAnsi="Times New Roman" w:cs="Times New Roman"/>
+                <w:b/>
+                <w:sz w:val="24"/>
+                <w:szCs w:val="24"/>
+              </w:rPr>
+              <w:t>FLUJO ALTERNATIVO:</w:t>
+            </w:r>
+          </w:p>
+          <w:p>
+            <w:pPr>
+              <w:jc w:val="both"/>
+              <w:rPr>
+                <w:rFonts w:ascii="Times New Roman" w:hAnsi="Times New Roman" w:cs="Times New Roman"/>
+                <w:sz w:val="24"/>
+                <w:szCs w:val="24"/>
+              </w:rPr>
+            </w:pPr>
+            <w:r>
+              <w:rPr>
+                <w:rFonts w:ascii="Times New Roman" w:hAnsi="Times New Roman" w:cs="Times New Roman"/>
+                <w:sz w:val="24"/>
+                <w:szCs w:val="24"/>
+              </w:rPr>
+              <w:t>Puede darse la situación de que el nutriólogo ingrese un tip igual o parecido al generado por la base de datos, puede darse el caso de que sea al mismo tiempo. Para solucionar esta situación basta con eliminar alguno de los dos tips.</w:t>
+            </w:r>
+          </w:p>
+          <w:p>
+            <w:pPr>
+              <w:jc w:val="both"/>
+              <w:rPr>
+                <w:rFonts w:ascii="Times New Roman" w:hAnsi="Times New Roman" w:cs="Times New Roman"/>
+                <w:sz w:val="24"/>
+                <w:szCs w:val="24"/>
+              </w:rPr>
+            </w:pPr>
+          </w:p>
+        </w:tc>
+      </w:tr>
+      <w:tr>
+        <w:trPr>
+          <w:cantSplit/>
+        </w:trPr>
+        <w:tc>
+          <w:tcPr>
+            <w:tcW w:w="9428" w:type="dxa"/>
+            <w:gridSpan w:val="2"/>
+          </w:tcPr>
+          <w:p>
+            <w:pPr>
+              <w:jc w:val="both"/>
+              <w:rPr>
+                <w:rFonts w:ascii="Times New Roman" w:hAnsi="Times New Roman" w:cs="Times New Roman"/>
+                <w:b/>
+                <w:sz w:val="24"/>
+                <w:szCs w:val="24"/>
+              </w:rPr>
+            </w:pPr>
+            <w:r>
+              <w:rPr>
+                <w:rFonts w:ascii="Times New Roman" w:hAnsi="Times New Roman" w:cs="Times New Roman"/>
+                <w:b/>
+                <w:sz w:val="24"/>
+                <w:szCs w:val="24"/>
+              </w:rPr>
+              <w:t>REQUERIMIENTOS RELACIONADOS:</w:t>
+            </w:r>
+          </w:p>
+          <w:p>
+            <w:pPr>
+              <w:jc w:val="both"/>
+              <w:rPr>
+                <w:rFonts w:ascii="Times New Roman" w:hAnsi="Times New Roman" w:cs="Times New Roman"/>
+                <w:sz w:val="24"/>
+                <w:szCs w:val="24"/>
+              </w:rPr>
+            </w:pPr>
+            <w:r>
+              <w:rPr>
+                <w:rFonts w:ascii="Times New Roman" w:hAnsi="Times New Roman" w:cs="Times New Roman"/>
+                <w:sz w:val="24"/>
+                <w:szCs w:val="24"/>
+              </w:rPr>
+              <w:t>CU_013</w:t>
+            </w:r>
+          </w:p>
+        </w:tc>
+      </w:tr>
+      <w:tr>
+        <w:trPr>
+          <w:cantSplit/>
+        </w:trPr>
+        <w:tc>
+          <w:tcPr>
+            <w:tcW w:w="9428" w:type="dxa"/>
+            <w:gridSpan w:val="2"/>
+          </w:tcPr>
+          <w:p>
+            <w:pPr>
+              <w:jc w:val="both"/>
+              <w:rPr>
+                <w:rFonts w:ascii="Times New Roman" w:hAnsi="Times New Roman" w:cs="Times New Roman"/>
+                <w:b/>
+                <w:sz w:val="24"/>
+                <w:szCs w:val="24"/>
+              </w:rPr>
+            </w:pPr>
+            <w:r>
+              <w:rPr>
+                <w:rFonts w:ascii="Times New Roman" w:hAnsi="Times New Roman" w:cs="Times New Roman"/>
+                <w:b/>
+                <w:sz w:val="24"/>
+                <w:szCs w:val="24"/>
+              </w:rPr>
+              <w:t>REQUERIMIENTOS ESPECIALES</w:t>
+            </w:r>
+          </w:p>
+          <w:p>
+            <w:pPr>
+              <w:jc w:val="both"/>
+              <w:rPr>
+                <w:rFonts w:ascii="Times New Roman" w:hAnsi="Times New Roman" w:cs="Times New Roman"/>
+                <w:sz w:val="24"/>
+                <w:szCs w:val="24"/>
+              </w:rPr>
+            </w:pPr>
+            <w:r>
+              <w:rPr>
+                <w:rFonts w:ascii="Times New Roman" w:hAnsi="Times New Roman" w:cs="Times New Roman"/>
+                <w:sz w:val="24"/>
+                <w:szCs w:val="24"/>
+              </w:rPr>
+              <w:t>A pesar de que es algo transparente para el usuario, se debe determinar el periodo de tiempo que tardará la base de datos en generar un nuevo tip.</w:t>
+            </w:r>
+          </w:p>
+          <w:p>
+            <w:pPr>
+              <w:jc w:val="both"/>
+              <w:rPr>
+                <w:rFonts w:ascii="Times New Roman" w:hAnsi="Times New Roman" w:cs="Times New Roman"/>
+                <w:sz w:val="24"/>
+                <w:szCs w:val="24"/>
+              </w:rPr>
+            </w:pPr>
+          </w:p>
+        </w:tc>
+      </w:tr>
+    </w:tbl>
+    <w:p>
+      <w:pPr>
+        <w:jc w:val="both"/>
+        <w:rPr>
+          <w:rFonts w:ascii="Times New Roman" w:hAnsi="Times New Roman" w:cs="Times New Roman"/>
+          <w:sz w:val="24"/>
+          <w:szCs w:val="24"/>
+        </w:rPr>
+      </w:pPr>
+    </w:p>
     <w:sectPr>
-      <w:headerReference w:type="default" r:id="rId10"/>
+      <w:headerReference w:type="default" r:id="rId9"/>
       <w:pgSz w:w="12240" w:h="15840"/>
       <w:pgMar w:top="1417" w:right="1701" w:bottom="1417" w:left="1701" w:header="708" w:footer="708" w:gutter="0"/>
       <w:cols w:space="708"/>
@@ -8484,7 +8587,7 @@
 </file>
 
 <file path=word/endnotes.xml><?xml version="1.0" encoding="utf-8"?>
-<w:endnotes xmlns:wpc="http://schemas.microsoft.com/office/word/2010/wordprocessingCanvas" xmlns:mc="http://schemas.openxmlformats.org/markup-compatibility/2006" xmlns:o="urn:schemas-microsoft-com:office:office" xmlns:r="http://schemas.openxmlformats.org/officeDocument/2006/relationships" xmlns:m="http://schemas.openxmlformats.org/officeDocument/2006/math" xmlns:v="urn:schemas-microsoft-com:vml" xmlns:wp14="http://schemas.microsoft.com/office/word/2010/wordprocessingDrawing" xmlns:wp="http://schemas.openxmlformats.org/drawingml/2006/wordprocessingDrawing" xmlns:w10="urn:schemas-microsoft-com:office:word" xmlns:w="http://schemas.openxmlformats.org/wordprocessingml/2006/main" xmlns:w14="http://schemas.microsoft.com/office/word/2010/wordml" xmlns:wpg="http://schemas.microsoft.com/office/word/2010/wordprocessingGroup" xmlns:wpi="http://schemas.microsoft.com/office/word/2010/wordprocessingInk" xmlns:wne="http://schemas.microsoft.com/office/word/2006/wordml" xmlns:wps="http://schemas.microsoft.com/office/word/2010/wordprocessingShape" mc:Ignorable="w14 wp14">
+<w:endnotes xmlns:wpc="http://schemas.microsoft.com/office/word/2010/wordprocessingCanvas" xmlns:mc="http://schemas.openxmlformats.org/markup-compatibility/2006" xmlns:o="urn:schemas-microsoft-com:office:office" xmlns:r="http://schemas.openxmlformats.org/officeDocument/2006/relationships" xmlns:m="http://schemas.openxmlformats.org/officeDocument/2006/math" xmlns:v="urn:schemas-microsoft-com:vml" xmlns:wp14="http://schemas.microsoft.com/office/word/2010/wordprocessingDrawing" xmlns:wp="http://schemas.openxmlformats.org/drawingml/2006/wordprocessingDrawing" xmlns:w10="urn:schemas-microsoft-com:office:word" xmlns:w="http://schemas.openxmlformats.org/wordprocessingml/2006/main" xmlns:w14="http://schemas.microsoft.com/office/word/2010/wordml" xmlns:w15="http://schemas.microsoft.com/office/word/2012/wordml" xmlns:wpg="http://schemas.microsoft.com/office/word/2010/wordprocessingGroup" xmlns:wpi="http://schemas.microsoft.com/office/word/2010/wordprocessingInk" xmlns:wne="http://schemas.microsoft.com/office/word/2006/wordml" xmlns:wps="http://schemas.microsoft.com/office/word/2010/wordprocessingShape" mc:Ignorable="w14 w15 wp14">
   <w:endnote w:type="separator" w:id="-1">
     <w:p>
       <w:pPr>
@@ -8509,7 +8612,7 @@
 </file>
 
 <file path=word/footnotes.xml><?xml version="1.0" encoding="utf-8"?>
-<w:footnotes xmlns:wpc="http://schemas.microsoft.com/office/word/2010/wordprocessingCanvas" xmlns:mc="http://schemas.openxmlformats.org/markup-compatibility/2006" xmlns:o="urn:schemas-microsoft-com:office:office" xmlns:r="http://schemas.openxmlformats.org/officeDocument/2006/relationships" xmlns:m="http://schemas.openxmlformats.org/officeDocument/2006/math" xmlns:v="urn:schemas-microsoft-com:vml" xmlns:wp14="http://schemas.microsoft.com/office/word/2010/wordprocessingDrawing" xmlns:wp="http://schemas.openxmlformats.org/drawingml/2006/wordprocessingDrawing" xmlns:w10="urn:schemas-microsoft-com:office:word" xmlns:w="http://schemas.openxmlformats.org/wordprocessingml/2006/main" xmlns:w14="http://schemas.microsoft.com/office/word/2010/wordml" xmlns:wpg="http://schemas.microsoft.com/office/word/2010/wordprocessingGroup" xmlns:wpi="http://schemas.microsoft.com/office/word/2010/wordprocessingInk" xmlns:wne="http://schemas.microsoft.com/office/word/2006/wordml" xmlns:wps="http://schemas.microsoft.com/office/word/2010/wordprocessingShape" mc:Ignorable="w14 wp14">
+<w:footnotes xmlns:wpc="http://schemas.microsoft.com/office/word/2010/wordprocessingCanvas" xmlns:mc="http://schemas.openxmlformats.org/markup-compatibility/2006" xmlns:o="urn:schemas-microsoft-com:office:office" xmlns:r="http://schemas.openxmlformats.org/officeDocument/2006/relationships" xmlns:m="http://schemas.openxmlformats.org/officeDocument/2006/math" xmlns:v="urn:schemas-microsoft-com:vml" xmlns:wp14="http://schemas.microsoft.com/office/word/2010/wordprocessingDrawing" xmlns:wp="http://schemas.openxmlformats.org/drawingml/2006/wordprocessingDrawing" xmlns:w10="urn:schemas-microsoft-com:office:word" xmlns:w="http://schemas.openxmlformats.org/wordprocessingml/2006/main" xmlns:w14="http://schemas.microsoft.com/office/word/2010/wordml" xmlns:w15="http://schemas.microsoft.com/office/word/2012/wordml" xmlns:wpg="http://schemas.microsoft.com/office/word/2010/wordprocessingGroup" xmlns:wpi="http://schemas.microsoft.com/office/word/2010/wordprocessingInk" xmlns:wne="http://schemas.microsoft.com/office/word/2006/wordml" xmlns:wps="http://schemas.microsoft.com/office/word/2010/wordprocessingShape" mc:Ignorable="w14 w15 wp14">
   <w:footnote w:type="separator" w:id="-1">
     <w:p>
       <w:pPr>
@@ -8534,7 +8637,7 @@
 </file>
 
 <file path=word/header1.xml><?xml version="1.0" encoding="utf-8"?>
-<w:hdr xmlns:wpc="http://schemas.microsoft.com/office/word/2010/wordprocessingCanvas" xmlns:mc="http://schemas.openxmlformats.org/markup-compatibility/2006" xmlns:o="urn:schemas-microsoft-com:office:office" xmlns:r="http://schemas.openxmlformats.org/officeDocument/2006/relationships" xmlns:m="http://schemas.openxmlformats.org/officeDocument/2006/math" xmlns:v="urn:schemas-microsoft-com:vml" xmlns:wp14="http://schemas.microsoft.com/office/word/2010/wordprocessingDrawing" xmlns:wp="http://schemas.openxmlformats.org/drawingml/2006/wordprocessingDrawing" xmlns:w10="urn:schemas-microsoft-com:office:word" xmlns:w="http://schemas.openxmlformats.org/wordprocessingml/2006/main" xmlns:w14="http://schemas.microsoft.com/office/word/2010/wordml" xmlns:wpg="http://schemas.microsoft.com/office/word/2010/wordprocessingGroup" xmlns:wpi="http://schemas.microsoft.com/office/word/2010/wordprocessingInk" xmlns:wne="http://schemas.microsoft.com/office/word/2006/wordml" xmlns:wps="http://schemas.microsoft.com/office/word/2010/wordprocessingShape" mc:Ignorable="w14 wp14">
+<w:hdr xmlns:wpc="http://schemas.microsoft.com/office/word/2010/wordprocessingCanvas" xmlns:mc="http://schemas.openxmlformats.org/markup-compatibility/2006" xmlns:o="urn:schemas-microsoft-com:office:office" xmlns:r="http://schemas.openxmlformats.org/officeDocument/2006/relationships" xmlns:m="http://schemas.openxmlformats.org/officeDocument/2006/math" xmlns:v="urn:schemas-microsoft-com:vml" xmlns:wp14="http://schemas.microsoft.com/office/word/2010/wordprocessingDrawing" xmlns:wp="http://schemas.openxmlformats.org/drawingml/2006/wordprocessingDrawing" xmlns:w10="urn:schemas-microsoft-com:office:word" xmlns:w="http://schemas.openxmlformats.org/wordprocessingml/2006/main" xmlns:w14="http://schemas.microsoft.com/office/word/2010/wordml" xmlns:w15="http://schemas.microsoft.com/office/word/2012/wordml" xmlns:wpg="http://schemas.microsoft.com/office/word/2010/wordprocessingGroup" xmlns:wpi="http://schemas.microsoft.com/office/word/2010/wordprocessingInk" xmlns:wne="http://schemas.microsoft.com/office/word/2006/wordml" xmlns:wps="http://schemas.microsoft.com/office/word/2010/wordprocessingShape" mc:Ignorable="w14 w15 wp14">
   <w:p>
     <w:pPr>
       <w:pStyle w:val="Encabezado"/>
@@ -8542,7 +8645,7 @@
     <w:r>
       <w:rPr>
         <w:noProof/>
-        <w:lang w:val="es-MX" w:eastAsia="es-MX"/>
+        <w:lang w:val="en-CA" w:eastAsia="en-CA"/>
       </w:rPr>
       <mc:AlternateContent>
         <mc:Choice Requires="wps">
@@ -8633,21 +8736,12 @@
                             <w:ind w:right="-198"/>
                             <w:jc w:val="center"/>
                           </w:pPr>
-                          <w:proofErr w:type="spellStart"/>
                           <w:r>
                             <w:rPr>
                               <w:b/>
                               <w:sz w:val="20"/>
                             </w:rPr>
-                            <w:t>Soft</w:t>
-                          </w:r>
-                          <w:proofErr w:type="spellEnd"/>
-                          <w:r>
-                            <w:rPr>
-                              <w:b/>
-                              <w:sz w:val="20"/>
-                            </w:rPr>
-                            <w:t>-PRESS</w:t>
+                            <w:t>Soft-PRESS</w:t>
                           </w:r>
                         </w:p>
                       </w:txbxContent>
@@ -8669,7 +8763,7 @@
         </mc:Choice>
         <mc:Fallback>
           <w:pict>
-            <v:shapetype id="_x0000_t202" coordsize="21600,21600" o:spt="202" path="m,l,21600r21600,l21600,xe">
+            <v:shapetype w14:anchorId="12AA8EE4" id="_x0000_t202" coordsize="21600,21600" o:spt="202" path="m,l,21600r21600,l21600,xe">
               <v:stroke joinstyle="miter"/>
               <v:path gradientshapeok="t" o:connecttype="rect"/>
             </v:shapetype>
@@ -8713,21 +8807,12 @@
                       <w:ind w:right="-198"/>
                       <w:jc w:val="center"/>
                     </w:pPr>
-                    <w:proofErr w:type="spellStart"/>
                     <w:r>
                       <w:rPr>
                         <w:b/>
                         <w:sz w:val="20"/>
                       </w:rPr>
-                      <w:t>Soft</w:t>
-                    </w:r>
-                    <w:proofErr w:type="spellEnd"/>
-                    <w:r>
-                      <w:rPr>
-                        <w:b/>
-                        <w:sz w:val="20"/>
-                      </w:rPr>
-                      <w:t>-PRESS</w:t>
+                      <w:t>Soft-PRESS</w:t>
                     </w:r>
                   </w:p>
                 </w:txbxContent>
@@ -8740,7 +8825,7 @@
     <w:r>
       <w:rPr>
         <w:noProof/>
-        <w:lang w:val="es-MX" w:eastAsia="es-MX"/>
+        <w:lang w:val="en-CA" w:eastAsia="en-CA"/>
       </w:rPr>
       <w:drawing>
         <wp:inline distT="0" distB="0" distL="0" distR="0" wp14:anchorId="7C88E5B8" wp14:editId="2AE1C40C">
@@ -8790,7 +8875,7 @@
     <w:r>
       <w:rPr>
         <w:noProof/>
-        <w:lang w:val="es-MX" w:eastAsia="es-MX"/>
+        <w:lang w:val="en-CA" w:eastAsia="en-CA"/>
       </w:rPr>
       <w:drawing>
         <wp:inline distT="0" distB="0" distL="0" distR="0" wp14:anchorId="316ED145" wp14:editId="035F0B7A">
@@ -8844,7 +8929,7 @@
 </file>
 
 <file path=word/numbering.xml><?xml version="1.0" encoding="utf-8"?>
-<w:numbering xmlns:wpc="http://schemas.microsoft.com/office/word/2010/wordprocessingCanvas" xmlns:mc="http://schemas.openxmlformats.org/markup-compatibility/2006" xmlns:o="urn:schemas-microsoft-com:office:office" xmlns:r="http://schemas.openxmlformats.org/officeDocument/2006/relationships" xmlns:m="http://schemas.openxmlformats.org/officeDocument/2006/math" xmlns:v="urn:schemas-microsoft-com:vml" xmlns:wp14="http://schemas.microsoft.com/office/word/2010/wordprocessingDrawing" xmlns:wp="http://schemas.openxmlformats.org/drawingml/2006/wordprocessingDrawing" xmlns:w10="urn:schemas-microsoft-com:office:word" xmlns:w="http://schemas.openxmlformats.org/wordprocessingml/2006/main" xmlns:w14="http://schemas.microsoft.com/office/word/2010/wordml" xmlns:wpg="http://schemas.microsoft.com/office/word/2010/wordprocessingGroup" xmlns:wpi="http://schemas.microsoft.com/office/word/2010/wordprocessingInk" xmlns:wne="http://schemas.microsoft.com/office/word/2006/wordml" xmlns:wps="http://schemas.microsoft.com/office/word/2010/wordprocessingShape" mc:Ignorable="w14 wp14">
+<w:numbering xmlns:wpc="http://schemas.microsoft.com/office/word/2010/wordprocessingCanvas" xmlns:mc="http://schemas.openxmlformats.org/markup-compatibility/2006" xmlns:o="urn:schemas-microsoft-com:office:office" xmlns:r="http://schemas.openxmlformats.org/officeDocument/2006/relationships" xmlns:m="http://schemas.openxmlformats.org/officeDocument/2006/math" xmlns:v="urn:schemas-microsoft-com:vml" xmlns:wp14="http://schemas.microsoft.com/office/word/2010/wordprocessingDrawing" xmlns:wp="http://schemas.openxmlformats.org/drawingml/2006/wordprocessingDrawing" xmlns:w10="urn:schemas-microsoft-com:office:word" xmlns:w="http://schemas.openxmlformats.org/wordprocessingml/2006/main" xmlns:w14="http://schemas.microsoft.com/office/word/2010/wordml" xmlns:w15="http://schemas.microsoft.com/office/word/2012/wordml" xmlns:wpg="http://schemas.microsoft.com/office/word/2010/wordprocessingGroup" xmlns:wpi="http://schemas.microsoft.com/office/word/2010/wordprocessingInk" xmlns:wne="http://schemas.microsoft.com/office/word/2006/wordml" xmlns:wps="http://schemas.microsoft.com/office/word/2010/wordprocessingShape" mc:Ignorable="w14 w15 wp14">
   <w:abstractNum w:abstractNumId="0">
     <w:nsid w:val="017D3B0C"/>
     <w:multiLevelType w:val="hybridMultilevel"/>
@@ -10429,6 +10514,92 @@
     </w:lvl>
   </w:abstractNum>
   <w:abstractNum w:abstractNumId="17">
+    <w:nsid w:val="364B240C"/>
+    <w:multiLevelType w:val="hybridMultilevel"/>
+    <w:tmpl w:val="1EC609C4"/>
+    <w:lvl w:ilvl="0" w:tplc="1009000F">
+      <w:start w:val="1"/>
+      <w:numFmt w:val="decimal"/>
+      <w:lvlText w:val="%1."/>
+      <w:lvlJc w:val="left"/>
+      <w:pPr>
+        <w:ind w:left="720" w:hanging="360"/>
+      </w:pPr>
+    </w:lvl>
+    <w:lvl w:ilvl="1" w:tplc="10090019" w:tentative="1">
+      <w:start w:val="1"/>
+      <w:numFmt w:val="lowerLetter"/>
+      <w:lvlText w:val="%2."/>
+      <w:lvlJc w:val="left"/>
+      <w:pPr>
+        <w:ind w:left="1440" w:hanging="360"/>
+      </w:pPr>
+    </w:lvl>
+    <w:lvl w:ilvl="2" w:tplc="1009001B" w:tentative="1">
+      <w:start w:val="1"/>
+      <w:numFmt w:val="lowerRoman"/>
+      <w:lvlText w:val="%3."/>
+      <w:lvlJc w:val="right"/>
+      <w:pPr>
+        <w:ind w:left="2160" w:hanging="180"/>
+      </w:pPr>
+    </w:lvl>
+    <w:lvl w:ilvl="3" w:tplc="1009000F" w:tentative="1">
+      <w:start w:val="1"/>
+      <w:numFmt w:val="decimal"/>
+      <w:lvlText w:val="%4."/>
+      <w:lvlJc w:val="left"/>
+      <w:pPr>
+        <w:ind w:left="2880" w:hanging="360"/>
+      </w:pPr>
+    </w:lvl>
+    <w:lvl w:ilvl="4" w:tplc="10090019" w:tentative="1">
+      <w:start w:val="1"/>
+      <w:numFmt w:val="lowerLetter"/>
+      <w:lvlText w:val="%5."/>
+      <w:lvlJc w:val="left"/>
+      <w:pPr>
+        <w:ind w:left="3600" w:hanging="360"/>
+      </w:pPr>
+    </w:lvl>
+    <w:lvl w:ilvl="5" w:tplc="1009001B" w:tentative="1">
+      <w:start w:val="1"/>
+      <w:numFmt w:val="lowerRoman"/>
+      <w:lvlText w:val="%6."/>
+      <w:lvlJc w:val="right"/>
+      <w:pPr>
+        <w:ind w:left="4320" w:hanging="180"/>
+      </w:pPr>
+    </w:lvl>
+    <w:lvl w:ilvl="6" w:tplc="1009000F" w:tentative="1">
+      <w:start w:val="1"/>
+      <w:numFmt w:val="decimal"/>
+      <w:lvlText w:val="%7."/>
+      <w:lvlJc w:val="left"/>
+      <w:pPr>
+        <w:ind w:left="5040" w:hanging="360"/>
+      </w:pPr>
+    </w:lvl>
+    <w:lvl w:ilvl="7" w:tplc="10090019" w:tentative="1">
+      <w:start w:val="1"/>
+      <w:numFmt w:val="lowerLetter"/>
+      <w:lvlText w:val="%8."/>
+      <w:lvlJc w:val="left"/>
+      <w:pPr>
+        <w:ind w:left="5760" w:hanging="360"/>
+      </w:pPr>
+    </w:lvl>
+    <w:lvl w:ilvl="8" w:tplc="1009001B" w:tentative="1">
+      <w:start w:val="1"/>
+      <w:numFmt w:val="lowerRoman"/>
+      <w:lvlText w:val="%9."/>
+      <w:lvlJc w:val="right"/>
+      <w:pPr>
+        <w:ind w:left="6480" w:hanging="180"/>
+      </w:pPr>
+    </w:lvl>
+  </w:abstractNum>
+  <w:abstractNum w:abstractNumId="18">
     <w:nsid w:val="514765F7"/>
     <w:multiLevelType w:val="hybridMultilevel"/>
     <w:tmpl w:val="F196C850"/>
@@ -10514,7 +10685,7 @@
       </w:pPr>
     </w:lvl>
   </w:abstractNum>
-  <w:abstractNum w:abstractNumId="18">
+  <w:abstractNum w:abstractNumId="19">
     <w:nsid w:val="56AF44C2"/>
     <w:multiLevelType w:val="hybridMultilevel"/>
     <w:tmpl w:val="F7529BCA"/>
@@ -10603,7 +10774,7 @@
       </w:pPr>
     </w:lvl>
   </w:abstractNum>
-  <w:abstractNum w:abstractNumId="19">
+  <w:abstractNum w:abstractNumId="20">
     <w:nsid w:val="6E712411"/>
     <w:multiLevelType w:val="hybridMultilevel"/>
     <w:tmpl w:val="B8120F28"/>
@@ -10689,7 +10860,7 @@
       </w:pPr>
     </w:lvl>
   </w:abstractNum>
-  <w:abstractNum w:abstractNumId="20">
+  <w:abstractNum w:abstractNumId="21">
     <w:nsid w:val="70955130"/>
     <w:multiLevelType w:val="hybridMultilevel"/>
     <w:tmpl w:val="FDC037C0"/>
@@ -10778,7 +10949,7 @@
       </w:pPr>
     </w:lvl>
   </w:abstractNum>
-  <w:abstractNum w:abstractNumId="21">
+  <w:abstractNum w:abstractNumId="22">
     <w:nsid w:val="7A9F0AE5"/>
     <w:multiLevelType w:val="hybridMultilevel"/>
     <w:tmpl w:val="887ED504"/>
@@ -10864,7 +11035,7 @@
       </w:pPr>
     </w:lvl>
   </w:abstractNum>
-  <w:abstractNum w:abstractNumId="22">
+  <w:abstractNum w:abstractNumId="23">
     <w:nsid w:val="7C050DCB"/>
     <w:multiLevelType w:val="hybridMultilevel"/>
     <w:tmpl w:val="AC7823C0"/>
@@ -10954,7 +11125,7 @@
     </w:lvl>
   </w:abstractNum>
   <w:num w:numId="1">
-    <w:abstractNumId w:val="17"/>
+    <w:abstractNumId w:val="18"/>
   </w:num>
   <w:num w:numId="2">
     <w:abstractNumId w:val="4"/>
@@ -10972,7 +11143,7 @@
     <w:abstractNumId w:val="7"/>
   </w:num>
   <w:num w:numId="7">
-    <w:abstractNumId w:val="19"/>
+    <w:abstractNumId w:val="20"/>
   </w:num>
   <w:num w:numId="8">
     <w:abstractNumId w:val="1"/>
@@ -10990,13 +11161,13 @@
     <w:abstractNumId w:val="10"/>
   </w:num>
   <w:num w:numId="13">
-    <w:abstractNumId w:val="21"/>
+    <w:abstractNumId w:val="22"/>
   </w:num>
   <w:num w:numId="14">
     <w:abstractNumId w:val="14"/>
   </w:num>
   <w:num w:numId="15">
-    <w:abstractNumId w:val="22"/>
+    <w:abstractNumId w:val="23"/>
   </w:num>
   <w:num w:numId="16">
     <w:abstractNumId w:val="8"/>
@@ -11011,22 +11182,25 @@
     <w:abstractNumId w:val="11"/>
   </w:num>
   <w:num w:numId="20">
-    <w:abstractNumId w:val="18"/>
+    <w:abstractNumId w:val="19"/>
   </w:num>
   <w:num w:numId="21">
     <w:abstractNumId w:val="16"/>
   </w:num>
   <w:num w:numId="22">
-    <w:abstractNumId w:val="20"/>
+    <w:abstractNumId w:val="21"/>
   </w:num>
   <w:num w:numId="23">
     <w:abstractNumId w:val="2"/>
+  </w:num>
+  <w:num w:numId="24">
+    <w:abstractNumId w:val="17"/>
   </w:num>
 </w:numbering>
 </file>
 
 <file path=word/styles.xml><?xml version="1.0" encoding="utf-8"?>
-<w:styles xmlns:mc="http://schemas.openxmlformats.org/markup-compatibility/2006" xmlns:r="http://schemas.openxmlformats.org/officeDocument/2006/relationships" xmlns:w="http://schemas.openxmlformats.org/wordprocessingml/2006/main" xmlns:w14="http://schemas.microsoft.com/office/word/2010/wordml" mc:Ignorable="w14">
+<w:styles xmlns:mc="http://schemas.openxmlformats.org/markup-compatibility/2006" xmlns:r="http://schemas.openxmlformats.org/officeDocument/2006/relationships" xmlns:w="http://schemas.openxmlformats.org/wordprocessingml/2006/main" xmlns:w14="http://schemas.microsoft.com/office/word/2010/wordml" xmlns:w15="http://schemas.microsoft.com/office/word/2012/wordml" mc:Ignorable="w14 w15">
   <w:docDefaults>
     <w:rPrDefault>
       <w:rPr>
@@ -11042,144 +11216,378 @@
       </w:pPr>
     </w:pPrDefault>
   </w:docDefaults>
-  <w:latentStyles w:defLockedState="0" w:defUIPriority="99" w:defSemiHidden="1" w:defUnhideWhenUsed="1" w:defQFormat="0" w:count="267">
-    <w:lsdException w:name="Normal" w:semiHidden="0" w:uiPriority="0" w:unhideWhenUsed="0" w:qFormat="1"/>
-    <w:lsdException w:name="heading 1" w:semiHidden="0" w:uiPriority="9" w:unhideWhenUsed="0" w:qFormat="1"/>
-    <w:lsdException w:name="heading 2" w:uiPriority="9" w:qFormat="1"/>
-    <w:lsdException w:name="heading 3" w:uiPriority="9" w:qFormat="1"/>
-    <w:lsdException w:name="heading 4" w:uiPriority="9" w:qFormat="1"/>
-    <w:lsdException w:name="heading 5" w:uiPriority="9" w:qFormat="1"/>
-    <w:lsdException w:name="heading 6" w:uiPriority="9" w:qFormat="1"/>
-    <w:lsdException w:name="heading 7" w:uiPriority="9" w:qFormat="1"/>
-    <w:lsdException w:name="heading 8" w:uiPriority="9" w:qFormat="1"/>
-    <w:lsdException w:name="heading 9" w:uiPriority="9" w:qFormat="1"/>
-    <w:lsdException w:name="toc 1" w:uiPriority="39"/>
-    <w:lsdException w:name="toc 2" w:uiPriority="39"/>
-    <w:lsdException w:name="toc 3" w:uiPriority="39"/>
-    <w:lsdException w:name="toc 4" w:uiPriority="39"/>
-    <w:lsdException w:name="toc 5" w:uiPriority="39"/>
-    <w:lsdException w:name="toc 6" w:uiPriority="39"/>
-    <w:lsdException w:name="toc 7" w:uiPriority="39"/>
-    <w:lsdException w:name="toc 8" w:uiPriority="39"/>
-    <w:lsdException w:name="toc 9" w:uiPriority="39"/>
-    <w:lsdException w:name="caption" w:uiPriority="0" w:qFormat="1"/>
-    <w:lsdException w:name="Title" w:semiHidden="0" w:uiPriority="10" w:unhideWhenUsed="0" w:qFormat="1"/>
-    <w:lsdException w:name="Default Paragraph Font" w:uiPriority="1"/>
-    <w:lsdException w:name="Subtitle" w:semiHidden="0" w:uiPriority="11" w:unhideWhenUsed="0" w:qFormat="1"/>
-    <w:lsdException w:name="Strong" w:semiHidden="0" w:uiPriority="22" w:unhideWhenUsed="0" w:qFormat="1"/>
-    <w:lsdException w:name="Emphasis" w:semiHidden="0" w:uiPriority="20" w:unhideWhenUsed="0" w:qFormat="1"/>
-    <w:lsdException w:name="Table Grid" w:semiHidden="0" w:uiPriority="59" w:unhideWhenUsed="0"/>
-    <w:lsdException w:name="Placeholder Text" w:unhideWhenUsed="0"/>
-    <w:lsdException w:name="No Spacing" w:semiHidden="0" w:uiPriority="1" w:unhideWhenUsed="0" w:qFormat="1"/>
-    <w:lsdException w:name="Light Shading" w:semiHidden="0" w:uiPriority="60" w:unhideWhenUsed="0"/>
-    <w:lsdException w:name="Light List" w:semiHidden="0" w:uiPriority="61" w:unhideWhenUsed="0"/>
-    <w:lsdException w:name="Light Grid" w:semiHidden="0" w:uiPriority="62" w:unhideWhenUsed="0"/>
-    <w:lsdException w:name="Medium Shading 1" w:semiHidden="0" w:uiPriority="63" w:unhideWhenUsed="0"/>
-    <w:lsdException w:name="Medium Shading 2" w:semiHidden="0" w:uiPriority="64" w:unhideWhenUsed="0"/>
-    <w:lsdException w:name="Medium List 1" w:semiHidden="0" w:uiPriority="65" w:unhideWhenUsed="0"/>
-    <w:lsdException w:name="Medium List 2" w:semiHidden="0" w:uiPriority="66" w:unhideWhenUsed="0"/>
-    <w:lsdException w:name="Medium Grid 1" w:semiHidden="0" w:uiPriority="67" w:unhideWhenUsed="0"/>
-    <w:lsdException w:name="Medium Grid 2" w:semiHidden="0" w:uiPriority="68" w:unhideWhenUsed="0"/>
-    <w:lsdException w:name="Medium Grid 3" w:semiHidden="0" w:uiPriority="69" w:unhideWhenUsed="0"/>
-    <w:lsdException w:name="Dark List" w:semiHidden="0" w:uiPriority="70" w:unhideWhenUsed="0"/>
-    <w:lsdException w:name="Colorful Shading" w:semiHidden="0" w:uiPriority="71" w:unhideWhenUsed="0"/>
-    <w:lsdException w:name="Colorful List" w:semiHidden="0" w:uiPriority="72" w:unhideWhenUsed="0"/>
-    <w:lsdException w:name="Colorful Grid" w:semiHidden="0" w:uiPriority="73" w:unhideWhenUsed="0"/>
-    <w:lsdException w:name="Light Shading Accent 1" w:semiHidden="0" w:uiPriority="60" w:unhideWhenUsed="0"/>
-    <w:lsdException w:name="Light List Accent 1" w:semiHidden="0" w:uiPriority="61" w:unhideWhenUsed="0"/>
-    <w:lsdException w:name="Light Grid Accent 1" w:semiHidden="0" w:uiPriority="62" w:unhideWhenUsed="0"/>
-    <w:lsdException w:name="Medium Shading 1 Accent 1" w:semiHidden="0" w:uiPriority="63" w:unhideWhenUsed="0"/>
-    <w:lsdException w:name="Medium Shading 2 Accent 1" w:semiHidden="0" w:uiPriority="64" w:unhideWhenUsed="0"/>
-    <w:lsdException w:name="Medium List 1 Accent 1" w:semiHidden="0" w:uiPriority="65" w:unhideWhenUsed="0"/>
-    <w:lsdException w:name="Revision" w:unhideWhenUsed="0"/>
-    <w:lsdException w:name="List Paragraph" w:semiHidden="0" w:uiPriority="34" w:unhideWhenUsed="0" w:qFormat="1"/>
-    <w:lsdException w:name="Quote" w:semiHidden="0" w:uiPriority="29" w:unhideWhenUsed="0" w:qFormat="1"/>
-    <w:lsdException w:name="Intense Quote" w:semiHidden="0" w:uiPriority="30" w:unhideWhenUsed="0" w:qFormat="1"/>
-    <w:lsdException w:name="Medium List 2 Accent 1" w:semiHidden="0" w:uiPriority="66" w:unhideWhenUsed="0"/>
-    <w:lsdException w:name="Medium Grid 1 Accent 1" w:semiHidden="0" w:uiPriority="67" w:unhideWhenUsed="0"/>
-    <w:lsdException w:name="Medium Grid 2 Accent 1" w:semiHidden="0" w:uiPriority="68" w:unhideWhenUsed="0"/>
-    <w:lsdException w:name="Medium Grid 3 Accent 1" w:semiHidden="0" w:uiPriority="69" w:unhideWhenUsed="0"/>
-    <w:lsdException w:name="Dark List Accent 1" w:semiHidden="0" w:uiPriority="70" w:unhideWhenUsed="0"/>
-    <w:lsdException w:name="Colorful Shading Accent 1" w:semiHidden="0" w:uiPriority="71" w:unhideWhenUsed="0"/>
-    <w:lsdException w:name="Colorful List Accent 1" w:semiHidden="0" w:uiPriority="72" w:unhideWhenUsed="0"/>
-    <w:lsdException w:name="Colorful Grid Accent 1" w:semiHidden="0" w:uiPriority="73" w:unhideWhenUsed="0"/>
-    <w:lsdException w:name="Light Shading Accent 2" w:semiHidden="0" w:uiPriority="60" w:unhideWhenUsed="0"/>
-    <w:lsdException w:name="Light List Accent 2" w:semiHidden="0" w:uiPriority="61" w:unhideWhenUsed="0"/>
-    <w:lsdException w:name="Light Grid Accent 2" w:semiHidden="0" w:uiPriority="62" w:unhideWhenUsed="0"/>
-    <w:lsdException w:name="Medium Shading 1 Accent 2" w:semiHidden="0" w:uiPriority="63" w:unhideWhenUsed="0"/>
-    <w:lsdException w:name="Medium Shading 2 Accent 2" w:semiHidden="0" w:uiPriority="64" w:unhideWhenUsed="0"/>
-    <w:lsdException w:name="Medium List 1 Accent 2" w:semiHidden="0" w:uiPriority="65" w:unhideWhenUsed="0"/>
-    <w:lsdException w:name="Medium List 2 Accent 2" w:semiHidden="0" w:uiPriority="66" w:unhideWhenUsed="0"/>
-    <w:lsdException w:name="Medium Grid 1 Accent 2" w:semiHidden="0" w:uiPriority="67" w:unhideWhenUsed="0"/>
-    <w:lsdException w:name="Medium Grid 2 Accent 2" w:semiHidden="0" w:uiPriority="68" w:unhideWhenUsed="0"/>
-    <w:lsdException w:name="Medium Grid 3 Accent 2" w:semiHidden="0" w:uiPriority="69" w:unhideWhenUsed="0"/>
-    <w:lsdException w:name="Dark List Accent 2" w:semiHidden="0" w:uiPriority="70" w:unhideWhenUsed="0"/>
-    <w:lsdException w:name="Colorful Shading Accent 2" w:semiHidden="0" w:uiPriority="71" w:unhideWhenUsed="0"/>
-    <w:lsdException w:name="Colorful List Accent 2" w:semiHidden="0" w:uiPriority="72" w:unhideWhenUsed="0"/>
-    <w:lsdException w:name="Colorful Grid Accent 2" w:semiHidden="0" w:uiPriority="73" w:unhideWhenUsed="0"/>
-    <w:lsdException w:name="Light Shading Accent 3" w:semiHidden="0" w:uiPriority="60" w:unhideWhenUsed="0"/>
-    <w:lsdException w:name="Light List Accent 3" w:semiHidden="0" w:uiPriority="61" w:unhideWhenUsed="0"/>
-    <w:lsdException w:name="Light Grid Accent 3" w:semiHidden="0" w:uiPriority="62" w:unhideWhenUsed="0"/>
-    <w:lsdException w:name="Medium Shading 1 Accent 3" w:semiHidden="0" w:uiPriority="63" w:unhideWhenUsed="0"/>
-    <w:lsdException w:name="Medium Shading 2 Accent 3" w:semiHidden="0" w:uiPriority="64" w:unhideWhenUsed="0"/>
-    <w:lsdException w:name="Medium List 1 Accent 3" w:semiHidden="0" w:uiPriority="65" w:unhideWhenUsed="0"/>
-    <w:lsdException w:name="Medium List 2 Accent 3" w:semiHidden="0" w:uiPriority="66" w:unhideWhenUsed="0"/>
-    <w:lsdException w:name="Medium Grid 1 Accent 3" w:semiHidden="0" w:uiPriority="67" w:unhideWhenUsed="0"/>
-    <w:lsdException w:name="Medium Grid 2 Accent 3" w:semiHidden="0" w:uiPriority="68" w:unhideWhenUsed="0"/>
-    <w:lsdException w:name="Medium Grid 3 Accent 3" w:semiHidden="0" w:uiPriority="69" w:unhideWhenUsed="0"/>
-    <w:lsdException w:name="Dark List Accent 3" w:semiHidden="0" w:uiPriority="70" w:unhideWhenUsed="0"/>
-    <w:lsdException w:name="Colorful Shading Accent 3" w:semiHidden="0" w:uiPriority="71" w:unhideWhenUsed="0"/>
-    <w:lsdException w:name="Colorful List Accent 3" w:semiHidden="0" w:uiPriority="72" w:unhideWhenUsed="0"/>
-    <w:lsdException w:name="Colorful Grid Accent 3" w:semiHidden="0" w:uiPriority="73" w:unhideWhenUsed="0"/>
-    <w:lsdException w:name="Light Shading Accent 4" w:semiHidden="0" w:uiPriority="60" w:unhideWhenUsed="0"/>
-    <w:lsdException w:name="Light List Accent 4" w:semiHidden="0" w:uiPriority="61" w:unhideWhenUsed="0"/>
-    <w:lsdException w:name="Light Grid Accent 4" w:semiHidden="0" w:uiPriority="62" w:unhideWhenUsed="0"/>
-    <w:lsdException w:name="Medium Shading 1 Accent 4" w:semiHidden="0" w:uiPriority="63" w:unhideWhenUsed="0"/>
-    <w:lsdException w:name="Medium Shading 2 Accent 4" w:semiHidden="0" w:uiPriority="64" w:unhideWhenUsed="0"/>
-    <w:lsdException w:name="Medium List 1 Accent 4" w:semiHidden="0" w:uiPriority="65" w:unhideWhenUsed="0"/>
-    <w:lsdException w:name="Medium List 2 Accent 4" w:semiHidden="0" w:uiPriority="66" w:unhideWhenUsed="0"/>
-    <w:lsdException w:name="Medium Grid 1 Accent 4" w:semiHidden="0" w:uiPriority="67" w:unhideWhenUsed="0"/>
-    <w:lsdException w:name="Medium Grid 2 Accent 4" w:semiHidden="0" w:uiPriority="68" w:unhideWhenUsed="0"/>
-    <w:lsdException w:name="Medium Grid 3 Accent 4" w:semiHidden="0" w:uiPriority="69" w:unhideWhenUsed="0"/>
-    <w:lsdException w:name="Dark List Accent 4" w:semiHidden="0" w:uiPriority="70" w:unhideWhenUsed="0"/>
-    <w:lsdException w:name="Colorful Shading Accent 4" w:semiHidden="0" w:uiPriority="71" w:unhideWhenUsed="0"/>
-    <w:lsdException w:name="Colorful List Accent 4" w:semiHidden="0" w:uiPriority="72" w:unhideWhenUsed="0"/>
-    <w:lsdException w:name="Colorful Grid Accent 4" w:semiHidden="0" w:uiPriority="73" w:unhideWhenUsed="0"/>
-    <w:lsdException w:name="Light Shading Accent 5" w:semiHidden="0" w:uiPriority="60" w:unhideWhenUsed="0"/>
-    <w:lsdException w:name="Light List Accent 5" w:semiHidden="0" w:uiPriority="61" w:unhideWhenUsed="0"/>
-    <w:lsdException w:name="Light Grid Accent 5" w:semiHidden="0" w:uiPriority="62" w:unhideWhenUsed="0"/>
-    <w:lsdException w:name="Medium Shading 1 Accent 5" w:semiHidden="0" w:uiPriority="63" w:unhideWhenUsed="0"/>
-    <w:lsdException w:name="Medium Shading 2 Accent 5" w:semiHidden="0" w:uiPriority="64" w:unhideWhenUsed="0"/>
-    <w:lsdException w:name="Medium List 1 Accent 5" w:semiHidden="0" w:uiPriority="65" w:unhideWhenUsed="0"/>
-    <w:lsdException w:name="Medium List 2 Accent 5" w:semiHidden="0" w:uiPriority="66" w:unhideWhenUsed="0"/>
-    <w:lsdException w:name="Medium Grid 1 Accent 5" w:semiHidden="0" w:uiPriority="67" w:unhideWhenUsed="0"/>
-    <w:lsdException w:name="Medium Grid 2 Accent 5" w:semiHidden="0" w:uiPriority="68" w:unhideWhenUsed="0"/>
-    <w:lsdException w:name="Medium Grid 3 Accent 5" w:semiHidden="0" w:uiPriority="69" w:unhideWhenUsed="0"/>
-    <w:lsdException w:name="Dark List Accent 5" w:semiHidden="0" w:uiPriority="70" w:unhideWhenUsed="0"/>
-    <w:lsdException w:name="Colorful Shading Accent 5" w:semiHidden="0" w:uiPriority="71" w:unhideWhenUsed="0"/>
-    <w:lsdException w:name="Colorful List Accent 5" w:semiHidden="0" w:uiPriority="72" w:unhideWhenUsed="0"/>
-    <w:lsdException w:name="Colorful Grid Accent 5" w:semiHidden="0" w:uiPriority="73" w:unhideWhenUsed="0"/>
-    <w:lsdException w:name="Light Shading Accent 6" w:semiHidden="0" w:uiPriority="60" w:unhideWhenUsed="0"/>
-    <w:lsdException w:name="Light List Accent 6" w:semiHidden="0" w:uiPriority="61" w:unhideWhenUsed="0"/>
-    <w:lsdException w:name="Light Grid Accent 6" w:semiHidden="0" w:uiPriority="62" w:unhideWhenUsed="0"/>
-    <w:lsdException w:name="Medium Shading 1 Accent 6" w:semiHidden="0" w:uiPriority="63" w:unhideWhenUsed="0"/>
-    <w:lsdException w:name="Medium Shading 2 Accent 6" w:semiHidden="0" w:uiPriority="64" w:unhideWhenUsed="0"/>
-    <w:lsdException w:name="Medium List 1 Accent 6" w:semiHidden="0" w:uiPriority="65" w:unhideWhenUsed="0"/>
-    <w:lsdException w:name="Medium List 2 Accent 6" w:semiHidden="0" w:uiPriority="66" w:unhideWhenUsed="0"/>
-    <w:lsdException w:name="Medium Grid 1 Accent 6" w:semiHidden="0" w:uiPriority="67" w:unhideWhenUsed="0"/>
-    <w:lsdException w:name="Medium Grid 2 Accent 6" w:semiHidden="0" w:uiPriority="68" w:unhideWhenUsed="0"/>
-    <w:lsdException w:name="Medium Grid 3 Accent 6" w:semiHidden="0" w:uiPriority="69" w:unhideWhenUsed="0"/>
-    <w:lsdException w:name="Dark List Accent 6" w:semiHidden="0" w:uiPriority="70" w:unhideWhenUsed="0"/>
-    <w:lsdException w:name="Colorful Shading Accent 6" w:semiHidden="0" w:uiPriority="71" w:unhideWhenUsed="0"/>
-    <w:lsdException w:name="Colorful List Accent 6" w:semiHidden="0" w:uiPriority="72" w:unhideWhenUsed="0"/>
-    <w:lsdException w:name="Colorful Grid Accent 6" w:semiHidden="0" w:uiPriority="73" w:unhideWhenUsed="0"/>
-    <w:lsdException w:name="Subtle Emphasis" w:semiHidden="0" w:uiPriority="19" w:unhideWhenUsed="0" w:qFormat="1"/>
-    <w:lsdException w:name="Intense Emphasis" w:semiHidden="0" w:uiPriority="21" w:unhideWhenUsed="0" w:qFormat="1"/>
-    <w:lsdException w:name="Subtle Reference" w:semiHidden="0" w:uiPriority="31" w:unhideWhenUsed="0" w:qFormat="1"/>
-    <w:lsdException w:name="Intense Reference" w:semiHidden="0" w:uiPriority="32" w:unhideWhenUsed="0" w:qFormat="1"/>
-    <w:lsdException w:name="Book Title" w:semiHidden="0" w:uiPriority="33" w:unhideWhenUsed="0" w:qFormat="1"/>
-    <w:lsdException w:name="Bibliography" w:uiPriority="37"/>
-    <w:lsdException w:name="TOC Heading" w:uiPriority="39" w:qFormat="1"/>
+  <w:latentStyles w:defLockedState="0" w:defUIPriority="99" w:defSemiHidden="0" w:defUnhideWhenUsed="0" w:defQFormat="0" w:count="371">
+    <w:lsdException w:name="Normal" w:uiPriority="0" w:qFormat="1"/>
+    <w:lsdException w:name="heading 1" w:uiPriority="9" w:qFormat="1"/>
+    <w:lsdException w:name="heading 2" w:semiHidden="1" w:uiPriority="9" w:unhideWhenUsed="1" w:qFormat="1"/>
+    <w:lsdException w:name="heading 3" w:semiHidden="1" w:uiPriority="9" w:unhideWhenUsed="1" w:qFormat="1"/>
+    <w:lsdException w:name="heading 4" w:semiHidden="1" w:uiPriority="9" w:unhideWhenUsed="1" w:qFormat="1"/>
+    <w:lsdException w:name="heading 5" w:semiHidden="1" w:uiPriority="9" w:unhideWhenUsed="1" w:qFormat="1"/>
+    <w:lsdException w:name="heading 6" w:semiHidden="1" w:uiPriority="9" w:unhideWhenUsed="1" w:qFormat="1"/>
+    <w:lsdException w:name="heading 7" w:semiHidden="1" w:uiPriority="9" w:unhideWhenUsed="1" w:qFormat="1"/>
+    <w:lsdException w:name="heading 8" w:semiHidden="1" w:uiPriority="9" w:unhideWhenUsed="1" w:qFormat="1"/>
+    <w:lsdException w:name="heading 9" w:semiHidden="1" w:uiPriority="9" w:unhideWhenUsed="1" w:qFormat="1"/>
+    <w:lsdException w:name="index 1" w:semiHidden="1" w:unhideWhenUsed="1"/>
+    <w:lsdException w:name="index 2" w:semiHidden="1" w:unhideWhenUsed="1"/>
+    <w:lsdException w:name="index 3" w:semiHidden="1" w:unhideWhenUsed="1"/>
+    <w:lsdException w:name="index 4" w:semiHidden="1" w:unhideWhenUsed="1"/>
+    <w:lsdException w:name="index 5" w:semiHidden="1" w:unhideWhenUsed="1"/>
+    <w:lsdException w:name="index 6" w:semiHidden="1" w:unhideWhenUsed="1"/>
+    <w:lsdException w:name="index 7" w:semiHidden="1" w:unhideWhenUsed="1"/>
+    <w:lsdException w:name="index 8" w:semiHidden="1" w:unhideWhenUsed="1"/>
+    <w:lsdException w:name="index 9" w:semiHidden="1" w:unhideWhenUsed="1"/>
+    <w:lsdException w:name="toc 1" w:semiHidden="1" w:uiPriority="39" w:unhideWhenUsed="1"/>
+    <w:lsdException w:name="toc 2" w:semiHidden="1" w:uiPriority="39" w:unhideWhenUsed="1"/>
+    <w:lsdException w:name="toc 3" w:semiHidden="1" w:uiPriority="39" w:unhideWhenUsed="1"/>
+    <w:lsdException w:name="toc 4" w:semiHidden="1" w:uiPriority="39" w:unhideWhenUsed="1"/>
+    <w:lsdException w:name="toc 5" w:semiHidden="1" w:uiPriority="39" w:unhideWhenUsed="1"/>
+    <w:lsdException w:name="toc 6" w:semiHidden="1" w:uiPriority="39" w:unhideWhenUsed="1"/>
+    <w:lsdException w:name="toc 7" w:semiHidden="1" w:uiPriority="39" w:unhideWhenUsed="1"/>
+    <w:lsdException w:name="toc 8" w:semiHidden="1" w:uiPriority="39" w:unhideWhenUsed="1"/>
+    <w:lsdException w:name="toc 9" w:semiHidden="1" w:uiPriority="39" w:unhideWhenUsed="1"/>
+    <w:lsdException w:name="Normal Indent" w:semiHidden="1" w:unhideWhenUsed="1"/>
+    <w:lsdException w:name="footnote text" w:semiHidden="1" w:unhideWhenUsed="1"/>
+    <w:lsdException w:name="annotation text" w:semiHidden="1" w:unhideWhenUsed="1"/>
+    <w:lsdException w:name="header" w:semiHidden="1" w:unhideWhenUsed="1"/>
+    <w:lsdException w:name="footer" w:semiHidden="1" w:unhideWhenUsed="1"/>
+    <w:lsdException w:name="index heading" w:semiHidden="1" w:unhideWhenUsed="1"/>
+    <w:lsdException w:name="caption" w:semiHidden="1" w:uiPriority="0" w:unhideWhenUsed="1" w:qFormat="1"/>
+    <w:lsdException w:name="table of figures" w:semiHidden="1" w:unhideWhenUsed="1"/>
+    <w:lsdException w:name="envelope address" w:semiHidden="1" w:unhideWhenUsed="1"/>
+    <w:lsdException w:name="envelope return" w:semiHidden="1" w:unhideWhenUsed="1"/>
+    <w:lsdException w:name="footnote reference" w:semiHidden="1" w:unhideWhenUsed="1"/>
+    <w:lsdException w:name="annotation reference" w:semiHidden="1" w:unhideWhenUsed="1"/>
+    <w:lsdException w:name="line number" w:semiHidden="1" w:unhideWhenUsed="1"/>
+    <w:lsdException w:name="page number" w:semiHidden="1" w:unhideWhenUsed="1"/>
+    <w:lsdException w:name="endnote reference" w:semiHidden="1" w:unhideWhenUsed="1"/>
+    <w:lsdException w:name="endnote text" w:semiHidden="1" w:unhideWhenUsed="1"/>
+    <w:lsdException w:name="table of authorities" w:semiHidden="1" w:unhideWhenUsed="1"/>
+    <w:lsdException w:name="macro" w:semiHidden="1" w:unhideWhenUsed="1"/>
+    <w:lsdException w:name="toa heading" w:semiHidden="1" w:unhideWhenUsed="1"/>
+    <w:lsdException w:name="List" w:semiHidden="1" w:unhideWhenUsed="1"/>
+    <w:lsdException w:name="List Bullet" w:semiHidden="1" w:unhideWhenUsed="1"/>
+    <w:lsdException w:name="List Number" w:semiHidden="1" w:unhideWhenUsed="1"/>
+    <w:lsdException w:name="List 2" w:semiHidden="1" w:unhideWhenUsed="1"/>
+    <w:lsdException w:name="List 3" w:semiHidden="1" w:unhideWhenUsed="1"/>
+    <w:lsdException w:name="List 4" w:semiHidden="1" w:unhideWhenUsed="1"/>
+    <w:lsdException w:name="List 5" w:semiHidden="1" w:unhideWhenUsed="1"/>
+    <w:lsdException w:name="List Bullet 2" w:semiHidden="1" w:unhideWhenUsed="1"/>
+    <w:lsdException w:name="List Bullet 3" w:semiHidden="1" w:unhideWhenUsed="1"/>
+    <w:lsdException w:name="List Bullet 4" w:semiHidden="1" w:unhideWhenUsed="1"/>
+    <w:lsdException w:name="List Bullet 5" w:semiHidden="1" w:unhideWhenUsed="1"/>
+    <w:lsdException w:name="List Number 2" w:semiHidden="1" w:unhideWhenUsed="1"/>
+    <w:lsdException w:name="List Number 3" w:semiHidden="1" w:unhideWhenUsed="1"/>
+    <w:lsdException w:name="List Number 4" w:semiHidden="1" w:unhideWhenUsed="1"/>
+    <w:lsdException w:name="List Number 5" w:semiHidden="1" w:unhideWhenUsed="1"/>
+    <w:lsdException w:name="Title" w:uiPriority="10" w:qFormat="1"/>
+    <w:lsdException w:name="Closing" w:semiHidden="1" w:unhideWhenUsed="1"/>
+    <w:lsdException w:name="Signature" w:semiHidden="1" w:unhideWhenUsed="1"/>
+    <w:lsdException w:name="Default Paragraph Font" w:semiHidden="1" w:uiPriority="1" w:unhideWhenUsed="1"/>
+    <w:lsdException w:name="Body Text" w:semiHidden="1" w:unhideWhenUsed="1"/>
+    <w:lsdException w:name="Body Text Indent" w:semiHidden="1" w:unhideWhenUsed="1"/>
+    <w:lsdException w:name="List Continue" w:semiHidden="1" w:unhideWhenUsed="1"/>
+    <w:lsdException w:name="List Continue 2" w:semiHidden="1" w:unhideWhenUsed="1"/>
+    <w:lsdException w:name="List Continue 3" w:semiHidden="1" w:unhideWhenUsed="1"/>
+    <w:lsdException w:name="List Continue 4" w:semiHidden="1" w:unhideWhenUsed="1"/>
+    <w:lsdException w:name="List Continue 5" w:semiHidden="1" w:unhideWhenUsed="1"/>
+    <w:lsdException w:name="Message Header" w:semiHidden="1" w:unhideWhenUsed="1"/>
+    <w:lsdException w:name="Subtitle" w:uiPriority="11" w:qFormat="1"/>
+    <w:lsdException w:name="Salutation" w:semiHidden="1" w:unhideWhenUsed="1"/>
+    <w:lsdException w:name="Date" w:semiHidden="1" w:unhideWhenUsed="1"/>
+    <w:lsdException w:name="Body Text First Indent" w:semiHidden="1" w:unhideWhenUsed="1"/>
+    <w:lsdException w:name="Body Text First Indent 2" w:semiHidden="1" w:unhideWhenUsed="1"/>
+    <w:lsdException w:name="Note Heading" w:semiHidden="1" w:unhideWhenUsed="1"/>
+    <w:lsdException w:name="Body Text 2" w:semiHidden="1" w:unhideWhenUsed="1"/>
+    <w:lsdException w:name="Body Text 3" w:semiHidden="1" w:unhideWhenUsed="1"/>
+    <w:lsdException w:name="Body Text Indent 2" w:semiHidden="1" w:unhideWhenUsed="1"/>
+    <w:lsdException w:name="Body Text Indent 3" w:semiHidden="1" w:unhideWhenUsed="1"/>
+    <w:lsdException w:name="Block Text" w:semiHidden="1" w:unhideWhenUsed="1"/>
+    <w:lsdException w:name="Hyperlink" w:semiHidden="1" w:unhideWhenUsed="1"/>
+    <w:lsdException w:name="FollowedHyperlink" w:semiHidden="1" w:unhideWhenUsed="1"/>
+    <w:lsdException w:name="Strong" w:uiPriority="22" w:qFormat="1"/>
+    <w:lsdException w:name="Emphasis" w:uiPriority="20" w:qFormat="1"/>
+    <w:lsdException w:name="Document Map" w:semiHidden="1" w:unhideWhenUsed="1"/>
+    <w:lsdException w:name="Plain Text" w:semiHidden="1" w:unhideWhenUsed="1"/>
+    <w:lsdException w:name="E-mail Signature" w:semiHidden="1" w:unhideWhenUsed="1"/>
+    <w:lsdException w:name="HTML Top of Form" w:semiHidden="1" w:unhideWhenUsed="1"/>
+    <w:lsdException w:name="HTML Bottom of Form" w:semiHidden="1" w:unhideWhenUsed="1"/>
+    <w:lsdException w:name="Normal (Web)" w:semiHidden="1" w:unhideWhenUsed="1"/>
+    <w:lsdException w:name="HTML Acronym" w:semiHidden="1" w:unhideWhenUsed="1"/>
+    <w:lsdException w:name="HTML Address" w:semiHidden="1" w:unhideWhenUsed="1"/>
+    <w:lsdException w:name="HTML Cite" w:semiHidden="1" w:unhideWhenUsed="1"/>
+    <w:lsdException w:name="HTML Code" w:semiHidden="1" w:unhideWhenUsed="1"/>
+    <w:lsdException w:name="HTML Definition" w:semiHidden="1" w:unhideWhenUsed="1"/>
+    <w:lsdException w:name="HTML Keyboard" w:semiHidden="1" w:unhideWhenUsed="1"/>
+    <w:lsdException w:name="HTML Preformatted" w:semiHidden="1" w:unhideWhenUsed="1"/>
+    <w:lsdException w:name="HTML Sample" w:semiHidden="1" w:unhideWhenUsed="1"/>
+    <w:lsdException w:name="HTML Typewriter" w:semiHidden="1" w:unhideWhenUsed="1"/>
+    <w:lsdException w:name="HTML Variable" w:semiHidden="1" w:unhideWhenUsed="1"/>
+    <w:lsdException w:name="Normal Table" w:semiHidden="1" w:unhideWhenUsed="1"/>
+    <w:lsdException w:name="annotation subject" w:semiHidden="1" w:unhideWhenUsed="1"/>
+    <w:lsdException w:name="No List" w:semiHidden="1" w:unhideWhenUsed="1"/>
+    <w:lsdException w:name="Outline List 1" w:semiHidden="1" w:unhideWhenUsed="1"/>
+    <w:lsdException w:name="Outline List 2" w:semiHidden="1" w:unhideWhenUsed="1"/>
+    <w:lsdException w:name="Outline List 3" w:semiHidden="1" w:unhideWhenUsed="1"/>
+    <w:lsdException w:name="Table Simple 1" w:semiHidden="1" w:unhideWhenUsed="1"/>
+    <w:lsdException w:name="Table Simple 2" w:semiHidden="1" w:unhideWhenUsed="1"/>
+    <w:lsdException w:name="Table Simple 3" w:semiHidden="1" w:unhideWhenUsed="1"/>
+    <w:lsdException w:name="Table Classic 1" w:semiHidden="1" w:unhideWhenUsed="1"/>
+    <w:lsdException w:name="Table Classic 2" w:semiHidden="1" w:unhideWhenUsed="1"/>
+    <w:lsdException w:name="Table Classic 3" w:semiHidden="1" w:unhideWhenUsed="1"/>
+    <w:lsdException w:name="Table Classic 4" w:semiHidden="1" w:unhideWhenUsed="1"/>
+    <w:lsdException w:name="Table Colorful 1" w:semiHidden="1" w:unhideWhenUsed="1"/>
+    <w:lsdException w:name="Table Colorful 2" w:semiHidden="1" w:unhideWhenUsed="1"/>
+    <w:lsdException w:name="Table Colorful 3" w:semiHidden="1" w:unhideWhenUsed="1"/>
+    <w:lsdException w:name="Table Columns 1" w:semiHidden="1" w:unhideWhenUsed="1"/>
+    <w:lsdException w:name="Table Columns 2" w:semiHidden="1" w:unhideWhenUsed="1"/>
+    <w:lsdException w:name="Table Columns 3" w:semiHidden="1" w:unhideWhenUsed="1"/>
+    <w:lsdException w:name="Table Columns 4" w:semiHidden="1" w:unhideWhenUsed="1"/>
+    <w:lsdException w:name="Table Columns 5" w:semiHidden="1" w:unhideWhenUsed="1"/>
+    <w:lsdException w:name="Table Grid 1" w:semiHidden="1" w:unhideWhenUsed="1"/>
+    <w:lsdException w:name="Table Grid 2" w:semiHidden="1" w:unhideWhenUsed="1"/>
+    <w:lsdException w:name="Table Grid 3" w:semiHidden="1" w:unhideWhenUsed="1"/>
+    <w:lsdException w:name="Table Grid 4" w:semiHidden="1" w:unhideWhenUsed="1"/>
+    <w:lsdException w:name="Table Grid 5" w:semiHidden="1" w:unhideWhenUsed="1"/>
+    <w:lsdException w:name="Table Grid 6" w:semiHidden="1" w:unhideWhenUsed="1"/>
+    <w:lsdException w:name="Table Grid 7" w:semiHidden="1" w:unhideWhenUsed="1"/>
+    <w:lsdException w:name="Table Grid 8" w:semiHidden="1" w:unhideWhenUsed="1"/>
+    <w:lsdException w:name="Table List 1" w:semiHidden="1" w:unhideWhenUsed="1"/>
+    <w:lsdException w:name="Table List 2" w:semiHidden="1" w:unhideWhenUsed="1"/>
+    <w:lsdException w:name="Table List 3" w:semiHidden="1" w:unhideWhenUsed="1"/>
+    <w:lsdException w:name="Table List 4" w:semiHidden="1" w:unhideWhenUsed="1"/>
+    <w:lsdException w:name="Table List 5" w:semiHidden="1" w:unhideWhenUsed="1"/>
+    <w:lsdException w:name="Table List 6" w:semiHidden="1" w:unhideWhenUsed="1"/>
+    <w:lsdException w:name="Table List 7" w:semiHidden="1" w:unhideWhenUsed="1"/>
+    <w:lsdException w:name="Table List 8" w:semiHidden="1" w:unhideWhenUsed="1"/>
+    <w:lsdException w:name="Table 3D effects 1" w:semiHidden="1" w:unhideWhenUsed="1"/>
+    <w:lsdException w:name="Table 3D effects 2" w:semiHidden="1" w:unhideWhenUsed="1"/>
+    <w:lsdException w:name="Table 3D effects 3" w:semiHidden="1" w:unhideWhenUsed="1"/>
+    <w:lsdException w:name="Table Contemporary" w:semiHidden="1" w:unhideWhenUsed="1"/>
+    <w:lsdException w:name="Table Elegant" w:semiHidden="1" w:unhideWhenUsed="1"/>
+    <w:lsdException w:name="Table Professional" w:semiHidden="1" w:unhideWhenUsed="1"/>
+    <w:lsdException w:name="Table Subtle 1" w:semiHidden="1" w:unhideWhenUsed="1"/>
+    <w:lsdException w:name="Table Subtle 2" w:semiHidden="1" w:unhideWhenUsed="1"/>
+    <w:lsdException w:name="Table Web 1" w:semiHidden="1" w:unhideWhenUsed="1"/>
+    <w:lsdException w:name="Table Web 2" w:semiHidden="1" w:unhideWhenUsed="1"/>
+    <w:lsdException w:name="Table Web 3" w:semiHidden="1" w:unhideWhenUsed="1"/>
+    <w:lsdException w:name="Balloon Text" w:semiHidden="1" w:unhideWhenUsed="1"/>
+    <w:lsdException w:name="Table Grid" w:uiPriority="59"/>
+    <w:lsdException w:name="Table Theme" w:semiHidden="1" w:unhideWhenUsed="1"/>
+    <w:lsdException w:name="Placeholder Text" w:semiHidden="1"/>
+    <w:lsdException w:name="No Spacing" w:uiPriority="1" w:qFormat="1"/>
+    <w:lsdException w:name="Light Shading" w:uiPriority="60"/>
+    <w:lsdException w:name="Light List" w:uiPriority="61"/>
+    <w:lsdException w:name="Light Grid" w:uiPriority="62"/>
+    <w:lsdException w:name="Medium Shading 1" w:uiPriority="63"/>
+    <w:lsdException w:name="Medium Shading 2" w:uiPriority="64"/>
+    <w:lsdException w:name="Medium List 1" w:uiPriority="65"/>
+    <w:lsdException w:name="Medium List 2" w:uiPriority="66"/>
+    <w:lsdException w:name="Medium Grid 1" w:uiPriority="67"/>
+    <w:lsdException w:name="Medium Grid 2" w:uiPriority="68"/>
+    <w:lsdException w:name="Medium Grid 3" w:uiPriority="69"/>
+    <w:lsdException w:name="Dark List" w:uiPriority="70"/>
+    <w:lsdException w:name="Colorful Shading" w:uiPriority="71"/>
+    <w:lsdException w:name="Colorful List" w:uiPriority="72"/>
+    <w:lsdException w:name="Colorful Grid" w:uiPriority="73"/>
+    <w:lsdException w:name="Light Shading Accent 1" w:uiPriority="60"/>
+    <w:lsdException w:name="Light List Accent 1" w:uiPriority="61"/>
+    <w:lsdException w:name="Light Grid Accent 1" w:uiPriority="62"/>
+    <w:lsdException w:name="Medium Shading 1 Accent 1" w:uiPriority="63"/>
+    <w:lsdException w:name="Medium Shading 2 Accent 1" w:uiPriority="64"/>
+    <w:lsdException w:name="Medium List 1 Accent 1" w:uiPriority="65"/>
+    <w:lsdException w:name="Revision" w:semiHidden="1"/>
+    <w:lsdException w:name="List Paragraph" w:uiPriority="34" w:qFormat="1"/>
+    <w:lsdException w:name="Quote" w:uiPriority="29" w:qFormat="1"/>
+    <w:lsdException w:name="Intense Quote" w:uiPriority="30" w:qFormat="1"/>
+    <w:lsdException w:name="Medium List 2 Accent 1" w:uiPriority="66"/>
+    <w:lsdException w:name="Medium Grid 1 Accent 1" w:uiPriority="67"/>
+    <w:lsdException w:name="Medium Grid 2 Accent 1" w:uiPriority="68"/>
+    <w:lsdException w:name="Medium Grid 3 Accent 1" w:uiPriority="69"/>
+    <w:lsdException w:name="Dark List Accent 1" w:uiPriority="70"/>
+    <w:lsdException w:name="Colorful Shading Accent 1" w:uiPriority="71"/>
+    <w:lsdException w:name="Colorful List Accent 1" w:uiPriority="72"/>
+    <w:lsdException w:name="Colorful Grid Accent 1" w:uiPriority="73"/>
+    <w:lsdException w:name="Light Shading Accent 2" w:uiPriority="60"/>
+    <w:lsdException w:name="Light List Accent 2" w:uiPriority="61"/>
+    <w:lsdException w:name="Light Grid Accent 2" w:uiPriority="62"/>
+    <w:lsdException w:name="Medium Shading 1 Accent 2" w:uiPriority="63"/>
+    <w:lsdException w:name="Medium Shading 2 Accent 2" w:uiPriority="64"/>
+    <w:lsdException w:name="Medium List 1 Accent 2" w:uiPriority="65"/>
+    <w:lsdException w:name="Medium List 2 Accent 2" w:uiPriority="66"/>
+    <w:lsdException w:name="Medium Grid 1 Accent 2" w:uiPriority="67"/>
+    <w:lsdException w:name="Medium Grid 2 Accent 2" w:uiPriority="68"/>
+    <w:lsdException w:name="Medium Grid 3 Accent 2" w:uiPriority="69"/>
+    <w:lsdException w:name="Dark List Accent 2" w:uiPriority="70"/>
+    <w:lsdException w:name="Colorful Shading Accent 2" w:uiPriority="71"/>
+    <w:lsdException w:name="Colorful List Accent 2" w:uiPriority="72"/>
+    <w:lsdException w:name="Colorful Grid Accent 2" w:uiPriority="73"/>
+    <w:lsdException w:name="Light Shading Accent 3" w:uiPriority="60"/>
+    <w:lsdException w:name="Light List Accent 3" w:uiPriority="61"/>
+    <w:lsdException w:name="Light Grid Accent 3" w:uiPriority="62"/>
+    <w:lsdException w:name="Medium Shading 1 Accent 3" w:uiPriority="63"/>
+    <w:lsdException w:name="Medium Shading 2 Accent 3" w:uiPriority="64"/>
+    <w:lsdException w:name="Medium List 1 Accent 3" w:uiPriority="65"/>
+    <w:lsdException w:name="Medium List 2 Accent 3" w:uiPriority="66"/>
+    <w:lsdException w:name="Medium Grid 1 Accent 3" w:uiPriority="67"/>
+    <w:lsdException w:name="Medium Grid 2 Accent 3" w:uiPriority="68"/>
+    <w:lsdException w:name="Medium Grid 3 Accent 3" w:uiPriority="69"/>
+    <w:lsdException w:name="Dark List Accent 3" w:uiPriority="70"/>
+    <w:lsdException w:name="Colorful Shading Accent 3" w:uiPriority="71"/>
+    <w:lsdException w:name="Colorful List Accent 3" w:uiPriority="72"/>
+    <w:lsdException w:name="Colorful Grid Accent 3" w:uiPriority="73"/>
+    <w:lsdException w:name="Light Shading Accent 4" w:uiPriority="60"/>
+    <w:lsdException w:name="Light List Accent 4" w:uiPriority="61"/>
+    <w:lsdException w:name="Light Grid Accent 4" w:uiPriority="62"/>
+    <w:lsdException w:name="Medium Shading 1 Accent 4" w:uiPriority="63"/>
+    <w:lsdException w:name="Medium Shading 2 Accent 4" w:uiPriority="64"/>
+    <w:lsdException w:name="Medium List 1 Accent 4" w:uiPriority="65"/>
+    <w:lsdException w:name="Medium List 2 Accent 4" w:uiPriority="66"/>
+    <w:lsdException w:name="Medium Grid 1 Accent 4" w:uiPriority="67"/>
+    <w:lsdException w:name="Medium Grid 2 Accent 4" w:uiPriority="68"/>
+    <w:lsdException w:name="Medium Grid 3 Accent 4" w:uiPriority="69"/>
+    <w:lsdException w:name="Dark List Accent 4" w:uiPriority="70"/>
+    <w:lsdException w:name="Colorful Shading Accent 4" w:uiPriority="71"/>
+    <w:lsdException w:name="Colorful List Accent 4" w:uiPriority="72"/>
+    <w:lsdException w:name="Colorful Grid Accent 4" w:uiPriority="73"/>
+    <w:lsdException w:name="Light Shading Accent 5" w:uiPriority="60"/>
+    <w:lsdException w:name="Light List Accent 5" w:uiPriority="61"/>
+    <w:lsdException w:name="Light Grid Accent 5" w:uiPriority="62"/>
+    <w:lsdException w:name="Medium Shading 1 Accent 5" w:uiPriority="63"/>
+    <w:lsdException w:name="Medium Shading 2 Accent 5" w:uiPriority="64"/>
+    <w:lsdException w:name="Medium List 1 Accent 5" w:uiPriority="65"/>
+    <w:lsdException w:name="Medium List 2 Accent 5" w:uiPriority="66"/>
+    <w:lsdException w:name="Medium Grid 1 Accent 5" w:uiPriority="67"/>
+    <w:lsdException w:name="Medium Grid 2 Accent 5" w:uiPriority="68"/>
+    <w:lsdException w:name="Medium Grid 3 Accent 5" w:uiPriority="69"/>
+    <w:lsdException w:name="Dark List Accent 5" w:uiPriority="70"/>
+    <w:lsdException w:name="Colorful Shading Accent 5" w:uiPriority="71"/>
+    <w:lsdException w:name="Colorful List Accent 5" w:uiPriority="72"/>
+    <w:lsdException w:name="Colorful Grid Accent 5" w:uiPriority="73"/>
+    <w:lsdException w:name="Light Shading Accent 6" w:uiPriority="60"/>
+    <w:lsdException w:name="Light List Accent 6" w:uiPriority="61"/>
+    <w:lsdException w:name="Light Grid Accent 6" w:uiPriority="62"/>
+    <w:lsdException w:name="Medium Shading 1 Accent 6" w:uiPriority="63"/>
+    <w:lsdException w:name="Medium Shading 2 Accent 6" w:uiPriority="64"/>
+    <w:lsdException w:name="Medium List 1 Accent 6" w:uiPriority="65"/>
+    <w:lsdException w:name="Medium List 2 Accent 6" w:uiPriority="66"/>
+    <w:lsdException w:name="Medium Grid 1 Accent 6" w:uiPriority="67"/>
+    <w:lsdException w:name="Medium Grid 2 Accent 6" w:uiPriority="68"/>
+    <w:lsdException w:name="Medium Grid 3 Accent 6" w:uiPriority="69"/>
+    <w:lsdException w:name="Dark List Accent 6" w:uiPriority="70"/>
+    <w:lsdException w:name="Colorful Shading Accent 6" w:uiPriority="71"/>
+    <w:lsdException w:name="Colorful List Accent 6" w:uiPriority="72"/>
+    <w:lsdException w:name="Colorful Grid Accent 6" w:uiPriority="73"/>
+    <w:lsdException w:name="Subtle Emphasis" w:uiPriority="19" w:qFormat="1"/>
+    <w:lsdException w:name="Intense Emphasis" w:uiPriority="21" w:qFormat="1"/>
+    <w:lsdException w:name="Subtle Reference" w:uiPriority="31" w:qFormat="1"/>
+    <w:lsdException w:name="Intense Reference" w:uiPriority="32" w:qFormat="1"/>
+    <w:lsdException w:name="Book Title" w:uiPriority="33" w:qFormat="1"/>
+    <w:lsdException w:name="Bibliography" w:semiHidden="1" w:uiPriority="37" w:unhideWhenUsed="1"/>
+    <w:lsdException w:name="TOC Heading" w:semiHidden="1" w:uiPriority="39" w:unhideWhenUsed="1" w:qFormat="1"/>
+    <w:lsdException w:name="Plain Table 1" w:uiPriority="41"/>
+    <w:lsdException w:name="Plain Table 2" w:uiPriority="42"/>
+    <w:lsdException w:name="Plain Table 3" w:uiPriority="43"/>
+    <w:lsdException w:name="Plain Table 4" w:uiPriority="44"/>
+    <w:lsdException w:name="Plain Table 5" w:uiPriority="45"/>
+    <w:lsdException w:name="Grid Table Light" w:uiPriority="40"/>
+    <w:lsdException w:name="Grid Table 1 Light" w:uiPriority="46"/>
+    <w:lsdException w:name="Grid Table 2" w:uiPriority="47"/>
+    <w:lsdException w:name="Grid Table 3" w:uiPriority="48"/>
+    <w:lsdException w:name="Grid Table 4" w:uiPriority="49"/>
+    <w:lsdException w:name="Grid Table 5 Dark" w:uiPriority="50"/>
+    <w:lsdException w:name="Grid Table 6 Colorful" w:uiPriority="51"/>
+    <w:lsdException w:name="Grid Table 7 Colorful" w:uiPriority="52"/>
+    <w:lsdException w:name="Grid Table 1 Light Accent 1" w:uiPriority="46"/>
+    <w:lsdException w:name="Grid Table 2 Accent 1" w:uiPriority="47"/>
+    <w:lsdException w:name="Grid Table 3 Accent 1" w:uiPriority="48"/>
+    <w:lsdException w:name="Grid Table 4 Accent 1" w:uiPriority="49"/>
+    <w:lsdException w:name="Grid Table 5 Dark Accent 1" w:uiPriority="50"/>
+    <w:lsdException w:name="Grid Table 6 Colorful Accent 1" w:uiPriority="51"/>
+    <w:lsdException w:name="Grid Table 7 Colorful Accent 1" w:uiPriority="52"/>
+    <w:lsdException w:name="Grid Table 1 Light Accent 2" w:uiPriority="46"/>
+    <w:lsdException w:name="Grid Table 2 Accent 2" w:uiPriority="47"/>
+    <w:lsdException w:name="Grid Table 3 Accent 2" w:uiPriority="48"/>
+    <w:lsdException w:name="Grid Table 4 Accent 2" w:uiPriority="49"/>
+    <w:lsdException w:name="Grid Table 5 Dark Accent 2" w:uiPriority="50"/>
+    <w:lsdException w:name="Grid Table 6 Colorful Accent 2" w:uiPriority="51"/>
+    <w:lsdException w:name="Grid Table 7 Colorful Accent 2" w:uiPriority="52"/>
+    <w:lsdException w:name="Grid Table 1 Light Accent 3" w:uiPriority="46"/>
+    <w:lsdException w:name="Grid Table 2 Accent 3" w:uiPriority="47"/>
+    <w:lsdException w:name="Grid Table 3 Accent 3" w:uiPriority="48"/>
+    <w:lsdException w:name="Grid Table 4 Accent 3" w:uiPriority="49"/>
+    <w:lsdException w:name="Grid Table 5 Dark Accent 3" w:uiPriority="50"/>
+    <w:lsdException w:name="Grid Table 6 Colorful Accent 3" w:uiPriority="51"/>
+    <w:lsdException w:name="Grid Table 7 Colorful Accent 3" w:uiPriority="52"/>
+    <w:lsdException w:name="Grid Table 1 Light Accent 4" w:uiPriority="46"/>
+    <w:lsdException w:name="Grid Table 2 Accent 4" w:uiPriority="47"/>
+    <w:lsdException w:name="Grid Table 3 Accent 4" w:uiPriority="48"/>
+    <w:lsdException w:name="Grid Table 4 Accent 4" w:uiPriority="49"/>
+    <w:lsdException w:name="Grid Table 5 Dark Accent 4" w:uiPriority="50"/>
+    <w:lsdException w:name="Grid Table 6 Colorful Accent 4" w:uiPriority="51"/>
+    <w:lsdException w:name="Grid Table 7 Colorful Accent 4" w:uiPriority="52"/>
+    <w:lsdException w:name="Grid Table 1 Light Accent 5" w:uiPriority="46"/>
+    <w:lsdException w:name="Grid Table 2 Accent 5" w:uiPriority="47"/>
+    <w:lsdException w:name="Grid Table 3 Accent 5" w:uiPriority="48"/>
+    <w:lsdException w:name="Grid Table 4 Accent 5" w:uiPriority="49"/>
+    <w:lsdException w:name="Grid Table 5 Dark Accent 5" w:uiPriority="50"/>
+    <w:lsdException w:name="Grid Table 6 Colorful Accent 5" w:uiPriority="51"/>
+    <w:lsdException w:name="Grid Table 7 Colorful Accent 5" w:uiPriority="52"/>
+    <w:lsdException w:name="Grid Table 1 Light Accent 6" w:uiPriority="46"/>
+    <w:lsdException w:name="Grid Table 2 Accent 6" w:uiPriority="47"/>
+    <w:lsdException w:name="Grid Table 3 Accent 6" w:uiPriority="48"/>
+    <w:lsdException w:name="Grid Table 4 Accent 6" w:uiPriority="49"/>
+    <w:lsdException w:name="Grid Table 5 Dark Accent 6" w:uiPriority="50"/>
+    <w:lsdException w:name="Grid Table 6 Colorful Accent 6" w:uiPriority="51"/>
+    <w:lsdException w:name="Grid Table 7 Colorful Accent 6" w:uiPriority="52"/>
+    <w:lsdException w:name="List Table 1 Light" w:uiPriority="46"/>
+    <w:lsdException w:name="List Table 2" w:uiPriority="47"/>
+    <w:lsdException w:name="List Table 3" w:uiPriority="48"/>
+    <w:lsdException w:name="List Table 4" w:uiPriority="49"/>
+    <w:lsdException w:name="List Table 5 Dark" w:uiPriority="50"/>
+    <w:lsdException w:name="List Table 6 Colorful" w:uiPriority="51"/>
+    <w:lsdException w:name="List Table 7 Colorful" w:uiPriority="52"/>
+    <w:lsdException w:name="List Table 1 Light Accent 1" w:uiPriority="46"/>
+    <w:lsdException w:name="List Table 2 Accent 1" w:uiPriority="47"/>
+    <w:lsdException w:name="List Table 3 Accent 1" w:uiPriority="48"/>
+    <w:lsdException w:name="List Table 4 Accent 1" w:uiPriority="49"/>
+    <w:lsdException w:name="List Table 5 Dark Accent 1" w:uiPriority="50"/>
+    <w:lsdException w:name="List Table 6 Colorful Accent 1" w:uiPriority="51"/>
+    <w:lsdException w:name="List Table 7 Colorful Accent 1" w:uiPriority="52"/>
+    <w:lsdException w:name="List Table 1 Light Accent 2" w:uiPriority="46"/>
+    <w:lsdException w:name="List Table 2 Accent 2" w:uiPriority="47"/>
+    <w:lsdException w:name="List Table 3 Accent 2" w:uiPriority="48"/>
+    <w:lsdException w:name="List Table 4 Accent 2" w:uiPriority="49"/>
+    <w:lsdException w:name="List Table 5 Dark Accent 2" w:uiPriority="50"/>
+    <w:lsdException w:name="List Table 6 Colorful Accent 2" w:uiPriority="51"/>
+    <w:lsdException w:name="List Table 7 Colorful Accent 2" w:uiPriority="52"/>
+    <w:lsdException w:name="List Table 1 Light Accent 3" w:uiPriority="46"/>
+    <w:lsdException w:name="List Table 2 Accent 3" w:uiPriority="47"/>
+    <w:lsdException w:name="List Table 3 Accent 3" w:uiPriority="48"/>
+    <w:lsdException w:name="List Table 4 Accent 3" w:uiPriority="49"/>
+    <w:lsdException w:name="List Table 5 Dark Accent 3" w:uiPriority="50"/>
+    <w:lsdException w:name="List Table 6 Colorful Accent 3" w:uiPriority="51"/>
+    <w:lsdException w:name="List Table 7 Colorful Accent 3" w:uiPriority="52"/>
+    <w:lsdException w:name="List Table 1 Light Accent 4" w:uiPriority="46"/>
+    <w:lsdException w:name="List Table 2 Accent 4" w:uiPriority="47"/>
+    <w:lsdException w:name="List Table 3 Accent 4" w:uiPriority="48"/>
+    <w:lsdException w:name="List Table 4 Accent 4" w:uiPriority="49"/>
+    <w:lsdException w:name="List Table 5 Dark Accent 4" w:uiPriority="50"/>
+    <w:lsdException w:name="List Table 6 Colorful Accent 4" w:uiPriority="51"/>
+    <w:lsdException w:name="List Table 7 Colorful Accent 4" w:uiPriority="52"/>
+    <w:lsdException w:name="List Table 1 Light Accent 5" w:uiPriority="46"/>
+    <w:lsdException w:name="List Table 2 Accent 5" w:uiPriority="47"/>
+    <w:lsdException w:name="List Table 3 Accent 5" w:uiPriority="48"/>
+    <w:lsdException w:name="List Table 4 Accent 5" w:uiPriority="49"/>
+    <w:lsdException w:name="List Table 5 Dark Accent 5" w:uiPriority="50"/>
+    <w:lsdException w:name="List Table 6 Colorful Accent 5" w:uiPriority="51"/>
+    <w:lsdException w:name="List Table 7 Colorful Accent 5" w:uiPriority="52"/>
+    <w:lsdException w:name="List Table 1 Light Accent 6" w:uiPriority="46"/>
+    <w:lsdException w:name="List Table 2 Accent 6" w:uiPriority="47"/>
+    <w:lsdException w:name="List Table 3 Accent 6" w:uiPriority="48"/>
+    <w:lsdException w:name="List Table 4 Accent 6" w:uiPriority="49"/>
+    <w:lsdException w:name="List Table 5 Dark Accent 6" w:uiPriority="50"/>
+    <w:lsdException w:name="List Table 6 Colorful Accent 6" w:uiPriority="51"/>
+    <w:lsdException w:name="List Table 7 Colorful Accent 6" w:uiPriority="52"/>
   </w:latentStyles>
   <w:style w:type="paragraph" w:default="1" w:styleId="Normal">
     <w:name w:val="Normal"/>
@@ -11352,7 +11760,7 @@
       <w:szCs w:val="22"/>
     </w:rPr>
   </w:style>
-  <w:style w:type="paragraph" w:styleId="Epgrafe">
+  <w:style w:type="paragraph" w:styleId="Descripcin">
     <w:name w:val="caption"/>
     <w:basedOn w:val="Normal"/>
     <w:next w:val="Normal"/>
@@ -11383,6 +11791,7 @@
       <w:lang w:val="es-ES"/>
     </w:rPr>
     <w:tblPr>
+      <w:tblInd w:w="0" w:type="dxa"/>
       <w:tblBorders>
         <w:top w:val="single" w:sz="4" w:space="0" w:color="auto"/>
         <w:left w:val="single" w:sz="4" w:space="0" w:color="auto"/>
@@ -11391,13 +11800,19 @@
         <w:insideH w:val="single" w:sz="4" w:space="0" w:color="auto"/>
         <w:insideV w:val="single" w:sz="4" w:space="0" w:color="auto"/>
       </w:tblBorders>
+      <w:tblCellMar>
+        <w:top w:w="0" w:type="dxa"/>
+        <w:left w:w="108" w:type="dxa"/>
+        <w:bottom w:w="0" w:type="dxa"/>
+        <w:right w:w="108" w:type="dxa"/>
+      </w:tblCellMar>
     </w:tblPr>
   </w:style>
-  <w:style w:type="paragraph" w:styleId="Ttulo">
+  <w:style w:type="paragraph" w:styleId="Puesto">
     <w:name w:val="Title"/>
     <w:basedOn w:val="Normal"/>
     <w:next w:val="Normal"/>
-    <w:link w:val="TtuloCar"/>
+    <w:link w:val="PuestoCar"/>
     <w:uiPriority w:val="10"/>
     <w:qFormat/>
     <w:rsid w:val="001E76EC"/>
@@ -11417,421 +11832,10 @@
       <w:szCs w:val="52"/>
     </w:rPr>
   </w:style>
-  <w:style w:type="character" w:customStyle="1" w:styleId="TtuloCar">
-    <w:name w:val="Título Car"/>
+  <w:style w:type="character" w:customStyle="1" w:styleId="PuestoCar">
+    <w:name w:val="Puesto Car"/>
     <w:basedOn w:val="Fuentedeprrafopredeter"/>
-    <w:link w:val="Ttulo"/>
-    <w:uiPriority w:val="10"/>
-    <w:rsid w:val="001E76EC"/>
-    <w:rPr>
-      <w:rFonts w:asciiTheme="majorHAnsi" w:eastAsiaTheme="majorEastAsia" w:hAnsiTheme="majorHAnsi" w:cstheme="majorBidi"/>
-      <w:color w:val="17365D" w:themeColor="text2" w:themeShade="BF"/>
-      <w:spacing w:val="5"/>
-      <w:kern w:val="28"/>
-      <w:sz w:val="52"/>
-      <w:szCs w:val="52"/>
-      <w:lang w:val="es-ES"/>
-    </w:rPr>
-  </w:style>
-</w:styles>
-</file>
-
-<file path=word/stylesWithEffects.xml><?xml version="1.0" encoding="utf-8"?>
-<w:styles xmlns:wpc="http://schemas.microsoft.com/office/word/2010/wordprocessingCanvas" xmlns:mc="http://schemas.openxmlformats.org/markup-compatibility/2006" xmlns:o="urn:schemas-microsoft-com:office:office" xmlns:r="http://schemas.openxmlformats.org/officeDocument/2006/relationships" xmlns:m="http://schemas.openxmlformats.org/officeDocument/2006/math" xmlns:v="urn:schemas-microsoft-com:vml" xmlns:wp14="http://schemas.microsoft.com/office/word/2010/wordprocessingDrawing" xmlns:wp="http://schemas.openxmlformats.org/drawingml/2006/wordprocessingDrawing" xmlns:w10="urn:schemas-microsoft-com:office:word" xmlns:w="http://schemas.openxmlformats.org/wordprocessingml/2006/main" xmlns:w14="http://schemas.microsoft.com/office/word/2010/wordml" xmlns:wpg="http://schemas.microsoft.com/office/word/2010/wordprocessingGroup" xmlns:wpi="http://schemas.microsoft.com/office/word/2010/wordprocessingInk" xmlns:wne="http://schemas.microsoft.com/office/word/2006/wordml" xmlns:wps="http://schemas.microsoft.com/office/word/2010/wordprocessingShape" mc:Ignorable="w14 wp14">
-  <w:docDefaults>
-    <w:rPrDefault>
-      <w:rPr>
-        <w:rFonts w:asciiTheme="minorHAnsi" w:eastAsiaTheme="minorHAnsi" w:hAnsiTheme="minorHAnsi" w:cstheme="minorBidi"/>
-        <w:sz w:val="22"/>
-        <w:szCs w:val="22"/>
-        <w:lang w:val="es-MX" w:eastAsia="en-US" w:bidi="ar-SA"/>
-      </w:rPr>
-    </w:rPrDefault>
-    <w:pPrDefault>
-      <w:pPr>
-        <w:spacing w:after="200" w:line="276" w:lineRule="auto"/>
-      </w:pPr>
-    </w:pPrDefault>
-  </w:docDefaults>
-  <w:latentStyles w:defLockedState="0" w:defUIPriority="99" w:defSemiHidden="1" w:defUnhideWhenUsed="1" w:defQFormat="0" w:count="267">
-    <w:lsdException w:name="Normal" w:semiHidden="0" w:uiPriority="0" w:unhideWhenUsed="0" w:qFormat="1"/>
-    <w:lsdException w:name="heading 1" w:semiHidden="0" w:uiPriority="9" w:unhideWhenUsed="0" w:qFormat="1"/>
-    <w:lsdException w:name="heading 2" w:uiPriority="9" w:qFormat="1"/>
-    <w:lsdException w:name="heading 3" w:uiPriority="9" w:qFormat="1"/>
-    <w:lsdException w:name="heading 4" w:uiPriority="9" w:qFormat="1"/>
-    <w:lsdException w:name="heading 5" w:uiPriority="9" w:qFormat="1"/>
-    <w:lsdException w:name="heading 6" w:uiPriority="9" w:qFormat="1"/>
-    <w:lsdException w:name="heading 7" w:uiPriority="9" w:qFormat="1"/>
-    <w:lsdException w:name="heading 8" w:uiPriority="9" w:qFormat="1"/>
-    <w:lsdException w:name="heading 9" w:uiPriority="9" w:qFormat="1"/>
-    <w:lsdException w:name="toc 1" w:uiPriority="39"/>
-    <w:lsdException w:name="toc 2" w:uiPriority="39"/>
-    <w:lsdException w:name="toc 3" w:uiPriority="39"/>
-    <w:lsdException w:name="toc 4" w:uiPriority="39"/>
-    <w:lsdException w:name="toc 5" w:uiPriority="39"/>
-    <w:lsdException w:name="toc 6" w:uiPriority="39"/>
-    <w:lsdException w:name="toc 7" w:uiPriority="39"/>
-    <w:lsdException w:name="toc 8" w:uiPriority="39"/>
-    <w:lsdException w:name="toc 9" w:uiPriority="39"/>
-    <w:lsdException w:name="caption" w:uiPriority="0" w:qFormat="1"/>
-    <w:lsdException w:name="Title" w:semiHidden="0" w:uiPriority="10" w:unhideWhenUsed="0" w:qFormat="1"/>
-    <w:lsdException w:name="Default Paragraph Font" w:uiPriority="1"/>
-    <w:lsdException w:name="Subtitle" w:semiHidden="0" w:uiPriority="11" w:unhideWhenUsed="0" w:qFormat="1"/>
-    <w:lsdException w:name="Strong" w:semiHidden="0" w:uiPriority="22" w:unhideWhenUsed="0" w:qFormat="1"/>
-    <w:lsdException w:name="Emphasis" w:semiHidden="0" w:uiPriority="20" w:unhideWhenUsed="0" w:qFormat="1"/>
-    <w:lsdException w:name="Table Grid" w:semiHidden="0" w:uiPriority="59" w:unhideWhenUsed="0"/>
-    <w:lsdException w:name="Placeholder Text" w:unhideWhenUsed="0"/>
-    <w:lsdException w:name="No Spacing" w:semiHidden="0" w:uiPriority="1" w:unhideWhenUsed="0" w:qFormat="1"/>
-    <w:lsdException w:name="Light Shading" w:semiHidden="0" w:uiPriority="60" w:unhideWhenUsed="0"/>
-    <w:lsdException w:name="Light List" w:semiHidden="0" w:uiPriority="61" w:unhideWhenUsed="0"/>
-    <w:lsdException w:name="Light Grid" w:semiHidden="0" w:uiPriority="62" w:unhideWhenUsed="0"/>
-    <w:lsdException w:name="Medium Shading 1" w:semiHidden="0" w:uiPriority="63" w:unhideWhenUsed="0"/>
-    <w:lsdException w:name="Medium Shading 2" w:semiHidden="0" w:uiPriority="64" w:unhideWhenUsed="0"/>
-    <w:lsdException w:name="Medium List 1" w:semiHidden="0" w:uiPriority="65" w:unhideWhenUsed="0"/>
-    <w:lsdException w:name="Medium List 2" w:semiHidden="0" w:uiPriority="66" w:unhideWhenUsed="0"/>
-    <w:lsdException w:name="Medium Grid 1" w:semiHidden="0" w:uiPriority="67" w:unhideWhenUsed="0"/>
-    <w:lsdException w:name="Medium Grid 2" w:semiHidden="0" w:uiPriority="68" w:unhideWhenUsed="0"/>
-    <w:lsdException w:name="Medium Grid 3" w:semiHidden="0" w:uiPriority="69" w:unhideWhenUsed="0"/>
-    <w:lsdException w:name="Dark List" w:semiHidden="0" w:uiPriority="70" w:unhideWhenUsed="0"/>
-    <w:lsdException w:name="Colorful Shading" w:semiHidden="0" w:uiPriority="71" w:unhideWhenUsed="0"/>
-    <w:lsdException w:name="Colorful List" w:semiHidden="0" w:uiPriority="72" w:unhideWhenUsed="0"/>
-    <w:lsdException w:name="Colorful Grid" w:semiHidden="0" w:uiPriority="73" w:unhideWhenUsed="0"/>
-    <w:lsdException w:name="Light Shading Accent 1" w:semiHidden="0" w:uiPriority="60" w:unhideWhenUsed="0"/>
-    <w:lsdException w:name="Light List Accent 1" w:semiHidden="0" w:uiPriority="61" w:unhideWhenUsed="0"/>
-    <w:lsdException w:name="Light Grid Accent 1" w:semiHidden="0" w:uiPriority="62" w:unhideWhenUsed="0"/>
-    <w:lsdException w:name="Medium Shading 1 Accent 1" w:semiHidden="0" w:uiPriority="63" w:unhideWhenUsed="0"/>
-    <w:lsdException w:name="Medium Shading 2 Accent 1" w:semiHidden="0" w:uiPriority="64" w:unhideWhenUsed="0"/>
-    <w:lsdException w:name="Medium List 1 Accent 1" w:semiHidden="0" w:uiPriority="65" w:unhideWhenUsed="0"/>
-    <w:lsdException w:name="Revision" w:unhideWhenUsed="0"/>
-    <w:lsdException w:name="List Paragraph" w:semiHidden="0" w:uiPriority="34" w:unhideWhenUsed="0" w:qFormat="1"/>
-    <w:lsdException w:name="Quote" w:semiHidden="0" w:uiPriority="29" w:unhideWhenUsed="0" w:qFormat="1"/>
-    <w:lsdException w:name="Intense Quote" w:semiHidden="0" w:uiPriority="30" w:unhideWhenUsed="0" w:qFormat="1"/>
-    <w:lsdException w:name="Medium List 2 Accent 1" w:semiHidden="0" w:uiPriority="66" w:unhideWhenUsed="0"/>
-    <w:lsdException w:name="Medium Grid 1 Accent 1" w:semiHidden="0" w:uiPriority="67" w:unhideWhenUsed="0"/>
-    <w:lsdException w:name="Medium Grid 2 Accent 1" w:semiHidden="0" w:uiPriority="68" w:unhideWhenUsed="0"/>
-    <w:lsdException w:name="Medium Grid 3 Accent 1" w:semiHidden="0" w:uiPriority="69" w:unhideWhenUsed="0"/>
-    <w:lsdException w:name="Dark List Accent 1" w:semiHidden="0" w:uiPriority="70" w:unhideWhenUsed="0"/>
-    <w:lsdException w:name="Colorful Shading Accent 1" w:semiHidden="0" w:uiPriority="71" w:unhideWhenUsed="0"/>
-    <w:lsdException w:name="Colorful List Accent 1" w:semiHidden="0" w:uiPriority="72" w:unhideWhenUsed="0"/>
-    <w:lsdException w:name="Colorful Grid Accent 1" w:semiHidden="0" w:uiPriority="73" w:unhideWhenUsed="0"/>
-    <w:lsdException w:name="Light Shading Accent 2" w:semiHidden="0" w:uiPriority="60" w:unhideWhenUsed="0"/>
-    <w:lsdException w:name="Light List Accent 2" w:semiHidden="0" w:uiPriority="61" w:unhideWhenUsed="0"/>
-    <w:lsdException w:name="Light Grid Accent 2" w:semiHidden="0" w:uiPriority="62" w:unhideWhenUsed="0"/>
-    <w:lsdException w:name="Medium Shading 1 Accent 2" w:semiHidden="0" w:uiPriority="63" w:unhideWhenUsed="0"/>
-    <w:lsdException w:name="Medium Shading 2 Accent 2" w:semiHidden="0" w:uiPriority="64" w:unhideWhenUsed="0"/>
-    <w:lsdException w:name="Medium List 1 Accent 2" w:semiHidden="0" w:uiPriority="65" w:unhideWhenUsed="0"/>
-    <w:lsdException w:name="Medium List 2 Accent 2" w:semiHidden="0" w:uiPriority="66" w:unhideWhenUsed="0"/>
-    <w:lsdException w:name="Medium Grid 1 Accent 2" w:semiHidden="0" w:uiPriority="67" w:unhideWhenUsed="0"/>
-    <w:lsdException w:name="Medium Grid 2 Accent 2" w:semiHidden="0" w:uiPriority="68" w:unhideWhenUsed="0"/>
-    <w:lsdException w:name="Medium Grid 3 Accent 2" w:semiHidden="0" w:uiPriority="69" w:unhideWhenUsed="0"/>
-    <w:lsdException w:name="Dark List Accent 2" w:semiHidden="0" w:uiPriority="70" w:unhideWhenUsed="0"/>
-    <w:lsdException w:name="Colorful Shading Accent 2" w:semiHidden="0" w:uiPriority="71" w:unhideWhenUsed="0"/>
-    <w:lsdException w:name="Colorful List Accent 2" w:semiHidden="0" w:uiPriority="72" w:unhideWhenUsed="0"/>
-    <w:lsdException w:name="Colorful Grid Accent 2" w:semiHidden="0" w:uiPriority="73" w:unhideWhenUsed="0"/>
-    <w:lsdException w:name="Light Shading Accent 3" w:semiHidden="0" w:uiPriority="60" w:unhideWhenUsed="0"/>
-    <w:lsdException w:name="Light List Accent 3" w:semiHidden="0" w:uiPriority="61" w:unhideWhenUsed="0"/>
-    <w:lsdException w:name="Light Grid Accent 3" w:semiHidden="0" w:uiPriority="62" w:unhideWhenUsed="0"/>
-    <w:lsdException w:name="Medium Shading 1 Accent 3" w:semiHidden="0" w:uiPriority="63" w:unhideWhenUsed="0"/>
-    <w:lsdException w:name="Medium Shading 2 Accent 3" w:semiHidden="0" w:uiPriority="64" w:unhideWhenUsed="0"/>
-    <w:lsdException w:name="Medium List 1 Accent 3" w:semiHidden="0" w:uiPriority="65" w:unhideWhenUsed="0"/>
-    <w:lsdException w:name="Medium List 2 Accent 3" w:semiHidden="0" w:uiPriority="66" w:unhideWhenUsed="0"/>
-    <w:lsdException w:name="Medium Grid 1 Accent 3" w:semiHidden="0" w:uiPriority="67" w:unhideWhenUsed="0"/>
-    <w:lsdException w:name="Medium Grid 2 Accent 3" w:semiHidden="0" w:uiPriority="68" w:unhideWhenUsed="0"/>
-    <w:lsdException w:name="Medium Grid 3 Accent 3" w:semiHidden="0" w:uiPriority="69" w:unhideWhenUsed="0"/>
-    <w:lsdException w:name="Dark List Accent 3" w:semiHidden="0" w:uiPriority="70" w:unhideWhenUsed="0"/>
-    <w:lsdException w:name="Colorful Shading Accent 3" w:semiHidden="0" w:uiPriority="71" w:unhideWhenUsed="0"/>
-    <w:lsdException w:name="Colorful List Accent 3" w:semiHidden="0" w:uiPriority="72" w:unhideWhenUsed="0"/>
-    <w:lsdException w:name="Colorful Grid Accent 3" w:semiHidden="0" w:uiPriority="73" w:unhideWhenUsed="0"/>
-    <w:lsdException w:name="Light Shading Accent 4" w:semiHidden="0" w:uiPriority="60" w:unhideWhenUsed="0"/>
-    <w:lsdException w:name="Light List Accent 4" w:semiHidden="0" w:uiPriority="61" w:unhideWhenUsed="0"/>
-    <w:lsdException w:name="Light Grid Accent 4" w:semiHidden="0" w:uiPriority="62" w:unhideWhenUsed="0"/>
-    <w:lsdException w:name="Medium Shading 1 Accent 4" w:semiHidden="0" w:uiPriority="63" w:unhideWhenUsed="0"/>
-    <w:lsdException w:name="Medium Shading 2 Accent 4" w:semiHidden="0" w:uiPriority="64" w:unhideWhenUsed="0"/>
-    <w:lsdException w:name="Medium List 1 Accent 4" w:semiHidden="0" w:uiPriority="65" w:unhideWhenUsed="0"/>
-    <w:lsdException w:name="Medium List 2 Accent 4" w:semiHidden="0" w:uiPriority="66" w:unhideWhenUsed="0"/>
-    <w:lsdException w:name="Medium Grid 1 Accent 4" w:semiHidden="0" w:uiPriority="67" w:unhideWhenUsed="0"/>
-    <w:lsdException w:name="Medium Grid 2 Accent 4" w:semiHidden="0" w:uiPriority="68" w:unhideWhenUsed="0"/>
-    <w:lsdException w:name="Medium Grid 3 Accent 4" w:semiHidden="0" w:uiPriority="69" w:unhideWhenUsed="0"/>
-    <w:lsdException w:name="Dark List Accent 4" w:semiHidden="0" w:uiPriority="70" w:unhideWhenUsed="0"/>
-    <w:lsdException w:name="Colorful Shading Accent 4" w:semiHidden="0" w:uiPriority="71" w:unhideWhenUsed="0"/>
-    <w:lsdException w:name="Colorful List Accent 4" w:semiHidden="0" w:uiPriority="72" w:unhideWhenUsed="0"/>
-    <w:lsdException w:name="Colorful Grid Accent 4" w:semiHidden="0" w:uiPriority="73" w:unhideWhenUsed="0"/>
-    <w:lsdException w:name="Light Shading Accent 5" w:semiHidden="0" w:uiPriority="60" w:unhideWhenUsed="0"/>
-    <w:lsdException w:name="Light List Accent 5" w:semiHidden="0" w:uiPriority="61" w:unhideWhenUsed="0"/>
-    <w:lsdException w:name="Light Grid Accent 5" w:semiHidden="0" w:uiPriority="62" w:unhideWhenUsed="0"/>
-    <w:lsdException w:name="Medium Shading 1 Accent 5" w:semiHidden="0" w:uiPriority="63" w:unhideWhenUsed="0"/>
-    <w:lsdException w:name="Medium Shading 2 Accent 5" w:semiHidden="0" w:uiPriority="64" w:unhideWhenUsed="0"/>
-    <w:lsdException w:name="Medium List 1 Accent 5" w:semiHidden="0" w:uiPriority="65" w:unhideWhenUsed="0"/>
-    <w:lsdException w:name="Medium List 2 Accent 5" w:semiHidden="0" w:uiPriority="66" w:unhideWhenUsed="0"/>
-    <w:lsdException w:name="Medium Grid 1 Accent 5" w:semiHidden="0" w:uiPriority="67" w:unhideWhenUsed="0"/>
-    <w:lsdException w:name="Medium Grid 2 Accent 5" w:semiHidden="0" w:uiPriority="68" w:unhideWhenUsed="0"/>
-    <w:lsdException w:name="Medium Grid 3 Accent 5" w:semiHidden="0" w:uiPriority="69" w:unhideWhenUsed="0"/>
-    <w:lsdException w:name="Dark List Accent 5" w:semiHidden="0" w:uiPriority="70" w:unhideWhenUsed="0"/>
-    <w:lsdException w:name="Colorful Shading Accent 5" w:semiHidden="0" w:uiPriority="71" w:unhideWhenUsed="0"/>
-    <w:lsdException w:name="Colorful List Accent 5" w:semiHidden="0" w:uiPriority="72" w:unhideWhenUsed="0"/>
-    <w:lsdException w:name="Colorful Grid Accent 5" w:semiHidden="0" w:uiPriority="73" w:unhideWhenUsed="0"/>
-    <w:lsdException w:name="Light Shading Accent 6" w:semiHidden="0" w:uiPriority="60" w:unhideWhenUsed="0"/>
-    <w:lsdException w:name="Light List Accent 6" w:semiHidden="0" w:uiPriority="61" w:unhideWhenUsed="0"/>
-    <w:lsdException w:name="Light Grid Accent 6" w:semiHidden="0" w:uiPriority="62" w:unhideWhenUsed="0"/>
-    <w:lsdException w:name="Medium Shading 1 Accent 6" w:semiHidden="0" w:uiPriority="63" w:unhideWhenUsed="0"/>
-    <w:lsdException w:name="Medium Shading 2 Accent 6" w:semiHidden="0" w:uiPriority="64" w:unhideWhenUsed="0"/>
-    <w:lsdException w:name="Medium List 1 Accent 6" w:semiHidden="0" w:uiPriority="65" w:unhideWhenUsed="0"/>
-    <w:lsdException w:name="Medium List 2 Accent 6" w:semiHidden="0" w:uiPriority="66" w:unhideWhenUsed="0"/>
-    <w:lsdException w:name="Medium Grid 1 Accent 6" w:semiHidden="0" w:uiPriority="67" w:unhideWhenUsed="0"/>
-    <w:lsdException w:name="Medium Grid 2 Accent 6" w:semiHidden="0" w:uiPriority="68" w:unhideWhenUsed="0"/>
-    <w:lsdException w:name="Medium Grid 3 Accent 6" w:semiHidden="0" w:uiPriority="69" w:unhideWhenUsed="0"/>
-    <w:lsdException w:name="Dark List Accent 6" w:semiHidden="0" w:uiPriority="70" w:unhideWhenUsed="0"/>
-    <w:lsdException w:name="Colorful Shading Accent 6" w:semiHidden="0" w:uiPriority="71" w:unhideWhenUsed="0"/>
-    <w:lsdException w:name="Colorful List Accent 6" w:semiHidden="0" w:uiPriority="72" w:unhideWhenUsed="0"/>
-    <w:lsdException w:name="Colorful Grid Accent 6" w:semiHidden="0" w:uiPriority="73" w:unhideWhenUsed="0"/>
-    <w:lsdException w:name="Subtle Emphasis" w:semiHidden="0" w:uiPriority="19" w:unhideWhenUsed="0" w:qFormat="1"/>
-    <w:lsdException w:name="Intense Emphasis" w:semiHidden="0" w:uiPriority="21" w:unhideWhenUsed="0" w:qFormat="1"/>
-    <w:lsdException w:name="Subtle Reference" w:semiHidden="0" w:uiPriority="31" w:unhideWhenUsed="0" w:qFormat="1"/>
-    <w:lsdException w:name="Intense Reference" w:semiHidden="0" w:uiPriority="32" w:unhideWhenUsed="0" w:qFormat="1"/>
-    <w:lsdException w:name="Book Title" w:semiHidden="0" w:uiPriority="33" w:unhideWhenUsed="0" w:qFormat="1"/>
-    <w:lsdException w:name="Bibliography" w:uiPriority="37"/>
-    <w:lsdException w:name="TOC Heading" w:uiPriority="39" w:qFormat="1"/>
-  </w:latentStyles>
-  <w:style w:type="paragraph" w:default="1" w:styleId="Normal">
-    <w:name w:val="Normal"/>
-    <w:qFormat/>
-    <w:rsid w:val="00BC5A16"/>
-    <w:rPr>
-      <w:lang w:val="es-ES"/>
-    </w:rPr>
-  </w:style>
-  <w:style w:type="character" w:default="1" w:styleId="Fuentedeprrafopredeter">
-    <w:name w:val="Default Paragraph Font"/>
-    <w:uiPriority w:val="1"/>
-    <w:semiHidden/>
-    <w:unhideWhenUsed/>
-  </w:style>
-  <w:style w:type="table" w:default="1" w:styleId="Tablanormal">
-    <w:name w:val="Normal Table"/>
-    <w:uiPriority w:val="99"/>
-    <w:semiHidden/>
-    <w:unhideWhenUsed/>
-    <w:tblPr>
-      <w:tblInd w:w="0" w:type="dxa"/>
-      <w:tblCellMar>
-        <w:top w:w="0" w:type="dxa"/>
-        <w:left w:w="108" w:type="dxa"/>
-        <w:bottom w:w="0" w:type="dxa"/>
-        <w:right w:w="108" w:type="dxa"/>
-      </w:tblCellMar>
-    </w:tblPr>
-  </w:style>
-  <w:style w:type="numbering" w:default="1" w:styleId="Sinlista">
-    <w:name w:val="No List"/>
-    <w:uiPriority w:val="99"/>
-    <w:semiHidden/>
-    <w:unhideWhenUsed/>
-  </w:style>
-  <w:style w:type="paragraph" w:styleId="Encabezado">
-    <w:name w:val="header"/>
-    <w:basedOn w:val="Normal"/>
-    <w:link w:val="EncabezadoCar"/>
-    <w:uiPriority w:val="99"/>
-    <w:unhideWhenUsed/>
-    <w:rsid w:val="00BC5A16"/>
-    <w:pPr>
-      <w:tabs>
-        <w:tab w:val="center" w:pos="4419"/>
-        <w:tab w:val="right" w:pos="8838"/>
-      </w:tabs>
-      <w:spacing w:after="0" w:line="240" w:lineRule="auto"/>
-    </w:pPr>
-  </w:style>
-  <w:style w:type="character" w:customStyle="1" w:styleId="EncabezadoCar">
-    <w:name w:val="Encabezado Car"/>
-    <w:basedOn w:val="Fuentedeprrafopredeter"/>
-    <w:link w:val="Encabezado"/>
-    <w:uiPriority w:val="99"/>
-    <w:rsid w:val="00BC5A16"/>
-  </w:style>
-  <w:style w:type="paragraph" w:styleId="Piedepgina">
-    <w:name w:val="footer"/>
-    <w:basedOn w:val="Normal"/>
-    <w:link w:val="PiedepginaCar"/>
-    <w:uiPriority w:val="99"/>
-    <w:unhideWhenUsed/>
-    <w:rsid w:val="00BC5A16"/>
-    <w:pPr>
-      <w:tabs>
-        <w:tab w:val="center" w:pos="4419"/>
-        <w:tab w:val="right" w:pos="8838"/>
-      </w:tabs>
-      <w:spacing w:after="0" w:line="240" w:lineRule="auto"/>
-    </w:pPr>
-  </w:style>
-  <w:style w:type="character" w:customStyle="1" w:styleId="PiedepginaCar">
-    <w:name w:val="Pie de página Car"/>
-    <w:basedOn w:val="Fuentedeprrafopredeter"/>
-    <w:link w:val="Piedepgina"/>
-    <w:uiPriority w:val="99"/>
-    <w:rsid w:val="00BC5A16"/>
-  </w:style>
-  <w:style w:type="paragraph" w:styleId="Textodeglobo">
-    <w:name w:val="Balloon Text"/>
-    <w:basedOn w:val="Normal"/>
-    <w:link w:val="TextodegloboCar"/>
-    <w:uiPriority w:val="99"/>
-    <w:semiHidden/>
-    <w:unhideWhenUsed/>
-    <w:rsid w:val="00BC5A16"/>
-    <w:pPr>
-      <w:spacing w:after="0" w:line="240" w:lineRule="auto"/>
-    </w:pPr>
-    <w:rPr>
-      <w:rFonts w:ascii="Tahoma" w:hAnsi="Tahoma" w:cs="Tahoma"/>
-      <w:sz w:val="16"/>
-      <w:szCs w:val="16"/>
-    </w:rPr>
-  </w:style>
-  <w:style w:type="character" w:customStyle="1" w:styleId="TextodegloboCar">
-    <w:name w:val="Texto de globo Car"/>
-    <w:basedOn w:val="Fuentedeprrafopredeter"/>
-    <w:link w:val="Textodeglobo"/>
-    <w:uiPriority w:val="99"/>
-    <w:semiHidden/>
-    <w:rsid w:val="00BC5A16"/>
-    <w:rPr>
-      <w:rFonts w:ascii="Tahoma" w:hAnsi="Tahoma" w:cs="Tahoma"/>
-      <w:sz w:val="16"/>
-      <w:szCs w:val="16"/>
-    </w:rPr>
-  </w:style>
-  <w:style w:type="paragraph" w:styleId="Prrafodelista">
-    <w:name w:val="List Paragraph"/>
-    <w:basedOn w:val="Normal"/>
-    <w:uiPriority w:val="34"/>
-    <w:qFormat/>
-    <w:rsid w:val="00D4725D"/>
-    <w:pPr>
-      <w:ind w:left="720"/>
-      <w:contextualSpacing/>
-    </w:pPr>
-  </w:style>
-  <w:style w:type="paragraph" w:customStyle="1" w:styleId="1ti">
-    <w:name w:val="1 ti"/>
-    <w:basedOn w:val="Normal"/>
-    <w:autoRedefine/>
-    <w:rsid w:val="00E07DA8"/>
-    <w:pPr>
-      <w:spacing w:after="0" w:line="240" w:lineRule="auto"/>
-      <w:jc w:val="both"/>
-      <w:outlineLvl w:val="0"/>
-    </w:pPr>
-    <w:rPr>
-      <w:rFonts w:ascii="Calibri" w:eastAsia="Times New Roman" w:hAnsi="Calibri" w:cs="Times New Roman"/>
-      <w:b/>
-      <w:sz w:val="26"/>
-      <w:szCs w:val="26"/>
-      <w:lang w:val="es-MX" w:eastAsia="es-MX"/>
-    </w:rPr>
-  </w:style>
-  <w:style w:type="paragraph" w:customStyle="1" w:styleId="2ti">
-    <w:name w:val="2 ti"/>
-    <w:basedOn w:val="1ti"/>
-    <w:autoRedefine/>
-    <w:rsid w:val="00C661B6"/>
-    <w:pPr>
-      <w:numPr>
-        <w:ilvl w:val="1"/>
-      </w:numPr>
-      <w:outlineLvl w:val="1"/>
-    </w:pPr>
-    <w:rPr>
-      <w:sz w:val="24"/>
-      <w:szCs w:val="24"/>
-    </w:rPr>
-  </w:style>
-  <w:style w:type="paragraph" w:customStyle="1" w:styleId="3ti">
-    <w:name w:val="3 ti"/>
-    <w:basedOn w:val="2ti"/>
-    <w:autoRedefine/>
-    <w:rsid w:val="00C661B6"/>
-    <w:pPr>
-      <w:numPr>
-        <w:ilvl w:val="2"/>
-      </w:numPr>
-      <w:outlineLvl w:val="2"/>
-    </w:pPr>
-    <w:rPr>
-      <w:b w:val="0"/>
-      <w:sz w:val="22"/>
-      <w:szCs w:val="22"/>
-    </w:rPr>
-  </w:style>
-  <w:style w:type="paragraph" w:styleId="Epgrafe">
-    <w:name w:val="caption"/>
-    <w:basedOn w:val="Normal"/>
-    <w:next w:val="Normal"/>
-    <w:qFormat/>
-    <w:rsid w:val="008E382F"/>
-    <w:pPr>
-      <w:spacing w:before="120" w:after="120" w:line="240" w:lineRule="auto"/>
-      <w:jc w:val="both"/>
-    </w:pPr>
-    <w:rPr>
-      <w:rFonts w:ascii="Calibri" w:eastAsia="Times New Roman" w:hAnsi="Calibri" w:cs="Times New Roman"/>
-      <w:b/>
-      <w:bCs/>
-      <w:sz w:val="20"/>
-      <w:szCs w:val="20"/>
-      <w:lang w:val="es-MX" w:eastAsia="es-MX"/>
-    </w:rPr>
-  </w:style>
-  <w:style w:type="table" w:styleId="Tablaconcuadrcula">
-    <w:name w:val="Table Grid"/>
-    <w:basedOn w:val="Tablanormal"/>
-    <w:uiPriority w:val="59"/>
-    <w:rsid w:val="001E76EC"/>
-    <w:pPr>
-      <w:spacing w:after="0" w:line="240" w:lineRule="auto"/>
-    </w:pPr>
-    <w:rPr>
-      <w:lang w:val="es-ES"/>
-    </w:rPr>
-    <w:tblPr>
-      <w:tblBorders>
-        <w:top w:val="single" w:sz="4" w:space="0" w:color="auto"/>
-        <w:left w:val="single" w:sz="4" w:space="0" w:color="auto"/>
-        <w:bottom w:val="single" w:sz="4" w:space="0" w:color="auto"/>
-        <w:right w:val="single" w:sz="4" w:space="0" w:color="auto"/>
-        <w:insideH w:val="single" w:sz="4" w:space="0" w:color="auto"/>
-        <w:insideV w:val="single" w:sz="4" w:space="0" w:color="auto"/>
-      </w:tblBorders>
-    </w:tblPr>
-  </w:style>
-  <w:style w:type="paragraph" w:styleId="Ttulo">
-    <w:name w:val="Title"/>
-    <w:basedOn w:val="Normal"/>
-    <w:next w:val="Normal"/>
-    <w:link w:val="TtuloCar"/>
-    <w:uiPriority w:val="10"/>
-    <w:qFormat/>
-    <w:rsid w:val="001E76EC"/>
-    <w:pPr>
-      <w:pBdr>
-        <w:bottom w:val="single" w:sz="8" w:space="4" w:color="4F81BD" w:themeColor="accent1"/>
-      </w:pBdr>
-      <w:spacing w:after="300" w:line="240" w:lineRule="auto"/>
-      <w:contextualSpacing/>
-    </w:pPr>
-    <w:rPr>
-      <w:rFonts w:asciiTheme="majorHAnsi" w:eastAsiaTheme="majorEastAsia" w:hAnsiTheme="majorHAnsi" w:cstheme="majorBidi"/>
-      <w:color w:val="17365D" w:themeColor="text2" w:themeShade="BF"/>
-      <w:spacing w:val="5"/>
-      <w:kern w:val="28"/>
-      <w:sz w:val="52"/>
-      <w:szCs w:val="52"/>
-    </w:rPr>
-  </w:style>
-  <w:style w:type="character" w:customStyle="1" w:styleId="TtuloCar">
-    <w:name w:val="Título Car"/>
-    <w:basedOn w:val="Fuentedeprrafopredeter"/>
-    <w:link w:val="Ttulo"/>
+    <w:link w:val="Puesto"/>
     <w:uiPriority w:val="10"/>
     <w:rsid w:val="001E76EC"/>
     <w:rPr>
@@ -12137,7 +12141,7 @@
 </file>
 
 <file path=customXml/itemProps1.xml><?xml version="1.0" encoding="utf-8"?>
-<ds:datastoreItem xmlns:ds="http://schemas.openxmlformats.org/officeDocument/2006/customXml" ds:itemID="{3D3BC43B-5B73-4F30-9AD3-520C282ACFC0}">
+<ds:datastoreItem xmlns:ds="http://schemas.openxmlformats.org/officeDocument/2006/customXml" ds:itemID="{F24BE09E-668B-4288-813B-F851E4E31C45}">
   <ds:schemaRefs>
     <ds:schemaRef ds:uri="http://schemas.openxmlformats.org/officeDocument/2006/bibliography"/>
   </ds:schemaRefs>
